--- a/FelhasználóiÚtmutató-folytatása (2).docx
+++ b/FelhasználóiÚtmutató-folytatása (2).docx
@@ -1,21 +1,901 @@
 
 <file path=word/document.xml><?xml version="1.0" encoding="utf-8"?>
-<w:document xmlns:wpc="http://schemas.microsoft.com/office/word/2010/wordprocessingCanvas" xmlns:cx="http://schemas.microsoft.com/office/drawing/2014/chartex" xmlns:cx1="http://schemas.microsoft.com/office/drawing/2015/9/8/chartex" xmlns:cx2="http://schemas.microsoft.com/office/drawing/2015/10/21/chartex" xmlns:cx3="http://schemas.microsoft.com/office/drawing/2016/5/9/chartex" xmlns:cx4="http://schemas.microsoft.com/office/drawing/2016/5/10/chartex" xmlns:cx5="http://schemas.microsoft.com/office/drawing/2016/5/11/chartex" xmlns:cx6="http://schemas.microsoft.com/office/drawing/2016/5/12/chartex" xmlns:cx7="http://schemas.microsoft.com/office/drawing/2016/5/13/chartex" xmlns:cx8="http://schemas.microsoft.com/office/drawing/2016/5/14/chartex" xmlns:mc="http://schemas.openxmlformats.org/markup-compatibility/2006" xmlns:aink="http://schemas.microsoft.com/office/drawing/2016/ink" xmlns:am3d="http://schemas.microsoft.com/office/drawing/2017/model3d" xmlns:o="urn:schemas-microsoft-com:office:office" xmlns:r="http://schemas.openxmlformats.org/officeDocument/2006/relationships" xmlns:m="http://schemas.openxmlformats.org/officeDocument/2006/math" xmlns:v="urn:schemas-microsoft-com:vml" xmlns:wp14="http://schemas.microsoft.com/office/word/2010/wordprocessingDrawing" xmlns:wp="http://schemas.openxmlformats.org/drawingml/2006/wordprocessingDrawing" xmlns:w10="urn:schemas-microsoft-com:office:word" xmlns:w="http://schemas.openxmlformats.org/wordprocessingml/2006/main" xmlns:w14="http://schemas.microsoft.com/office/word/2010/wordml" xmlns:w15="http://schemas.microsoft.com/office/word/2012/wordml" xmlns:w16cid="http://schemas.microsoft.com/office/word/2016/wordml/cid" xmlns:w16se="http://schemas.microsoft.com/office/word/2015/wordml/symex" xmlns:wpg="http://schemas.microsoft.com/office/word/2010/wordprocessingGroup" xmlns:wpi="http://schemas.microsoft.com/office/word/2010/wordprocessingInk" xmlns:wne="http://schemas.microsoft.com/office/word/2006/wordml" xmlns:wps="http://schemas.microsoft.com/office/word/2010/wordprocessingShape" mc:Ignorable="w14 w15 w16se w16cid wp14">
+<w:document xmlns:wpc="http://schemas.microsoft.com/office/word/2010/wordprocessingCanvas" xmlns:cx="http://schemas.microsoft.com/office/drawing/2014/chartex" xmlns:cx1="http://schemas.microsoft.com/office/drawing/2015/9/8/chartex" xmlns:mc="http://schemas.openxmlformats.org/markup-compatibility/2006" xmlns:o="urn:schemas-microsoft-com:office:office" xmlns:r="http://schemas.openxmlformats.org/officeDocument/2006/relationships" xmlns:m="http://schemas.openxmlformats.org/officeDocument/2006/math" xmlns:v="urn:schemas-microsoft-com:vml" xmlns:wp14="http://schemas.microsoft.com/office/word/2010/wordprocessingDrawing" xmlns:wp="http://schemas.openxmlformats.org/drawingml/2006/wordprocessingDrawing" xmlns:w10="urn:schemas-microsoft-com:office:word" xmlns:w="http://schemas.openxmlformats.org/wordprocessingml/2006/main" xmlns:w14="http://schemas.microsoft.com/office/word/2010/wordml" xmlns:w15="http://schemas.microsoft.com/office/word/2012/wordml" xmlns:w16se="http://schemas.microsoft.com/office/word/2015/wordml/symex" xmlns:wpg="http://schemas.microsoft.com/office/word/2010/wordprocessingGroup" xmlns:wpi="http://schemas.microsoft.com/office/word/2010/wordprocessingInk" xmlns:wne="http://schemas.microsoft.com/office/word/2006/wordml" xmlns:wps="http://schemas.microsoft.com/office/word/2010/wordprocessingShape" mc:Ignorable="w14 w15 w16se wp14">
   <w:body>
     <w:p>
       <w:pPr>
-        <w:pStyle w:val="Cmsor1"/>
-      </w:pPr>
-      <w:r>
-        <w:t>Parkolóautomata - Felhasználói útmutató</w:t>
-      </w:r>
-    </w:p>
-    <w:p>
-      <w:pPr>
-        <w:pStyle w:val="Cmsor2"/>
-      </w:pPr>
-      <w:r>
+        <w:spacing w:before="600"/>
+        <w:jc w:val="center"/>
+        <w:rPr>
+          <w:b/>
+          <w:bCs/>
+          <w:sz w:val="56"/>
+          <w:szCs w:val="56"/>
+        </w:rPr>
+      </w:pPr>
+      <w:r>
+        <w:rPr>
+          <w:b/>
+          <w:bCs/>
+          <w:sz w:val="56"/>
+          <w:szCs w:val="56"/>
+          <w:highlight w:val="yellow"/>
+        </w:rPr>
+        <w:t>Parkolóautomata</w:t>
+      </w:r>
+      <w:r>
+        <w:rPr>
+          <w:b/>
+          <w:bCs/>
+          <w:sz w:val="56"/>
+          <w:szCs w:val="56"/>
+          <w:highlight w:val="yellow"/>
+        </w:rPr>
+        <w:t xml:space="preserve"> </w:t>
+      </w:r>
+      <w:r>
+        <w:rPr>
+          <w:b/>
+          <w:bCs/>
+          <w:sz w:val="56"/>
+          <w:szCs w:val="56"/>
+          <w:highlight w:val="yellow"/>
+        </w:rPr>
+        <w:t>—</w:t>
+      </w:r>
+      <w:r>
+        <w:rPr>
+          <w:b/>
+          <w:bCs/>
+          <w:sz w:val="56"/>
+          <w:szCs w:val="56"/>
+          <w:highlight w:val="yellow"/>
+        </w:rPr>
+        <w:t xml:space="preserve"> </w:t>
+      </w:r>
+      <w:r>
+        <w:rPr>
+          <w:b/>
+          <w:bCs/>
+          <w:sz w:val="56"/>
+          <w:szCs w:val="56"/>
+        </w:rPr>
+        <w:t xml:space="preserve">  </w:t>
+      </w:r>
+      <w:r>
+        <w:rPr>
+          <w:b/>
+          <w:bCs/>
+          <w:sz w:val="56"/>
+          <w:szCs w:val="56"/>
+          <w:highlight w:val="yellow"/>
+        </w:rPr>
+        <w:t>Felhasználói útmutató</w:t>
+      </w:r>
+      <w:r>
+        <w:rPr>
+          <w:b/>
+          <w:bCs/>
+          <w:sz w:val="56"/>
+          <w:szCs w:val="56"/>
+        </w:rPr>
+        <w:t xml:space="preserve"> </w:t>
+      </w:r>
+    </w:p>
+    <w:p>
+      <w:pPr>
+        <w:spacing w:before="4920" w:after="0"/>
+        <w:rPr>
+          <w:b/>
+          <w:bCs/>
+        </w:rPr>
+      </w:pPr>
+      <w:r>
+        <w:rPr>
+          <w:b/>
+          <w:bCs/>
+        </w:rPr>
+        <w:br w:type="page"/>
+      </w:r>
+    </w:p>
+    <w:p>
+      <w:pPr>
+        <w:jc w:val="center"/>
+        <w:rPr>
+          <w:b/>
+          <w:bCs/>
+          <w:sz w:val="40"/>
+          <w:szCs w:val="40"/>
+        </w:rPr>
+      </w:pPr>
+      <w:r>
+        <w:rPr>
+          <w:b/>
+          <w:bCs/>
+          <w:sz w:val="40"/>
+          <w:szCs w:val="40"/>
+          <w:highlight w:val="darkCyan"/>
+        </w:rPr>
+        <w:lastRenderedPageBreak/>
         <w:t>Tartalomjegyzék</w:t>
+      </w:r>
+    </w:p>
+    <w:p>
+      <w:pPr>
+        <w:pStyle w:val="Alcmspecko"/>
+        <w:numPr>
+          <w:ilvl w:val="0"/>
+          <w:numId w:val="6"/>
+        </w:numPr>
+        <w:jc w:val="left"/>
+        <w:rPr>
+          <w:bCs w:val="0"/>
+          <w:color w:val="000000" w:themeColor="text1"/>
+          <w:sz w:val="20"/>
+          <w:szCs w:val="20"/>
+        </w:rPr>
+      </w:pPr>
+      <w:r>
+        <w:rPr>
+          <w:bCs w:val="0"/>
+          <w:color w:val="000000" w:themeColor="text1"/>
+          <w:sz w:val="20"/>
+          <w:szCs w:val="20"/>
+        </w:rPr>
+        <w:t>Bevezetés</w:t>
+      </w:r>
+    </w:p>
+    <w:p>
+      <w:pPr>
+        <w:pStyle w:val="Alcmspecko"/>
+        <w:ind w:left="720"/>
+        <w:jc w:val="left"/>
+        <w:rPr>
+          <w:b w:val="0"/>
+          <w:bCs w:val="0"/>
+          <w:color w:val="000000" w:themeColor="text1"/>
+          <w:sz w:val="20"/>
+          <w:szCs w:val="20"/>
+        </w:rPr>
+      </w:pPr>
+      <w:r>
+        <w:rPr>
+          <w:b w:val="0"/>
+          <w:bCs w:val="0"/>
+          <w:color w:val="000000" w:themeColor="text1"/>
+          <w:sz w:val="20"/>
+          <w:szCs w:val="20"/>
+        </w:rPr>
+        <w:t xml:space="preserve">1.1 </w:t>
+      </w:r>
+      <w:r>
+        <w:rPr>
+          <w:b w:val="0"/>
+          <w:bCs w:val="0"/>
+          <w:color w:val="000000" w:themeColor="text1"/>
+          <w:sz w:val="20"/>
+          <w:szCs w:val="20"/>
+        </w:rPr>
+        <w:t>Főbb fu</w:t>
+      </w:r>
+      <w:r>
+        <w:rPr>
+          <w:b w:val="0"/>
+          <w:bCs w:val="0"/>
+          <w:color w:val="000000" w:themeColor="text1"/>
+          <w:sz w:val="20"/>
+          <w:szCs w:val="20"/>
+        </w:rPr>
+        <w:t>n</w:t>
+      </w:r>
+      <w:r>
+        <w:rPr>
+          <w:b w:val="0"/>
+          <w:bCs w:val="0"/>
+          <w:color w:val="000000" w:themeColor="text1"/>
+          <w:sz w:val="20"/>
+          <w:szCs w:val="20"/>
+        </w:rPr>
+        <w:t>kciók</w:t>
+      </w:r>
+    </w:p>
+    <w:p>
+      <w:pPr>
+        <w:pStyle w:val="Alcmspecko"/>
+        <w:ind w:left="720"/>
+        <w:jc w:val="left"/>
+        <w:rPr>
+          <w:b w:val="0"/>
+          <w:bCs w:val="0"/>
+          <w:color w:val="000000" w:themeColor="text1"/>
+          <w:sz w:val="20"/>
+          <w:szCs w:val="20"/>
+        </w:rPr>
+      </w:pPr>
+      <w:r>
+        <w:rPr>
+          <w:b w:val="0"/>
+          <w:bCs w:val="0"/>
+          <w:color w:val="000000" w:themeColor="text1"/>
+          <w:sz w:val="20"/>
+          <w:szCs w:val="20"/>
+        </w:rPr>
+        <w:t xml:space="preserve">1.2 </w:t>
+      </w:r>
+      <w:r>
+        <w:rPr>
+          <w:b w:val="0"/>
+          <w:bCs w:val="0"/>
+          <w:color w:val="000000" w:themeColor="text1"/>
+          <w:sz w:val="20"/>
+          <w:szCs w:val="20"/>
+        </w:rPr>
+        <w:t>Rendszerindítása</w:t>
+      </w:r>
+    </w:p>
+    <w:p>
+      <w:pPr>
+        <w:pStyle w:val="Alcmspecko"/>
+        <w:ind w:left="720"/>
+        <w:jc w:val="left"/>
+        <w:rPr>
+          <w:b w:val="0"/>
+          <w:bCs w:val="0"/>
+          <w:color w:val="000000" w:themeColor="text1"/>
+          <w:sz w:val="20"/>
+          <w:szCs w:val="20"/>
+        </w:rPr>
+      </w:pPr>
+      <w:r>
+        <w:rPr>
+          <w:b w:val="0"/>
+          <w:bCs w:val="0"/>
+          <w:color w:val="000000" w:themeColor="text1"/>
+          <w:sz w:val="20"/>
+          <w:szCs w:val="20"/>
+        </w:rPr>
+        <w:t xml:space="preserve">1.3 </w:t>
+      </w:r>
+      <w:r>
+        <w:rPr>
+          <w:b w:val="0"/>
+          <w:bCs w:val="0"/>
+          <w:color w:val="000000" w:themeColor="text1"/>
+          <w:sz w:val="20"/>
+          <w:szCs w:val="20"/>
+        </w:rPr>
+        <w:t>Mi a következő lépés?</w:t>
+      </w:r>
+    </w:p>
+    <w:p>
+      <w:pPr>
+        <w:pStyle w:val="Alcmspecko"/>
+        <w:numPr>
+          <w:ilvl w:val="0"/>
+          <w:numId w:val="6"/>
+        </w:numPr>
+        <w:jc w:val="left"/>
+        <w:rPr>
+          <w:bCs w:val="0"/>
+          <w:color w:val="000000" w:themeColor="text1"/>
+          <w:sz w:val="20"/>
+          <w:szCs w:val="20"/>
+        </w:rPr>
+      </w:pPr>
+      <w:r>
+        <w:rPr>
+          <w:bCs w:val="0"/>
+          <w:color w:val="000000" w:themeColor="text1"/>
+          <w:sz w:val="20"/>
+          <w:szCs w:val="20"/>
+        </w:rPr>
+        <w:t>Felhasználói mód</w:t>
+      </w:r>
+    </w:p>
+    <w:p>
+      <w:pPr>
+        <w:pStyle w:val="Alcmspecko"/>
+        <w:ind w:left="720"/>
+        <w:jc w:val="left"/>
+        <w:rPr>
+          <w:b w:val="0"/>
+          <w:bCs w:val="0"/>
+          <w:color w:val="000000" w:themeColor="text1"/>
+          <w:sz w:val="20"/>
+          <w:szCs w:val="20"/>
+        </w:rPr>
+      </w:pPr>
+      <w:r>
+        <w:rPr>
+          <w:b w:val="0"/>
+          <w:bCs w:val="0"/>
+          <w:color w:val="000000" w:themeColor="text1"/>
+          <w:sz w:val="20"/>
+          <w:szCs w:val="20"/>
+        </w:rPr>
+        <w:t>2.1 Zóna és időtartam megadása</w:t>
+      </w:r>
+    </w:p>
+    <w:p>
+      <w:pPr>
+        <w:pStyle w:val="Alcmspecko"/>
+        <w:ind w:left="720"/>
+        <w:jc w:val="left"/>
+        <w:rPr>
+          <w:b w:val="0"/>
+          <w:bCs w:val="0"/>
+          <w:color w:val="000000" w:themeColor="text1"/>
+          <w:sz w:val="20"/>
+          <w:szCs w:val="20"/>
+        </w:rPr>
+      </w:pPr>
+      <w:r>
+        <w:rPr>
+          <w:b w:val="0"/>
+          <w:bCs w:val="0"/>
+          <w:color w:val="000000" w:themeColor="text1"/>
+          <w:sz w:val="20"/>
+          <w:szCs w:val="20"/>
+        </w:rPr>
+        <w:t>2.2 Díjszámítás</w:t>
+      </w:r>
+    </w:p>
+    <w:p>
+      <w:pPr>
+        <w:pStyle w:val="Alcmspecko"/>
+        <w:ind w:left="720"/>
+        <w:jc w:val="left"/>
+        <w:rPr>
+          <w:b w:val="0"/>
+          <w:bCs w:val="0"/>
+          <w:color w:val="000000" w:themeColor="text1"/>
+          <w:sz w:val="20"/>
+          <w:szCs w:val="20"/>
+        </w:rPr>
+      </w:pPr>
+      <w:r>
+        <w:rPr>
+          <w:b w:val="0"/>
+          <w:bCs w:val="0"/>
+          <w:color w:val="000000" w:themeColor="text1"/>
+          <w:sz w:val="20"/>
+          <w:szCs w:val="20"/>
+        </w:rPr>
+        <w:t>2.3 Fizetés</w:t>
+      </w:r>
+    </w:p>
+    <w:p>
+      <w:pPr>
+        <w:pStyle w:val="Alcmspecko"/>
+        <w:ind w:left="720"/>
+        <w:jc w:val="left"/>
+        <w:rPr>
+          <w:b w:val="0"/>
+          <w:bCs w:val="0"/>
+          <w:color w:val="000000" w:themeColor="text1"/>
+          <w:sz w:val="20"/>
+          <w:szCs w:val="20"/>
+        </w:rPr>
+      </w:pPr>
+      <w:r>
+        <w:rPr>
+          <w:b w:val="0"/>
+          <w:bCs w:val="0"/>
+          <w:color w:val="000000" w:themeColor="text1"/>
+          <w:sz w:val="20"/>
+          <w:szCs w:val="20"/>
+        </w:rPr>
+        <w:t>2.4 Visszajáró</w:t>
+      </w:r>
+    </w:p>
+    <w:p>
+      <w:pPr>
+        <w:pStyle w:val="Alcmspecko"/>
+        <w:numPr>
+          <w:ilvl w:val="0"/>
+          <w:numId w:val="6"/>
+        </w:numPr>
+        <w:jc w:val="left"/>
+        <w:rPr>
+          <w:bCs w:val="0"/>
+          <w:color w:val="000000" w:themeColor="text1"/>
+          <w:sz w:val="20"/>
+          <w:szCs w:val="20"/>
+        </w:rPr>
+      </w:pPr>
+      <w:r>
+        <w:rPr>
+          <w:bCs w:val="0"/>
+          <w:color w:val="000000" w:themeColor="text1"/>
+          <w:sz w:val="20"/>
+          <w:szCs w:val="20"/>
+        </w:rPr>
+        <w:t>Admin mód</w:t>
+      </w:r>
+    </w:p>
+    <w:p>
+      <w:pPr>
+        <w:pStyle w:val="Alcmspecko"/>
+        <w:ind w:left="720"/>
+        <w:jc w:val="left"/>
+        <w:rPr>
+          <w:b w:val="0"/>
+          <w:bCs w:val="0"/>
+          <w:color w:val="000000" w:themeColor="text1"/>
+          <w:sz w:val="20"/>
+          <w:szCs w:val="20"/>
+        </w:rPr>
+      </w:pPr>
+      <w:r>
+        <w:rPr>
+          <w:b w:val="0"/>
+          <w:bCs w:val="0"/>
+          <w:color w:val="000000" w:themeColor="text1"/>
+          <w:sz w:val="20"/>
+          <w:szCs w:val="20"/>
+        </w:rPr>
+        <w:t>3.1 Belépés</w:t>
+      </w:r>
+    </w:p>
+    <w:p>
+      <w:pPr>
+        <w:pStyle w:val="Alcmspecko"/>
+        <w:ind w:left="720"/>
+        <w:jc w:val="left"/>
+        <w:rPr>
+          <w:b w:val="0"/>
+          <w:bCs w:val="0"/>
+          <w:color w:val="000000" w:themeColor="text1"/>
+          <w:sz w:val="20"/>
+          <w:szCs w:val="20"/>
+        </w:rPr>
+      </w:pPr>
+      <w:r>
+        <w:rPr>
+          <w:b w:val="0"/>
+          <w:bCs w:val="0"/>
+          <w:color w:val="000000" w:themeColor="text1"/>
+          <w:sz w:val="20"/>
+          <w:szCs w:val="20"/>
+        </w:rPr>
+        <w:t>3.2 Admin menü</w:t>
+      </w:r>
+    </w:p>
+    <w:p>
+      <w:pPr>
+        <w:pStyle w:val="Alcmspecko"/>
+        <w:ind w:left="720"/>
+        <w:jc w:val="left"/>
+        <w:rPr>
+          <w:b w:val="0"/>
+          <w:bCs w:val="0"/>
+          <w:color w:val="000000" w:themeColor="text1"/>
+          <w:sz w:val="20"/>
+          <w:szCs w:val="20"/>
+        </w:rPr>
+      </w:pPr>
+      <w:r>
+        <w:rPr>
+          <w:b w:val="0"/>
+          <w:bCs w:val="0"/>
+          <w:color w:val="000000" w:themeColor="text1"/>
+          <w:sz w:val="20"/>
+          <w:szCs w:val="20"/>
+        </w:rPr>
+        <w:t>3.3 Pénz feltöltése</w:t>
+      </w:r>
+    </w:p>
+    <w:p>
+      <w:pPr>
+        <w:pStyle w:val="Alcmspecko"/>
+        <w:ind w:left="720"/>
+        <w:jc w:val="left"/>
+        <w:rPr>
+          <w:b w:val="0"/>
+          <w:bCs w:val="0"/>
+          <w:color w:val="000000" w:themeColor="text1"/>
+          <w:sz w:val="20"/>
+          <w:szCs w:val="20"/>
+        </w:rPr>
+      </w:pPr>
+      <w:r>
+        <w:rPr>
+          <w:b w:val="0"/>
+          <w:bCs w:val="0"/>
+          <w:color w:val="000000" w:themeColor="text1"/>
+          <w:sz w:val="20"/>
+          <w:szCs w:val="20"/>
+        </w:rPr>
+        <w:t>3.4 Config módosítása</w:t>
+      </w:r>
+    </w:p>
+    <w:p>
+      <w:pPr>
+        <w:pStyle w:val="Alcmspecko"/>
+        <w:ind w:left="720"/>
+        <w:jc w:val="left"/>
+        <w:rPr>
+          <w:b w:val="0"/>
+          <w:bCs w:val="0"/>
+          <w:color w:val="000000" w:themeColor="text1"/>
+          <w:sz w:val="20"/>
+          <w:szCs w:val="20"/>
+        </w:rPr>
+      </w:pPr>
+      <w:r>
+        <w:rPr>
+          <w:b w:val="0"/>
+          <w:bCs w:val="0"/>
+          <w:color w:val="000000" w:themeColor="text1"/>
+          <w:sz w:val="20"/>
+          <w:szCs w:val="20"/>
+        </w:rPr>
+        <w:t>3.5 Balance megtekintése</w:t>
+      </w:r>
+    </w:p>
+    <w:p>
+      <w:pPr>
+        <w:pStyle w:val="Alcmspecko"/>
+        <w:numPr>
+          <w:ilvl w:val="0"/>
+          <w:numId w:val="6"/>
+        </w:numPr>
+        <w:jc w:val="left"/>
+        <w:rPr>
+          <w:bCs w:val="0"/>
+          <w:color w:val="000000" w:themeColor="text1"/>
+          <w:sz w:val="20"/>
+          <w:szCs w:val="20"/>
+        </w:rPr>
+      </w:pPr>
+      <w:r>
+        <w:rPr>
+          <w:bCs w:val="0"/>
+          <w:color w:val="000000" w:themeColor="text1"/>
+          <w:sz w:val="20"/>
+          <w:szCs w:val="20"/>
+        </w:rPr>
+        <w:t>Fizetési útmutató</w:t>
+      </w:r>
+    </w:p>
+    <w:p>
+      <w:pPr>
+        <w:pStyle w:val="Alcmspecko"/>
+        <w:ind w:left="720"/>
+        <w:jc w:val="left"/>
+        <w:rPr>
+          <w:b w:val="0"/>
+          <w:bCs w:val="0"/>
+          <w:color w:val="000000" w:themeColor="text1"/>
+          <w:sz w:val="20"/>
+          <w:szCs w:val="20"/>
+        </w:rPr>
+      </w:pPr>
+      <w:r>
+        <w:rPr>
+          <w:b w:val="0"/>
+          <w:bCs w:val="0"/>
+          <w:color w:val="000000" w:themeColor="text1"/>
+          <w:sz w:val="20"/>
+          <w:szCs w:val="20"/>
+        </w:rPr>
+        <w:t>4.1 Lépésről lépésre</w:t>
+      </w:r>
+    </w:p>
+    <w:p>
+      <w:pPr>
+        <w:pStyle w:val="Alcmspecko"/>
+        <w:numPr>
+          <w:ilvl w:val="0"/>
+          <w:numId w:val="6"/>
+        </w:numPr>
+        <w:jc w:val="left"/>
+        <w:rPr>
+          <w:bCs w:val="0"/>
+          <w:color w:val="000000" w:themeColor="text1"/>
+          <w:sz w:val="20"/>
+          <w:szCs w:val="20"/>
+        </w:rPr>
+      </w:pPr>
+      <w:r>
+        <w:rPr>
+          <w:bCs w:val="0"/>
+          <w:color w:val="000000" w:themeColor="text1"/>
+          <w:sz w:val="20"/>
+          <w:szCs w:val="20"/>
+        </w:rPr>
+        <w:t>Gyakori hibák és megoldásaik</w:t>
+      </w:r>
+    </w:p>
+    <w:p>
+      <w:pPr>
+        <w:pStyle w:val="Alcmspecko"/>
+        <w:ind w:left="720"/>
+        <w:jc w:val="left"/>
+        <w:rPr>
+          <w:b w:val="0"/>
+          <w:bCs w:val="0"/>
+          <w:color w:val="000000" w:themeColor="text1"/>
+          <w:sz w:val="20"/>
+          <w:szCs w:val="20"/>
+        </w:rPr>
+      </w:pPr>
+      <w:bookmarkStart w:id="0" w:name="_GoBack"/>
+      <w:bookmarkEnd w:id="0"/>
+      <w:r>
+        <w:rPr>
+          <w:b w:val="0"/>
+          <w:bCs w:val="0"/>
+          <w:color w:val="000000" w:themeColor="text1"/>
+          <w:sz w:val="20"/>
+          <w:szCs w:val="20"/>
+        </w:rPr>
+        <w:t>5.1 "Hibás Bemenet"</w:t>
+      </w:r>
+    </w:p>
+    <w:p>
+      <w:pPr>
+        <w:pStyle w:val="Alcmspecko"/>
+        <w:ind w:left="720"/>
+        <w:jc w:val="left"/>
+        <w:rPr>
+          <w:b w:val="0"/>
+          <w:bCs w:val="0"/>
+          <w:color w:val="000000" w:themeColor="text1"/>
+          <w:sz w:val="20"/>
+          <w:szCs w:val="20"/>
+        </w:rPr>
+      </w:pPr>
+      <w:r>
+        <w:rPr>
+          <w:b w:val="0"/>
+          <w:bCs w:val="0"/>
+          <w:color w:val="000000" w:themeColor="text1"/>
+          <w:sz w:val="20"/>
+          <w:szCs w:val="20"/>
+        </w:rPr>
+        <w:t>5.2 "Nem megfelelő címlet"</w:t>
+      </w:r>
+    </w:p>
+    <w:p>
+      <w:pPr>
+        <w:pStyle w:val="Alcmspecko"/>
+        <w:ind w:left="720"/>
+        <w:jc w:val="left"/>
+        <w:rPr>
+          <w:b w:val="0"/>
+          <w:bCs w:val="0"/>
+          <w:color w:val="000000" w:themeColor="text1"/>
+          <w:sz w:val="20"/>
+          <w:szCs w:val="20"/>
+        </w:rPr>
+      </w:pPr>
+      <w:r>
+        <w:rPr>
+          <w:b w:val="0"/>
+          <w:bCs w:val="0"/>
+          <w:color w:val="000000" w:themeColor="text1"/>
+          <w:sz w:val="20"/>
+          <w:szCs w:val="20"/>
+        </w:rPr>
+        <w:t>5.3 "Limit átlépve"</w:t>
+      </w:r>
+    </w:p>
+    <w:p>
+      <w:pPr>
+        <w:pStyle w:val="Alcmspecko"/>
+        <w:ind w:left="720"/>
+        <w:jc w:val="left"/>
+        <w:rPr>
+          <w:b w:val="0"/>
+          <w:bCs w:val="0"/>
+          <w:color w:val="000000" w:themeColor="text1"/>
+          <w:sz w:val="20"/>
+          <w:szCs w:val="20"/>
+        </w:rPr>
+      </w:pPr>
+      <w:r>
+        <w:rPr>
+          <w:b w:val="0"/>
+          <w:bCs w:val="0"/>
+          <w:color w:val="000000" w:themeColor="text1"/>
+          <w:sz w:val="20"/>
+          <w:szCs w:val="20"/>
+        </w:rPr>
+        <w:t>5.4 "Hibás jelszó: hozzáférés megtagadva"</w:t>
+      </w:r>
+    </w:p>
+    <w:p>
+      <w:pPr>
+        <w:pStyle w:val="Alcmspecko"/>
+        <w:ind w:left="720"/>
+        <w:jc w:val="left"/>
+        <w:rPr>
+          <w:b w:val="0"/>
+          <w:bCs w:val="0"/>
+          <w:color w:val="000000" w:themeColor="text1"/>
+          <w:sz w:val="20"/>
+          <w:szCs w:val="20"/>
+        </w:rPr>
+      </w:pPr>
+      <w:r>
+        <w:rPr>
+          <w:b w:val="0"/>
+          <w:bCs w:val="0"/>
+          <w:color w:val="000000" w:themeColor="text1"/>
+          <w:sz w:val="20"/>
+          <w:szCs w:val="20"/>
+        </w:rPr>
+        <w:t>5.5 "Érvénytelen zóna"</w:t>
+      </w:r>
+    </w:p>
+    <w:p>
+      <w:pPr>
+        <w:pStyle w:val="Alcmspecko"/>
+        <w:ind w:left="720"/>
+        <w:jc w:val="left"/>
+        <w:rPr>
+          <w:b w:val="0"/>
+          <w:bCs w:val="0"/>
+          <w:color w:val="000000" w:themeColor="text1"/>
+          <w:sz w:val="20"/>
+          <w:szCs w:val="20"/>
+        </w:rPr>
+      </w:pPr>
+      <w:r>
+        <w:rPr>
+          <w:b w:val="0"/>
+          <w:bCs w:val="0"/>
+          <w:color w:val="000000" w:themeColor="text1"/>
+          <w:sz w:val="20"/>
+          <w:szCs w:val="20"/>
+        </w:rPr>
+        <w:t>5.6 "A maradék visszajárandó összeg banki utalással"</w:t>
+      </w:r>
+    </w:p>
+    <w:p>
+      <w:pPr>
+        <w:pStyle w:val="Alcmspecko"/>
+        <w:numPr>
+          <w:ilvl w:val="0"/>
+          <w:numId w:val="6"/>
+        </w:numPr>
+        <w:jc w:val="left"/>
+        <w:rPr>
+          <w:bCs w:val="0"/>
+          <w:color w:val="000000" w:themeColor="text1"/>
+          <w:sz w:val="20"/>
+          <w:szCs w:val="20"/>
+        </w:rPr>
+      </w:pPr>
+      <w:r>
+        <w:rPr>
+          <w:bCs w:val="0"/>
+          <w:color w:val="000000" w:themeColor="text1"/>
+          <w:sz w:val="20"/>
+          <w:szCs w:val="20"/>
+        </w:rPr>
+        <w:t>Hasznos információk</w:t>
+      </w:r>
+    </w:p>
+    <w:p>
+      <w:pPr>
+        <w:pStyle w:val="Alcmspecko"/>
+        <w:ind w:left="720"/>
+        <w:jc w:val="left"/>
+        <w:rPr>
+          <w:b w:val="0"/>
+          <w:bCs w:val="0"/>
+          <w:color w:val="000000" w:themeColor="text1"/>
+          <w:sz w:val="20"/>
+          <w:szCs w:val="20"/>
+        </w:rPr>
+      </w:pPr>
+      <w:r>
+        <w:rPr>
+          <w:b w:val="0"/>
+          <w:bCs w:val="0"/>
+          <w:color w:val="000000" w:themeColor="text1"/>
+          <w:sz w:val="20"/>
+          <w:szCs w:val="20"/>
+        </w:rPr>
+        <w:t>6.1 Díjszabás összefoglaló</w:t>
+      </w:r>
+    </w:p>
+    <w:p>
+      <w:pPr>
+        <w:pStyle w:val="Alcmspecko"/>
+        <w:ind w:left="720"/>
+        <w:jc w:val="left"/>
+        <w:rPr>
+          <w:b w:val="0"/>
+          <w:bCs w:val="0"/>
+          <w:color w:val="000000" w:themeColor="text1"/>
+          <w:sz w:val="20"/>
+          <w:szCs w:val="20"/>
+        </w:rPr>
+      </w:pPr>
+      <w:r>
+        <w:rPr>
+          <w:b w:val="0"/>
+          <w:bCs w:val="0"/>
+          <w:color w:val="000000" w:themeColor="text1"/>
+          <w:sz w:val="20"/>
+          <w:szCs w:val="20"/>
+        </w:rPr>
+        <w:t>6.2 Példaszámítások</w:t>
+      </w:r>
+    </w:p>
+    <w:p>
+      <w:pPr>
+        <w:rPr>
+          <w:color w:val="000000" w:themeColor="text1"/>
+          <w:sz w:val="20"/>
+          <w:szCs w:val="20"/>
+        </w:rPr>
+      </w:pPr>
+      <w:r>
+        <w:rPr>
+          <w:b/>
+          <w:bCs/>
+          <w:color w:val="000000" w:themeColor="text1"/>
+          <w:sz w:val="20"/>
+          <w:szCs w:val="20"/>
+        </w:rPr>
+        <w:br w:type="page"/>
+      </w:r>
+    </w:p>
+    <w:p>
+      <w:pPr>
+        <w:pStyle w:val="Alcmspecko"/>
+        <w:ind w:left="720"/>
+        <w:jc w:val="left"/>
+        <w:rPr>
+          <w:b w:val="0"/>
+          <w:bCs w:val="0"/>
+          <w:color w:val="000000" w:themeColor="text1"/>
+          <w:sz w:val="20"/>
+          <w:szCs w:val="20"/>
+        </w:rPr>
+      </w:pPr>
+    </w:p>
+    <w:p>
+      <w:pPr>
+        <w:pStyle w:val="Alcmspecko"/>
+      </w:pPr>
+      <w:r>
+        <w:rPr>
+          <w:highlight w:val="darkCyan"/>
+        </w:rPr>
+        <w:t>1. Bevezetés</w:t>
+      </w:r>
+    </w:p>
+    <w:p>
+      <w:pPr>
+        <w:pStyle w:val="NormlWeb"/>
+        <w:rPr>
+          <w:rFonts w:asciiTheme="minorHAnsi" w:hAnsiTheme="minorHAnsi"/>
+        </w:rPr>
+      </w:pPr>
+      <w:r>
+        <w:rPr>
+          <w:rFonts w:asciiTheme="minorHAnsi" w:hAnsiTheme="minorHAnsi"/>
+        </w:rPr>
+        <w:t>Üdvözöljük a parkolóautomata rendszerben! Ez az útmutató segít eligazodni az automata használatában, legyen szó egyszerű parkolási díj fizetéséről vagy adminisztrátori feladatok ellátásáról.</w:t>
+      </w:r>
+    </w:p>
+    <w:p>
+      <w:pPr>
+        <w:pStyle w:val="NormlWeb"/>
+        <w:rPr>
+          <w:rFonts w:asciiTheme="minorHAnsi" w:hAnsiTheme="minorHAnsi"/>
+        </w:rPr>
+      </w:pPr>
+      <w:r>
+        <w:rPr>
+          <w:rFonts w:asciiTheme="minorHAnsi" w:hAnsiTheme="minorHAnsi"/>
+        </w:rPr>
+        <w:t>1.1 Főbb funkciók</w:t>
       </w:r>
     </w:p>
     <w:p>
@@ -26,14 +906,16 @@
         </w:numPr>
         <w:spacing w:before="100" w:beforeAutospacing="1" w:after="100" w:afterAutospacing="1" w:line="240" w:lineRule="auto"/>
       </w:pPr>
-      <w:hyperlink r:id="rId9" w:anchor="bevezet%C3%A9s" w:history="1">
-        <w:r>
-          <w:rPr>
-            <w:rStyle w:val="Hiperhivatkozs"/>
-          </w:rPr>
-          <w:t>Bevezetés</w:t>
-        </w:r>
-      </w:hyperlink>
+      <w:r>
+        <w:rPr>
+          <w:rStyle w:val="Kiemels2"/>
+          <w:b w:val="0"/>
+        </w:rPr>
+        <w:t>Parkolási díj fizetése</w:t>
+      </w:r>
+      <w:r>
+        <w:t xml:space="preserve"> zónák szerint (A, B, C)</w:t>
+      </w:r>
     </w:p>
     <w:p>
       <w:pPr>
@@ -43,14 +925,13 @@
         </w:numPr>
         <w:spacing w:before="100" w:beforeAutospacing="1" w:after="100" w:afterAutospacing="1" w:line="240" w:lineRule="auto"/>
       </w:pPr>
-      <w:hyperlink r:id="rId10" w:anchor="rendszerind%C3%ADt%C3%A1s" w:history="1">
-        <w:r>
-          <w:rPr>
-            <w:rStyle w:val="Hiperhivatkozs"/>
-          </w:rPr>
-          <w:t>Rendszerindítás</w:t>
-        </w:r>
-      </w:hyperlink>
+      <w:r>
+        <w:rPr>
+          <w:rStyle w:val="Kiemels2"/>
+          <w:b w:val="0"/>
+        </w:rPr>
+        <w:t>Automatikus visszajáró kiadása</w:t>
+      </w:r>
     </w:p>
     <w:p>
       <w:pPr>
@@ -60,14 +941,16 @@
         </w:numPr>
         <w:spacing w:before="100" w:beforeAutospacing="1" w:after="100" w:afterAutospacing="1" w:line="240" w:lineRule="auto"/>
       </w:pPr>
-      <w:hyperlink r:id="rId11" w:anchor="felhaszn%C3%A1l%C3%B3i-m%C3%B3d" w:history="1">
-        <w:r>
-          <w:rPr>
-            <w:rStyle w:val="Hiperhivatkozs"/>
-          </w:rPr>
-          <w:t>Felhasználói mód</w:t>
-        </w:r>
-      </w:hyperlink>
+      <w:r>
+        <w:rPr>
+          <w:rStyle w:val="Kiemels2"/>
+          <w:b w:val="0"/>
+        </w:rPr>
+        <w:t>Admin felület</w:t>
+      </w:r>
+      <w:r>
+        <w:t xml:space="preserve"> pénzkezeléshez és beállításokhoz</w:t>
+      </w:r>
     </w:p>
     <w:p>
       <w:pPr>
@@ -77,89 +960,218 @@
         </w:numPr>
         <w:spacing w:before="100" w:beforeAutospacing="1" w:after="100" w:afterAutospacing="1" w:line="240" w:lineRule="auto"/>
       </w:pPr>
-      <w:hyperlink r:id="rId12" w:anchor="admin-m%C3%B3d" w:history="1">
-        <w:proofErr w:type="spellStart"/>
-        <w:r>
-          <w:rPr>
-            <w:rStyle w:val="Hiperhivatkozs"/>
-          </w:rPr>
-          <w:t>Admin</w:t>
-        </w:r>
-        <w:proofErr w:type="spellEnd"/>
-        <w:r>
-          <w:rPr>
-            <w:rStyle w:val="Hiperhivatkozs"/>
-          </w:rPr>
-          <w:t xml:space="preserve"> mód</w:t>
-        </w:r>
-      </w:hyperlink>
-    </w:p>
-    <w:p>
-      <w:pPr>
-        <w:numPr>
-          <w:ilvl w:val="0"/>
-          <w:numId w:val="1"/>
-        </w:numPr>
-        <w:spacing w:before="100" w:beforeAutospacing="1" w:after="100" w:afterAutospacing="1" w:line="240" w:lineRule="auto"/>
-      </w:pPr>
-      <w:hyperlink r:id="rId13" w:anchor="fizet%C3%A9si-%C3%BAtmutat%C3%B3" w:history="1">
-        <w:r>
-          <w:rPr>
-            <w:rStyle w:val="Hiperhivatkozs"/>
-          </w:rPr>
-          <w:t>Fizetési útmutató</w:t>
-        </w:r>
-      </w:hyperlink>
-    </w:p>
-    <w:p>
-      <w:pPr>
-        <w:numPr>
-          <w:ilvl w:val="0"/>
-          <w:numId w:val="1"/>
-        </w:numPr>
-        <w:spacing w:before="100" w:beforeAutospacing="1" w:after="100" w:afterAutospacing="1" w:line="240" w:lineRule="auto"/>
-      </w:pPr>
-      <w:hyperlink r:id="rId14" w:anchor="gyakori-hib%C3%A1k-%C3%A9s-megold%C3%A1saik" w:history="1">
-        <w:r>
-          <w:rPr>
-            <w:rStyle w:val="Hiperhivatkozs"/>
-          </w:rPr>
-          <w:t>Gyakori hibák és megoldásaik</w:t>
-        </w:r>
-      </w:hyperlink>
-    </w:p>
-    <w:p>
-      <w:pPr>
-        <w:spacing w:after="0"/>
-      </w:pPr>
-      <w:r>
-        <w:pict w14:anchorId="32A7D241">
-          <v:rect id="_x0000_i1025" style="width:0;height:1.5pt" o:hralign="center" o:hrstd="t" o:hr="t" fillcolor="#a0a0a0" stroked="f"/>
-        </w:pict>
-      </w:r>
-    </w:p>
-    <w:p>
-      <w:pPr>
-        <w:pStyle w:val="Cmsor2"/>
-      </w:pPr>
-      <w:r>
-        <w:t>Bevezetés</w:t>
+      <w:r>
+        <w:rPr>
+          <w:rStyle w:val="Kiemels2"/>
+          <w:b w:val="0"/>
+        </w:rPr>
+        <w:t>Tranzakciók naplózása</w:t>
       </w:r>
     </w:p>
     <w:p>
       <w:pPr>
         <w:pStyle w:val="NormlWeb"/>
-      </w:pPr>
-      <w:r>
-        <w:t>Üdvözöljük a parkolóautomata rendszerben! Ez az útmutató segít Önnek eligazodni az automata használatában, legyen szó egyszerű parkolási díj fizetéséről vagy adminisztrátori feladatok ellátásáról.</w:t>
-      </w:r>
-    </w:p>
-    <w:p>
-      <w:pPr>
-        <w:pStyle w:val="Cmsor3"/>
-      </w:pPr>
-      <w:r>
-        <w:t>Főbb funkciók</w:t>
+        <w:rPr>
+          <w:rFonts w:asciiTheme="minorHAnsi" w:hAnsiTheme="minorHAnsi"/>
+        </w:rPr>
+      </w:pPr>
+      <w:r>
+        <w:rPr>
+          <w:rFonts w:asciiTheme="minorHAnsi" w:hAnsiTheme="minorHAnsi"/>
+        </w:rPr>
+        <w:t>1.2 Rendszerindítás</w:t>
+      </w:r>
+    </w:p>
+    <w:p>
+      <w:pPr>
+        <w:pStyle w:val="NormlWeb"/>
+        <w:rPr>
+          <w:rFonts w:asciiTheme="minorHAnsi" w:hAnsiTheme="minorHAnsi"/>
+        </w:rPr>
+      </w:pPr>
+      <w:r>
+        <w:rPr>
+          <w:rFonts w:asciiTheme="minorHAnsi" w:hAnsiTheme="minorHAnsi"/>
+        </w:rPr>
+        <w:t>Az alkalmazás indításakor az alábbi üdvözlő képernyő fogadja:</w:t>
+      </w:r>
+    </w:p>
+    <w:p>
+      <w:pPr>
+        <w:pStyle w:val="HTML-kntformzott"/>
+        <w:ind w:left="708"/>
+        <w:rPr>
+          <w:rStyle w:val="HTML-kd"/>
+          <w:rFonts w:eastAsiaTheme="majorEastAsia"/>
+          <w:sz w:val="24"/>
+          <w:szCs w:val="24"/>
+        </w:rPr>
+      </w:pPr>
+      <w:r>
+        <w:rPr>
+          <w:rStyle w:val="HTML-kd"/>
+          <w:rFonts w:eastAsiaTheme="majorEastAsia"/>
+          <w:sz w:val="24"/>
+          <w:szCs w:val="24"/>
+        </w:rPr>
+        <w:t>**********************</w:t>
+      </w:r>
+    </w:p>
+    <w:p>
+      <w:pPr>
+        <w:pStyle w:val="HTML-kntformzott"/>
+        <w:ind w:left="708"/>
+        <w:rPr>
+          <w:rStyle w:val="HTML-kd"/>
+          <w:rFonts w:eastAsiaTheme="majorEastAsia"/>
+          <w:sz w:val="24"/>
+          <w:szCs w:val="24"/>
+        </w:rPr>
+      </w:pPr>
+      <w:r>
+        <w:rPr>
+          <w:rStyle w:val="HTML-kd"/>
+          <w:rFonts w:eastAsiaTheme="majorEastAsia"/>
+          <w:sz w:val="24"/>
+          <w:szCs w:val="24"/>
+        </w:rPr>
+        <w:t xml:space="preserve">   Parkolóautomata</w:t>
+      </w:r>
+    </w:p>
+    <w:p>
+      <w:pPr>
+        <w:pStyle w:val="HTML-kntformzott"/>
+        <w:ind w:left="708"/>
+        <w:rPr>
+          <w:rStyle w:val="HTML-kd"/>
+          <w:rFonts w:eastAsiaTheme="majorEastAsia"/>
+          <w:sz w:val="24"/>
+          <w:szCs w:val="24"/>
+        </w:rPr>
+      </w:pPr>
+      <w:r>
+        <w:rPr>
+          <w:rStyle w:val="HTML-kd"/>
+          <w:rFonts w:eastAsiaTheme="majorEastAsia"/>
+          <w:sz w:val="24"/>
+          <w:szCs w:val="24"/>
+        </w:rPr>
+        <w:t>**********************</w:t>
+      </w:r>
+    </w:p>
+    <w:p>
+      <w:pPr>
+        <w:pStyle w:val="HTML-kntformzott"/>
+        <w:ind w:left="708"/>
+        <w:rPr>
+          <w:rStyle w:val="HTML-kd"/>
+          <w:rFonts w:eastAsiaTheme="majorEastAsia"/>
+          <w:sz w:val="24"/>
+          <w:szCs w:val="24"/>
+        </w:rPr>
+      </w:pPr>
+    </w:p>
+    <w:p>
+      <w:pPr>
+        <w:pStyle w:val="HTML-kntformzott"/>
+        <w:ind w:left="708"/>
+        <w:rPr>
+          <w:rStyle w:val="HTML-kd"/>
+          <w:rFonts w:eastAsiaTheme="majorEastAsia"/>
+          <w:sz w:val="24"/>
+          <w:szCs w:val="24"/>
+        </w:rPr>
+      </w:pPr>
+      <w:r>
+        <w:rPr>
+          <w:rStyle w:val="HTML-kd"/>
+          <w:rFonts w:eastAsiaTheme="majorEastAsia"/>
+          <w:sz w:val="24"/>
+          <w:szCs w:val="24"/>
+        </w:rPr>
+        <w:t>Admin mód-1</w:t>
+      </w:r>
+    </w:p>
+    <w:p>
+      <w:pPr>
+        <w:pStyle w:val="HTML-kntformzott"/>
+        <w:ind w:left="708"/>
+        <w:rPr>
+          <w:rStyle w:val="HTML-kd"/>
+          <w:rFonts w:eastAsiaTheme="majorEastAsia"/>
+          <w:sz w:val="24"/>
+          <w:szCs w:val="24"/>
+        </w:rPr>
+      </w:pPr>
+      <w:r>
+        <w:rPr>
+          <w:rStyle w:val="HTML-kd"/>
+          <w:rFonts w:eastAsiaTheme="majorEastAsia"/>
+          <w:sz w:val="24"/>
+          <w:szCs w:val="24"/>
+        </w:rPr>
+        <w:t>Felhasználói mód-2</w:t>
+      </w:r>
+    </w:p>
+    <w:p>
+      <w:pPr>
+        <w:pStyle w:val="HTML-kntformzott"/>
+        <w:ind w:left="708"/>
+        <w:rPr>
+          <w:rStyle w:val="HTML-kd"/>
+          <w:rFonts w:eastAsiaTheme="majorEastAsia"/>
+          <w:sz w:val="24"/>
+          <w:szCs w:val="24"/>
+        </w:rPr>
+      </w:pPr>
+      <w:r>
+        <w:rPr>
+          <w:rStyle w:val="HTML-kd"/>
+          <w:rFonts w:eastAsiaTheme="majorEastAsia"/>
+          <w:sz w:val="24"/>
+          <w:szCs w:val="24"/>
+        </w:rPr>
+        <w:t>ENTER a kilépéshez</w:t>
+      </w:r>
+    </w:p>
+    <w:p>
+      <w:pPr>
+        <w:pStyle w:val="HTML-kntformzott"/>
+        <w:ind w:left="708"/>
+        <w:rPr>
+          <w:rStyle w:val="HTML-kd"/>
+          <w:rFonts w:eastAsiaTheme="majorEastAsia"/>
+          <w:sz w:val="24"/>
+          <w:szCs w:val="24"/>
+        </w:rPr>
+      </w:pPr>
+      <w:r>
+        <w:rPr>
+          <w:rStyle w:val="HTML-kd"/>
+          <w:rFonts w:eastAsiaTheme="majorEastAsia"/>
+          <w:sz w:val="24"/>
+          <w:szCs w:val="24"/>
+        </w:rPr>
+        <w:t>válassz:</w:t>
+      </w:r>
+    </w:p>
+    <w:p>
+      <w:pPr>
+        <w:pStyle w:val="HTML-kntformzott"/>
+        <w:spacing w:before="240"/>
+        <w:rPr>
+          <w:rStyle w:val="HTML-kd"/>
+          <w:rFonts w:asciiTheme="minorHAnsi" w:eastAsiaTheme="majorEastAsia" w:hAnsiTheme="minorHAnsi"/>
+          <w:sz w:val="24"/>
+        </w:rPr>
+      </w:pPr>
+      <w:r>
+        <w:rPr>
+          <w:rStyle w:val="HTML-kd"/>
+          <w:rFonts w:asciiTheme="minorHAnsi" w:eastAsiaTheme="majorEastAsia" w:hAnsiTheme="minorHAnsi"/>
+          <w:sz w:val="24"/>
+        </w:rPr>
+        <w:t>1.3 Mi a következő lépés?</w:t>
       </w:r>
     </w:p>
     <w:p>
@@ -171,13 +1183,17 @@
         <w:spacing w:before="100" w:beforeAutospacing="1" w:after="100" w:afterAutospacing="1" w:line="240" w:lineRule="auto"/>
       </w:pPr>
       <w:r>
+        <w:t xml:space="preserve">Nyomjon </w:t>
+      </w:r>
+      <w:r>
         <w:rPr>
           <w:rStyle w:val="Kiemels2"/>
-        </w:rPr>
-        <w:t>Parkolási díj fizetése</w:t>
-      </w:r>
-      <w:r>
-        <w:t xml:space="preserve"> zónák szerint (A, B, C)</w:t>
+          <w:b w:val="0"/>
+        </w:rPr>
+        <w:t>1</w:t>
+      </w:r>
+      <w:r>
+        <w:t>-et az admin funkcióhoz (jelszó szükséges)</w:t>
       </w:r>
     </w:p>
     <w:p>
@@ -189,10 +1205,17 @@
         <w:spacing w:before="100" w:beforeAutospacing="1" w:after="100" w:afterAutospacing="1" w:line="240" w:lineRule="auto"/>
       </w:pPr>
       <w:r>
+        <w:t xml:space="preserve">Nyomjon </w:t>
+      </w:r>
+      <w:r>
         <w:rPr>
           <w:rStyle w:val="Kiemels2"/>
-        </w:rPr>
-        <w:t>Automatikus visszajáró kiadása</w:t>
+          <w:b w:val="0"/>
+        </w:rPr>
+        <w:t>2</w:t>
+      </w:r>
+      <w:r>
+        <w:t>-t parkolási díj fizetéséhez</w:t>
       </w:r>
     </w:p>
     <w:p>
@@ -203,202 +1226,91 @@
         </w:numPr>
         <w:spacing w:before="100" w:beforeAutospacing="1" w:after="100" w:afterAutospacing="1" w:line="240" w:lineRule="auto"/>
       </w:pPr>
-      <w:proofErr w:type="spellStart"/>
+      <w:r>
+        <w:t xml:space="preserve">Nyomjon </w:t>
+      </w:r>
       <w:r>
         <w:rPr>
           <w:rStyle w:val="Kiemels2"/>
-        </w:rPr>
-        <w:t>Admin</w:t>
-      </w:r>
-      <w:proofErr w:type="spellEnd"/>
+          <w:b w:val="0"/>
+        </w:rPr>
+        <w:t>ENTER</w:t>
+      </w:r>
+      <w:r>
+        <w:t>-t a kilépéshez</w:t>
+      </w:r>
+    </w:p>
+    <w:p>
+      <w:pPr>
+        <w:pStyle w:val="Alcmspecko"/>
+      </w:pPr>
+      <w:r>
+        <w:rPr>
+          <w:highlight w:val="darkCyan"/>
+        </w:rPr>
+        <w:t xml:space="preserve">2. </w:t>
+      </w:r>
+      <w:r>
+        <w:rPr>
+          <w:highlight w:val="darkCyan"/>
+        </w:rPr>
+        <w:t>Felhasználói mód</w:t>
+      </w:r>
+    </w:p>
+    <w:p>
+      <w:pPr>
+        <w:pStyle w:val="NormlWeb"/>
+        <w:rPr>
+          <w:rFonts w:asciiTheme="minorHAnsi" w:hAnsiTheme="minorHAnsi"/>
+        </w:rPr>
+      </w:pPr>
+      <w:r>
+        <w:rPr>
+          <w:rFonts w:asciiTheme="minorHAnsi" w:hAnsiTheme="minorHAnsi"/>
+        </w:rPr>
+        <w:t>2.</w:t>
+      </w:r>
+      <w:r>
+        <w:rPr>
+          <w:rFonts w:asciiTheme="minorHAnsi" w:hAnsiTheme="minorHAnsi"/>
+        </w:rPr>
+        <w:t>1</w:t>
+      </w:r>
+      <w:r>
+        <w:rPr>
+          <w:rFonts w:asciiTheme="minorHAnsi" w:hAnsiTheme="minorHAnsi"/>
+        </w:rPr>
+        <w:t xml:space="preserve"> Zóna és időtartam megadása</w:t>
+      </w:r>
+    </w:p>
+    <w:p>
+      <w:pPr>
+        <w:pStyle w:val="NormlWeb"/>
+        <w:rPr>
+          <w:rFonts w:asciiTheme="minorHAnsi" w:hAnsiTheme="minorHAnsi"/>
+        </w:rPr>
+      </w:pPr>
+      <w:r>
+        <w:rPr>
+          <w:rFonts w:asciiTheme="minorHAnsi" w:hAnsiTheme="minorHAnsi"/>
+        </w:rPr>
+        <w:t>A parkolási díj a zónától és az időtartamtól függ.</w:t>
+      </w:r>
+    </w:p>
+    <w:p>
+      <w:pPr>
+        <w:pStyle w:val="NormlWeb"/>
+        <w:rPr>
+          <w:rFonts w:asciiTheme="minorHAnsi" w:hAnsiTheme="minorHAnsi"/>
+        </w:rPr>
+      </w:pPr>
       <w:r>
         <w:rPr>
           <w:rStyle w:val="Kiemels2"/>
-        </w:rPr>
-        <w:t xml:space="preserve"> felület</w:t>
-      </w:r>
-      <w:r>
-        <w:t xml:space="preserve"> pénzkezeléshez és beállításokhoz</w:t>
-      </w:r>
-    </w:p>
-    <w:p>
-      <w:pPr>
-        <w:numPr>
-          <w:ilvl w:val="0"/>
-          <w:numId w:val="2"/>
-        </w:numPr>
-        <w:spacing w:before="100" w:beforeAutospacing="1" w:after="100" w:afterAutospacing="1" w:line="240" w:lineRule="auto"/>
-      </w:pPr>
-      <w:r>
-        <w:rPr>
-          <w:rStyle w:val="Kiemels2"/>
-        </w:rPr>
-        <w:t>Tranzakciók naplózása</w:t>
-      </w:r>
-    </w:p>
-    <w:p>
-      <w:pPr>
-        <w:spacing w:after="0"/>
-      </w:pPr>
-      <w:r>
-        <w:pict w14:anchorId="6B39E113">
-          <v:rect id="_x0000_i1026" style="width:0;height:1.5pt" o:hralign="center" o:hrstd="t" o:hr="t" fillcolor="#a0a0a0" stroked="f"/>
-        </w:pict>
-      </w:r>
-    </w:p>
-    <w:p>
-      <w:pPr>
-        <w:pStyle w:val="Cmsor2"/>
-      </w:pPr>
-      <w:r>
-        <w:t>Rendszerindítás</w:t>
-      </w:r>
-    </w:p>
-    <w:p>
-      <w:pPr>
-        <w:pStyle w:val="NormlWeb"/>
-      </w:pPr>
-      <w:r>
-        <w:t>Az alkalmazás indításakor az alábbi üdvözlő képernyő fogadja:</w:t>
-      </w:r>
-    </w:p>
-    <w:p>
-      <w:pPr>
-        <w:pStyle w:val="HTML-kntformzott"/>
-        <w:rPr>
-          <w:rStyle w:val="HTML-kd"/>
-          <w:rFonts w:eastAsiaTheme="majorEastAsia"/>
-        </w:rPr>
-      </w:pPr>
-      <w:r>
-        <w:rPr>
-          <w:rStyle w:val="HTML-kd"/>
-          <w:rFonts w:eastAsiaTheme="majorEastAsia"/>
-        </w:rPr>
-        <w:t>**********************</w:t>
-      </w:r>
-    </w:p>
-    <w:p>
-      <w:pPr>
-        <w:pStyle w:val="HTML-kntformzott"/>
-        <w:rPr>
-          <w:rStyle w:val="HTML-kd"/>
-          <w:rFonts w:eastAsiaTheme="majorEastAsia"/>
-        </w:rPr>
-      </w:pPr>
-      <w:r>
-        <w:rPr>
-          <w:rStyle w:val="HTML-kd"/>
-          <w:rFonts w:eastAsiaTheme="majorEastAsia"/>
-        </w:rPr>
-        <w:t xml:space="preserve">   Parkolóautomata</w:t>
-      </w:r>
-    </w:p>
-    <w:p>
-      <w:pPr>
-        <w:pStyle w:val="HTML-kntformzott"/>
-        <w:rPr>
-          <w:rStyle w:val="HTML-kd"/>
-          <w:rFonts w:eastAsiaTheme="majorEastAsia"/>
-        </w:rPr>
-      </w:pPr>
-      <w:r>
-        <w:rPr>
-          <w:rStyle w:val="HTML-kd"/>
-          <w:rFonts w:eastAsiaTheme="majorEastAsia"/>
-        </w:rPr>
-        <w:t>**********************</w:t>
-      </w:r>
-    </w:p>
-    <w:p>
-      <w:pPr>
-        <w:pStyle w:val="HTML-kntformzott"/>
-        <w:rPr>
-          <w:rStyle w:val="HTML-kd"/>
-          <w:rFonts w:eastAsiaTheme="majorEastAsia"/>
-        </w:rPr>
-      </w:pPr>
-    </w:p>
-    <w:p>
-      <w:pPr>
-        <w:pStyle w:val="HTML-kntformzott"/>
-        <w:rPr>
-          <w:rStyle w:val="HTML-kd"/>
-          <w:rFonts w:eastAsiaTheme="majorEastAsia"/>
-        </w:rPr>
-      </w:pPr>
-      <w:proofErr w:type="spellStart"/>
-      <w:r>
-        <w:rPr>
-          <w:rStyle w:val="HTML-kd"/>
-          <w:rFonts w:eastAsiaTheme="majorEastAsia"/>
-        </w:rPr>
-        <w:t>Admin</w:t>
-      </w:r>
-      <w:proofErr w:type="spellEnd"/>
-      <w:r>
-        <w:rPr>
-          <w:rStyle w:val="HTML-kd"/>
-          <w:rFonts w:eastAsiaTheme="majorEastAsia"/>
-        </w:rPr>
-        <w:t xml:space="preserve"> mód-1</w:t>
-      </w:r>
-    </w:p>
-    <w:p>
-      <w:pPr>
-        <w:pStyle w:val="HTML-kntformzott"/>
-        <w:rPr>
-          <w:rStyle w:val="HTML-kd"/>
-          <w:rFonts w:eastAsiaTheme="majorEastAsia"/>
-        </w:rPr>
-      </w:pPr>
-      <w:r>
-        <w:rPr>
-          <w:rStyle w:val="HTML-kd"/>
-          <w:rFonts w:eastAsiaTheme="majorEastAsia"/>
-        </w:rPr>
-        <w:t>Felhasználói mód-2</w:t>
-      </w:r>
-    </w:p>
-    <w:p>
-      <w:pPr>
-        <w:pStyle w:val="HTML-kntformzott"/>
-        <w:rPr>
-          <w:rStyle w:val="HTML-kd"/>
-          <w:rFonts w:eastAsiaTheme="majorEastAsia"/>
-        </w:rPr>
-      </w:pPr>
-      <w:r>
-        <w:rPr>
-          <w:rStyle w:val="HTML-kd"/>
-          <w:rFonts w:eastAsiaTheme="majorEastAsia"/>
-        </w:rPr>
-        <w:t>ENTER a kilépéshez</w:t>
-      </w:r>
-    </w:p>
-    <w:p>
-      <w:pPr>
-        <w:pStyle w:val="HTML-kntformzott"/>
-        <w:rPr>
-          <w:rStyle w:val="HTML-kd"/>
-          <w:rFonts w:eastAsiaTheme="majorEastAsia"/>
-        </w:rPr>
-      </w:pPr>
-      <w:r>
-        <w:rPr>
-          <w:rStyle w:val="HTML-kd"/>
-          <w:rFonts w:eastAsiaTheme="majorEastAsia"/>
-        </w:rPr>
-        <w:t>válassz:</w:t>
-      </w:r>
-    </w:p>
-    <w:p>
-      <w:pPr>
-        <w:pStyle w:val="Cmsor3"/>
-      </w:pPr>
-      <w:r>
-        <w:lastRenderedPageBreak/>
-        <w:t>Mit tegyek?</w:t>
+          <w:rFonts w:asciiTheme="minorHAnsi" w:eastAsiaTheme="majorEastAsia" w:hAnsiTheme="minorHAnsi"/>
+          <w:b w:val="0"/>
+        </w:rPr>
+        <w:t>Elérhető zónák:</w:t>
       </w:r>
     </w:p>
     <w:p>
@@ -410,24 +1322,14 @@
         <w:spacing w:before="100" w:beforeAutospacing="1" w:after="100" w:afterAutospacing="1" w:line="240" w:lineRule="auto"/>
       </w:pPr>
       <w:r>
-        <w:t xml:space="preserve">Nyomjon </w:t>
-      </w:r>
-      <w:r>
         <w:rPr>
           <w:rStyle w:val="Kiemels2"/>
-        </w:rPr>
-        <w:t>1</w:t>
-      </w:r>
-      <w:r>
-        <w:t xml:space="preserve">-et az </w:t>
-      </w:r>
-      <w:proofErr w:type="spellStart"/>
-      <w:r>
-        <w:t>admin</w:t>
-      </w:r>
-      <w:proofErr w:type="spellEnd"/>
-      <w:r>
-        <w:t xml:space="preserve"> funkcióhoz (jelszó szükséges)</w:t>
+          <w:b w:val="0"/>
+        </w:rPr>
+        <w:t>A zóna</w:t>
+      </w:r>
+      <w:r>
+        <w:t>: 300 Ft/óra (maximum 3 óra)</w:t>
       </w:r>
     </w:p>
     <w:p>
@@ -439,16 +1341,14 @@
         <w:spacing w:before="100" w:beforeAutospacing="1" w:after="100" w:afterAutospacing="1" w:line="240" w:lineRule="auto"/>
       </w:pPr>
       <w:r>
-        <w:t xml:space="preserve">Nyomjon </w:t>
-      </w:r>
-      <w:r>
         <w:rPr>
           <w:rStyle w:val="Kiemels2"/>
-        </w:rPr>
-        <w:t>2</w:t>
-      </w:r>
-      <w:r>
-        <w:t>-t parkolási díj fizetéséhez</w:t>
+          <w:b w:val="0"/>
+        </w:rPr>
+        <w:t>B zóna</w:t>
+      </w:r>
+      <w:r>
+        <w:t>: 200 Ft/óra (maximum 6 óra)</w:t>
       </w:r>
     </w:p>
     <w:p>
@@ -460,62 +1360,113 @@
         <w:spacing w:before="100" w:beforeAutospacing="1" w:after="100" w:afterAutospacing="1" w:line="240" w:lineRule="auto"/>
       </w:pPr>
       <w:r>
-        <w:t xml:space="preserve">Nyomjon </w:t>
-      </w:r>
-      <w:r>
         <w:rPr>
           <w:rStyle w:val="Kiemels2"/>
-        </w:rPr>
-        <w:t>ENTER</w:t>
-      </w:r>
-      <w:r>
-        <w:t>-t a kilépéshez</w:t>
-      </w:r>
-    </w:p>
-    <w:p>
-      <w:pPr>
-        <w:spacing w:after="0"/>
-      </w:pPr>
-      <w:r>
-        <w:pict w14:anchorId="267C9176">
-          <v:rect id="_x0000_i1027" style="width:0;height:1.5pt" o:hralign="center" o:hrstd="t" o:hr="t" fillcolor="#a0a0a0" stroked="f"/>
-        </w:pict>
-      </w:r>
-    </w:p>
-    <w:p>
-      <w:pPr>
-        <w:pStyle w:val="Cmsor2"/>
-      </w:pPr>
-      <w:r>
-        <w:t>Felhasználói mód</w:t>
-      </w:r>
-    </w:p>
-    <w:p>
-      <w:pPr>
-        <w:pStyle w:val="Cmsor3"/>
-      </w:pPr>
-      <w:r>
-        <w:t>1. Zóna és időtartam megadása</w:t>
+          <w:b w:val="0"/>
+        </w:rPr>
+        <w:t>C zóna</w:t>
+      </w:r>
+      <w:r>
+        <w:t>: 150 Ft/óra (maximum 12 óra)</w:t>
       </w:r>
     </w:p>
     <w:p>
       <w:pPr>
         <w:pStyle w:val="NormlWeb"/>
-      </w:pPr>
-      <w:r>
-        <w:t>A parkolási díj a zónától és az időtartamtól függ.</w:t>
+        <w:rPr>
+          <w:rFonts w:asciiTheme="minorHAnsi" w:hAnsiTheme="minorHAnsi"/>
+        </w:rPr>
+      </w:pPr>
+      <w:r>
+        <w:rPr>
+          <w:rStyle w:val="Kiemels2"/>
+          <w:rFonts w:asciiTheme="minorHAnsi" w:eastAsiaTheme="majorEastAsia" w:hAnsiTheme="minorHAnsi"/>
+          <w:b w:val="0"/>
+        </w:rPr>
+        <w:t>Példa:</w:t>
+      </w:r>
+    </w:p>
+    <w:p>
+      <w:pPr>
+        <w:pStyle w:val="HTML-kntformzott"/>
+        <w:ind w:left="708"/>
+        <w:rPr>
+          <w:rStyle w:val="HTML-kd"/>
+          <w:rFonts w:eastAsiaTheme="majorEastAsia"/>
+          <w:sz w:val="24"/>
+          <w:szCs w:val="24"/>
+        </w:rPr>
+      </w:pPr>
+      <w:r>
+        <w:rPr>
+          <w:rStyle w:val="HTML-kd"/>
+          <w:rFonts w:eastAsiaTheme="majorEastAsia"/>
+          <w:sz w:val="24"/>
+          <w:szCs w:val="24"/>
+        </w:rPr>
+        <w:t>Kérem adja meg a Zónát(A,B,C): A</w:t>
+      </w:r>
+    </w:p>
+    <w:p>
+      <w:pPr>
+        <w:pStyle w:val="HTML-kntformzott"/>
+        <w:ind w:left="708"/>
+        <w:rPr>
+          <w:rStyle w:val="HTML-kd"/>
+          <w:rFonts w:eastAsiaTheme="majorEastAsia"/>
+          <w:sz w:val="24"/>
+          <w:szCs w:val="24"/>
+        </w:rPr>
+      </w:pPr>
+      <w:r>
+        <w:rPr>
+          <w:rStyle w:val="HTML-kd"/>
+          <w:rFonts w:eastAsiaTheme="majorEastAsia"/>
+          <w:sz w:val="24"/>
+          <w:szCs w:val="24"/>
+        </w:rPr>
+        <w:lastRenderedPageBreak/>
+        <w:t>Adja meg parkolás időtartamát percben: 120</w:t>
       </w:r>
     </w:p>
     <w:p>
       <w:pPr>
         <w:pStyle w:val="NormlWeb"/>
-      </w:pPr>
-      <w:r>
-        <w:rPr>
-          <w:rStyle w:val="Kiemels2"/>
-          <w:rFonts w:eastAsiaTheme="majorEastAsia"/>
-        </w:rPr>
-        <w:t>Elérhető zónák:</w:t>
+        <w:rPr>
+          <w:rFonts w:asciiTheme="minorHAnsi" w:hAnsiTheme="minorHAnsi"/>
+        </w:rPr>
+      </w:pPr>
+      <w:r>
+        <w:rPr>
+          <w:rFonts w:asciiTheme="minorHAnsi" w:hAnsiTheme="minorHAnsi"/>
+        </w:rPr>
+        <w:t>2.</w:t>
+      </w:r>
+      <w:r>
+        <w:rPr>
+          <w:rFonts w:asciiTheme="minorHAnsi" w:hAnsiTheme="minorHAnsi"/>
+        </w:rPr>
+        <w:t>2</w:t>
+      </w:r>
+      <w:r>
+        <w:rPr>
+          <w:rFonts w:asciiTheme="minorHAnsi" w:hAnsiTheme="minorHAnsi"/>
+        </w:rPr>
+        <w:t xml:space="preserve"> Díjszámítás</w:t>
+      </w:r>
+    </w:p>
+    <w:p>
+      <w:pPr>
+        <w:pStyle w:val="NormlWeb"/>
+        <w:rPr>
+          <w:rFonts w:asciiTheme="minorHAnsi" w:hAnsiTheme="minorHAnsi"/>
+        </w:rPr>
+      </w:pPr>
+      <w:r>
+        <w:rPr>
+          <w:rFonts w:asciiTheme="minorHAnsi" w:hAnsiTheme="minorHAnsi"/>
+        </w:rPr>
+        <w:t>A rendszer automatikusan kiszámítja a fizetendő összeget:</w:t>
       </w:r>
     </w:p>
     <w:p>
@@ -527,13 +1478,7 @@
         <w:spacing w:before="100" w:beforeAutospacing="1" w:after="100" w:afterAutospacing="1" w:line="240" w:lineRule="auto"/>
       </w:pPr>
       <w:r>
-        <w:rPr>
-          <w:rStyle w:val="Kiemels2"/>
-        </w:rPr>
-        <w:t>A zóna</w:t>
-      </w:r>
-      <w:r>
-        <w:t>: 300 Ft/óra (maximum 3 óra)</w:t>
+        <w:t>Az alapdíj az óránkénti díj alapján kerül meghatározásra</w:t>
       </w:r>
     </w:p>
     <w:p>
@@ -545,91 +1490,23 @@
         <w:spacing w:before="100" w:beforeAutospacing="1" w:after="100" w:afterAutospacing="1" w:line="240" w:lineRule="auto"/>
       </w:pPr>
       <w:r>
+        <w:t>Ha túllépi a maximális időt, büntetés kerül felszámításra</w:t>
+      </w:r>
+    </w:p>
+    <w:p>
+      <w:pPr>
+        <w:pStyle w:val="NormlWeb"/>
+        <w:rPr>
+          <w:rFonts w:asciiTheme="minorHAnsi" w:hAnsiTheme="minorHAnsi"/>
+        </w:rPr>
+      </w:pPr>
+      <w:r>
         <w:rPr>
           <w:rStyle w:val="Kiemels2"/>
-        </w:rPr>
-        <w:t>B zóna</w:t>
-      </w:r>
-      <w:r>
-        <w:t>: 200 Ft/óra (maximum 6 óra)</w:t>
-      </w:r>
-    </w:p>
-    <w:p>
-      <w:pPr>
-        <w:numPr>
-          <w:ilvl w:val="0"/>
-          <w:numId w:val="4"/>
-        </w:numPr>
-        <w:spacing w:before="100" w:beforeAutospacing="1" w:after="100" w:afterAutospacing="1" w:line="240" w:lineRule="auto"/>
-      </w:pPr>
-      <w:r>
-        <w:rPr>
-          <w:rStyle w:val="Kiemels2"/>
-        </w:rPr>
-        <w:t>C zóna</w:t>
-      </w:r>
-      <w:r>
-        <w:t>: 150 Ft/óra (maximum 12 óra)</w:t>
-      </w:r>
-    </w:p>
-    <w:p>
-      <w:pPr>
-        <w:pStyle w:val="NormlWeb"/>
-      </w:pPr>
-      <w:r>
-        <w:rPr>
-          <w:rStyle w:val="Kiemels2"/>
-          <w:rFonts w:eastAsiaTheme="majorEastAsia"/>
-        </w:rPr>
-        <w:t>Példa:</w:t>
-      </w:r>
-    </w:p>
-    <w:p>
-      <w:pPr>
-        <w:pStyle w:val="HTML-kntformzott"/>
-        <w:rPr>
-          <w:rStyle w:val="HTML-kd"/>
-          <w:rFonts w:eastAsiaTheme="majorEastAsia"/>
-        </w:rPr>
-      </w:pPr>
-      <w:r>
-        <w:rPr>
-          <w:rStyle w:val="HTML-kd"/>
-          <w:rFonts w:eastAsiaTheme="majorEastAsia"/>
-        </w:rPr>
-        <w:t>Kérem adja meg a Zónát(A,B,C): A</w:t>
-      </w:r>
-    </w:p>
-    <w:p>
-      <w:pPr>
-        <w:pStyle w:val="HTML-kntformzott"/>
-        <w:rPr>
-          <w:rStyle w:val="HTML-kd"/>
-          <w:rFonts w:eastAsiaTheme="majorEastAsia"/>
-        </w:rPr>
-      </w:pPr>
-      <w:r>
-        <w:rPr>
-          <w:rStyle w:val="HTML-kd"/>
-          <w:rFonts w:eastAsiaTheme="majorEastAsia"/>
-        </w:rPr>
-        <w:t>Adja meg parkolás időtartamát percben: 120</w:t>
-      </w:r>
-    </w:p>
-    <w:p>
-      <w:pPr>
-        <w:pStyle w:val="Cmsor3"/>
-      </w:pPr>
-      <w:r>
-        <w:t>2. Díjszámítás</w:t>
-      </w:r>
-    </w:p>
-    <w:p>
-      <w:pPr>
-        <w:pStyle w:val="NormlWeb"/>
-      </w:pPr>
-      <w:r>
-        <w:t>A rendszer automatikusan kiszámítja a fizetendő összeget:</w:t>
+          <w:rFonts w:asciiTheme="minorHAnsi" w:eastAsiaTheme="majorEastAsia" w:hAnsiTheme="minorHAnsi"/>
+          <w:b w:val="0"/>
+        </w:rPr>
+        <w:t>Büntetési rendszer:</w:t>
       </w:r>
     </w:p>
     <w:p>
@@ -641,15 +1518,14 @@
         <w:spacing w:before="100" w:beforeAutospacing="1" w:after="100" w:afterAutospacing="1" w:line="240" w:lineRule="auto"/>
       </w:pPr>
       <w:r>
-        <w:t xml:space="preserve">Az alapdíj az </w:t>
-      </w:r>
-      <w:proofErr w:type="spellStart"/>
-      <w:r>
-        <w:t>óránkénti</w:t>
-      </w:r>
-      <w:proofErr w:type="spellEnd"/>
-      <w:r>
-        <w:t xml:space="preserve"> díj alapján kerül meghatározásra</w:t>
+        <w:rPr>
+          <w:rStyle w:val="Kiemels2"/>
+          <w:b w:val="0"/>
+        </w:rPr>
+        <w:t>A zóna</w:t>
+      </w:r>
+      <w:r>
+        <w:t>: 180 perc felett</w:t>
       </w:r>
     </w:p>
     <w:p>
@@ -661,507 +1537,640 @@
         <w:spacing w:before="100" w:beforeAutospacing="1" w:after="100" w:afterAutospacing="1" w:line="240" w:lineRule="auto"/>
       </w:pPr>
       <w:r>
-        <w:t>Ha túllépi a maximális időt, büntetés kerül felszámításra</w:t>
-      </w:r>
-    </w:p>
-    <w:p>
-      <w:pPr>
-        <w:pStyle w:val="NormlWeb"/>
-      </w:pPr>
-      <w:r>
         <w:rPr>
           <w:rStyle w:val="Kiemels2"/>
-          <w:rFonts w:eastAsiaTheme="majorEastAsia"/>
-        </w:rPr>
-        <w:t>Büntetési rendszer:</w:t>
+          <w:b w:val="0"/>
+        </w:rPr>
+        <w:t>B zóna</w:t>
+      </w:r>
+      <w:r>
+        <w:t>: 360 perc felett</w:t>
       </w:r>
     </w:p>
     <w:p>
       <w:pPr>
         <w:numPr>
           <w:ilvl w:val="0"/>
-          <w:numId w:val="6"/>
+          <w:numId w:val="5"/>
         </w:numPr>
         <w:spacing w:before="100" w:beforeAutospacing="1" w:after="100" w:afterAutospacing="1" w:line="240" w:lineRule="auto"/>
       </w:pPr>
       <w:r>
         <w:rPr>
           <w:rStyle w:val="Kiemels2"/>
-        </w:rPr>
-        <w:t>A zóna</w:t>
-      </w:r>
-      <w:r>
-        <w:t>: 180 perc felett</w:t>
-      </w:r>
-    </w:p>
-    <w:p>
-      <w:pPr>
-        <w:numPr>
-          <w:ilvl w:val="0"/>
-          <w:numId w:val="6"/>
-        </w:numPr>
-        <w:spacing w:before="100" w:beforeAutospacing="1" w:after="100" w:afterAutospacing="1" w:line="240" w:lineRule="auto"/>
+          <w:b w:val="0"/>
+        </w:rPr>
+        <w:t>C zóna</w:t>
+      </w:r>
+      <w:r>
+        <w:t>: 720 perc felett</w:t>
+      </w:r>
+    </w:p>
+    <w:p>
+      <w:pPr>
+        <w:pStyle w:val="HTML-kntformzott"/>
+        <w:spacing w:after="240"/>
+        <w:rPr>
+          <w:rStyle w:val="HTML-kd"/>
+          <w:rFonts w:asciiTheme="minorHAnsi" w:eastAsiaTheme="majorEastAsia" w:hAnsiTheme="minorHAnsi"/>
+          <w:sz w:val="24"/>
+        </w:rPr>
+      </w:pPr>
+      <w:r>
+        <w:rPr>
+          <w:rStyle w:val="HTML-kd"/>
+          <w:rFonts w:asciiTheme="minorHAnsi" w:eastAsiaTheme="majorEastAsia" w:hAnsiTheme="minorHAnsi"/>
+          <w:sz w:val="24"/>
+        </w:rPr>
+        <w:t>2.</w:t>
+      </w:r>
+      <w:r>
+        <w:rPr>
+          <w:rStyle w:val="HTML-kd"/>
+          <w:rFonts w:asciiTheme="minorHAnsi" w:eastAsiaTheme="majorEastAsia" w:hAnsiTheme="minorHAnsi"/>
+          <w:sz w:val="24"/>
+        </w:rPr>
+        <w:t>3</w:t>
+      </w:r>
+      <w:r>
+        <w:rPr>
+          <w:rStyle w:val="HTML-kd"/>
+          <w:rFonts w:asciiTheme="minorHAnsi" w:eastAsiaTheme="majorEastAsia" w:hAnsiTheme="minorHAnsi"/>
+          <w:sz w:val="24"/>
+        </w:rPr>
+        <w:t xml:space="preserve"> Fizetés</w:t>
+      </w:r>
+    </w:p>
+    <w:p>
+      <w:pPr>
+        <w:pStyle w:val="HTML-kntformzott"/>
+        <w:ind w:left="708"/>
+        <w:rPr>
+          <w:rStyle w:val="HTML-kd"/>
+          <w:rFonts w:eastAsiaTheme="majorEastAsia"/>
+          <w:sz w:val="24"/>
+          <w:szCs w:val="24"/>
+        </w:rPr>
+      </w:pPr>
+      <w:r>
+        <w:rPr>
+          <w:rStyle w:val="HTML-kd"/>
+          <w:rFonts w:eastAsiaTheme="majorEastAsia"/>
+          <w:sz w:val="24"/>
+          <w:szCs w:val="24"/>
+        </w:rPr>
+        <w:t>Tranzakció</w:t>
+      </w:r>
+    </w:p>
+    <w:p>
+      <w:pPr>
+        <w:pStyle w:val="HTML-kntformzott"/>
+        <w:ind w:left="708"/>
+        <w:rPr>
+          <w:rStyle w:val="HTML-kd"/>
+          <w:rFonts w:eastAsiaTheme="majorEastAsia"/>
+          <w:sz w:val="24"/>
+          <w:szCs w:val="24"/>
+        </w:rPr>
+      </w:pPr>
+      <w:r>
+        <w:rPr>
+          <w:rStyle w:val="HTML-kd"/>
+          <w:rFonts w:eastAsiaTheme="majorEastAsia"/>
+          <w:sz w:val="24"/>
+          <w:szCs w:val="24"/>
+        </w:rPr>
+        <w:t>Fizetendő: 600 Ft</w:t>
+      </w:r>
+    </w:p>
+    <w:p>
+      <w:pPr>
+        <w:pStyle w:val="HTML-kntformzott"/>
+        <w:ind w:left="708"/>
+        <w:rPr>
+          <w:rStyle w:val="HTML-kd"/>
+          <w:rFonts w:eastAsiaTheme="majorEastAsia"/>
+          <w:sz w:val="24"/>
+          <w:szCs w:val="24"/>
+        </w:rPr>
+      </w:pPr>
+    </w:p>
+    <w:p>
+      <w:pPr>
+        <w:pStyle w:val="HTML-kntformzott"/>
+        <w:ind w:left="708"/>
+        <w:rPr>
+          <w:rStyle w:val="HTML-kd"/>
+          <w:rFonts w:eastAsiaTheme="majorEastAsia"/>
+          <w:sz w:val="24"/>
+          <w:szCs w:val="24"/>
+        </w:rPr>
+      </w:pPr>
+      <w:r>
+        <w:rPr>
+          <w:rStyle w:val="HTML-kd"/>
+          <w:rFonts w:eastAsiaTheme="majorEastAsia"/>
+          <w:sz w:val="24"/>
+          <w:szCs w:val="24"/>
+        </w:rPr>
+        <w:t>Fizess (címletek: 2000, 1000, 500, 200, 100):</w:t>
+      </w:r>
+    </w:p>
+    <w:p>
+      <w:pPr>
+        <w:pStyle w:val="NormlWeb"/>
+        <w:rPr>
+          <w:rFonts w:asciiTheme="minorHAnsi" w:hAnsiTheme="minorHAnsi"/>
+        </w:rPr>
       </w:pPr>
       <w:r>
         <w:rPr>
           <w:rStyle w:val="Kiemels2"/>
-        </w:rPr>
-        <w:t>B zóna</w:t>
-      </w:r>
-      <w:r>
-        <w:t>: 360 perc felett</w:t>
-      </w:r>
-    </w:p>
-    <w:p>
-      <w:pPr>
-        <w:numPr>
-          <w:ilvl w:val="0"/>
-          <w:numId w:val="6"/>
-        </w:numPr>
-        <w:spacing w:before="100" w:beforeAutospacing="1" w:after="100" w:afterAutospacing="1" w:line="240" w:lineRule="auto"/>
+          <w:rFonts w:asciiTheme="minorHAnsi" w:eastAsiaTheme="majorEastAsia" w:hAnsiTheme="minorHAnsi"/>
+          <w:b w:val="0"/>
+        </w:rPr>
+        <w:t>Elfogadott címletek:</w:t>
+      </w:r>
+      <w:r>
+        <w:rPr>
+          <w:rFonts w:asciiTheme="minorHAnsi" w:hAnsiTheme="minorHAnsi"/>
+        </w:rPr>
+        <w:t xml:space="preserve"> 100, 200, 500, 1000, 2000 Ft</w:t>
+      </w:r>
+    </w:p>
+    <w:p>
+      <w:pPr>
+        <w:pStyle w:val="NormlWeb"/>
+        <w:rPr>
+          <w:rFonts w:asciiTheme="minorHAnsi" w:hAnsiTheme="minorHAnsi"/>
+        </w:rPr>
+      </w:pPr>
+      <w:r>
+        <w:rPr>
+          <w:rFonts w:asciiTheme="minorHAnsi" w:hAnsiTheme="minorHAnsi"/>
+        </w:rPr>
+        <w:t>Adja be a pénzt egyesével. A rendszer minden befizetés után kiírja a maradék összeget.</w:t>
+      </w:r>
+    </w:p>
+    <w:p>
+      <w:pPr>
+        <w:pStyle w:val="NormlWeb"/>
+        <w:rPr>
+          <w:rFonts w:asciiTheme="minorHAnsi" w:hAnsiTheme="minorHAnsi"/>
+        </w:rPr>
+      </w:pPr>
+      <w:r>
+        <w:rPr>
+          <w:rFonts w:asciiTheme="minorHAnsi" w:hAnsiTheme="minorHAnsi"/>
+        </w:rPr>
+        <w:t>2.</w:t>
+      </w:r>
+      <w:r>
+        <w:rPr>
+          <w:rFonts w:asciiTheme="minorHAnsi" w:hAnsiTheme="minorHAnsi"/>
+        </w:rPr>
+        <w:t>4</w:t>
+      </w:r>
+      <w:r>
+        <w:rPr>
+          <w:rFonts w:asciiTheme="minorHAnsi" w:hAnsiTheme="minorHAnsi"/>
+        </w:rPr>
+        <w:t xml:space="preserve"> Visszajáró</w:t>
+      </w:r>
+    </w:p>
+    <w:p>
+      <w:pPr>
+        <w:pStyle w:val="NormlWeb"/>
+        <w:rPr>
+          <w:rFonts w:asciiTheme="minorHAnsi" w:hAnsiTheme="minorHAnsi"/>
+        </w:rPr>
+      </w:pPr>
+      <w:r>
+        <w:rPr>
+          <w:rFonts w:asciiTheme="minorHAnsi" w:hAnsiTheme="minorHAnsi"/>
+        </w:rPr>
+        <w:t>Ha többet fizetett be, a rendszer automatikusan kiadja a visszajárót:</w:t>
+      </w:r>
+    </w:p>
+    <w:p>
+      <w:pPr>
+        <w:pStyle w:val="HTML-kntformzott"/>
+        <w:ind w:left="708"/>
+        <w:rPr>
+          <w:rStyle w:val="HTML-kd"/>
+          <w:rFonts w:eastAsiaTheme="majorEastAsia"/>
+          <w:sz w:val="24"/>
+          <w:szCs w:val="24"/>
+        </w:rPr>
+      </w:pPr>
+      <w:r>
+        <w:rPr>
+          <w:rStyle w:val="HTML-kd"/>
+          <w:rFonts w:eastAsiaTheme="majorEastAsia"/>
+          <w:sz w:val="24"/>
+          <w:szCs w:val="24"/>
+        </w:rPr>
+        <w:t>Visszajáró: 400 Ft</w:t>
+      </w:r>
+    </w:p>
+    <w:p>
+      <w:pPr>
+        <w:pStyle w:val="HTML-kntformzott"/>
+        <w:ind w:left="708"/>
+        <w:rPr>
+          <w:rStyle w:val="HTML-kd"/>
+          <w:rFonts w:eastAsiaTheme="majorEastAsia"/>
+          <w:sz w:val="24"/>
+          <w:szCs w:val="24"/>
+        </w:rPr>
+      </w:pPr>
+      <w:r>
+        <w:rPr>
+          <w:rStyle w:val="HTML-kd"/>
+          <w:rFonts w:eastAsiaTheme="majorEastAsia"/>
+          <w:sz w:val="24"/>
+          <w:szCs w:val="24"/>
+        </w:rPr>
+        <w:t>Kiadás folyamatban...</w:t>
+      </w:r>
+    </w:p>
+    <w:p>
+      <w:pPr>
+        <w:pStyle w:val="HTML-kntformzott"/>
+        <w:ind w:left="708"/>
+        <w:rPr>
+          <w:rStyle w:val="HTML-kd"/>
+          <w:rFonts w:eastAsiaTheme="majorEastAsia"/>
+          <w:sz w:val="24"/>
+          <w:szCs w:val="24"/>
+        </w:rPr>
+      </w:pPr>
+      <w:r>
+        <w:rPr>
+          <w:rStyle w:val="HTML-kd"/>
+          <w:rFonts w:eastAsiaTheme="majorEastAsia"/>
+          <w:sz w:val="24"/>
+          <w:szCs w:val="24"/>
+        </w:rPr>
+        <w:t>200 Ft...</w:t>
+      </w:r>
+    </w:p>
+    <w:p>
+      <w:pPr>
+        <w:pStyle w:val="HTML-kntformzott"/>
+        <w:ind w:left="708"/>
+        <w:rPr>
+          <w:rStyle w:val="HTML-kd"/>
+          <w:rFonts w:eastAsiaTheme="majorEastAsia"/>
+          <w:sz w:val="24"/>
+          <w:szCs w:val="24"/>
+        </w:rPr>
+      </w:pPr>
+      <w:r>
+        <w:rPr>
+          <w:rStyle w:val="HTML-kd"/>
+          <w:rFonts w:eastAsiaTheme="majorEastAsia"/>
+          <w:sz w:val="24"/>
+          <w:szCs w:val="24"/>
+        </w:rPr>
+        <w:t>200 Ft...</w:t>
+      </w:r>
+    </w:p>
+    <w:p>
+      <w:pPr>
+        <w:pStyle w:val="HTML-kntformzott"/>
+        <w:ind w:left="708"/>
+        <w:rPr>
+          <w:rStyle w:val="HTML-kd"/>
+          <w:rFonts w:eastAsiaTheme="majorEastAsia"/>
+          <w:sz w:val="24"/>
+          <w:szCs w:val="24"/>
+        </w:rPr>
+      </w:pPr>
+      <w:r>
+        <w:rPr>
+          <w:rStyle w:val="HTML-kd"/>
+          <w:rFonts w:eastAsiaTheme="majorEastAsia"/>
+          <w:sz w:val="24"/>
+          <w:szCs w:val="24"/>
+        </w:rPr>
+        <w:t>Köszönjük Befizetését</w:t>
+      </w:r>
+    </w:p>
+    <w:p>
+      <w:pPr>
+        <w:pStyle w:val="NormlWeb"/>
+        <w:rPr>
+          <w:rFonts w:asciiTheme="minorHAnsi" w:hAnsiTheme="minorHAnsi"/>
+        </w:rPr>
       </w:pPr>
       <w:r>
         <w:rPr>
           <w:rStyle w:val="Kiemels2"/>
-        </w:rPr>
-        <w:t>C zóna</w:t>
-      </w:r>
-      <w:r>
-        <w:t>: 720 perc felett</w:t>
-      </w:r>
-    </w:p>
-    <w:p>
-      <w:pPr>
-        <w:pStyle w:val="Cmsor3"/>
-      </w:pPr>
-      <w:r>
-        <w:t>3. Fizetés</w:t>
+          <w:rFonts w:asciiTheme="minorHAnsi" w:eastAsiaTheme="majorEastAsia" w:hAnsiTheme="minorHAnsi"/>
+          <w:b w:val="0"/>
+        </w:rPr>
+        <w:t>Fontos:</w:t>
+      </w:r>
+      <w:r>
+        <w:rPr>
+          <w:rFonts w:asciiTheme="minorHAnsi" w:hAnsiTheme="minorHAnsi"/>
+        </w:rPr>
+        <w:t xml:space="preserve"> Ha a rendszer nem tud elegendő apróval visszaadni, a maradék összeget banki utalással kapja meg.</w:t>
+      </w:r>
+    </w:p>
+    <w:p>
+      <w:pPr>
+        <w:pStyle w:val="Alcmspecko"/>
+        <w:rPr>
+          <w:rStyle w:val="HTML-kd"/>
+          <w:rFonts w:asciiTheme="minorHAnsi" w:eastAsiaTheme="minorHAnsi" w:hAnsiTheme="minorHAnsi" w:cstheme="minorBidi"/>
+          <w:sz w:val="40"/>
+          <w:szCs w:val="40"/>
+        </w:rPr>
+      </w:pPr>
+      <w:r>
+        <w:rPr>
+          <w:highlight w:val="darkCyan"/>
+        </w:rPr>
+        <w:t>3. Ad</w:t>
+      </w:r>
+      <w:r>
+        <w:rPr>
+          <w:highlight w:val="darkCyan"/>
+        </w:rPr>
+        <w:t>min mód</w:t>
       </w:r>
     </w:p>
     <w:p>
       <w:pPr>
         <w:pStyle w:val="HTML-kntformzott"/>
-        <w:rPr>
-          <w:rStyle w:val="HTML-kd"/>
-          <w:rFonts w:eastAsiaTheme="majorEastAsia"/>
-        </w:rPr>
-      </w:pPr>
-      <w:r>
-        <w:rPr>
-          <w:rStyle w:val="HTML-kd"/>
-          <w:rFonts w:eastAsiaTheme="majorEastAsia"/>
-        </w:rPr>
-        <w:t>Tranzakció</w:t>
+        <w:spacing w:after="240"/>
+        <w:rPr>
+          <w:rStyle w:val="HTML-kd"/>
+          <w:rFonts w:asciiTheme="minorHAnsi" w:eastAsiaTheme="majorEastAsia" w:hAnsiTheme="minorHAnsi"/>
+          <w:sz w:val="24"/>
+          <w:szCs w:val="24"/>
+        </w:rPr>
+      </w:pPr>
+      <w:r>
+        <w:rPr>
+          <w:rStyle w:val="HTML-kd"/>
+          <w:rFonts w:asciiTheme="minorHAnsi" w:eastAsiaTheme="majorEastAsia" w:hAnsiTheme="minorHAnsi"/>
+          <w:sz w:val="24"/>
+          <w:szCs w:val="24"/>
+        </w:rPr>
+        <w:t>3.</w:t>
+      </w:r>
+      <w:r>
+        <w:rPr>
+          <w:rStyle w:val="HTML-kd"/>
+          <w:rFonts w:asciiTheme="minorHAnsi" w:eastAsiaTheme="majorEastAsia" w:hAnsiTheme="minorHAnsi"/>
+          <w:color w:val="000000" w:themeColor="text1"/>
+          <w:sz w:val="24"/>
+          <w:szCs w:val="24"/>
+        </w:rPr>
+        <w:t xml:space="preserve">1 </w:t>
+      </w:r>
+      <w:r>
+        <w:rPr>
+          <w:rFonts w:asciiTheme="minorHAnsi" w:hAnsiTheme="minorHAnsi"/>
+          <w:color w:val="000000" w:themeColor="text1"/>
+          <w:sz w:val="24"/>
+          <w:szCs w:val="24"/>
+        </w:rPr>
+        <w:t>Belépés</w:t>
       </w:r>
     </w:p>
     <w:p>
       <w:pPr>
         <w:pStyle w:val="HTML-kntformzott"/>
-        <w:rPr>
-          <w:rStyle w:val="HTML-kd"/>
-          <w:rFonts w:eastAsiaTheme="majorEastAsia"/>
-        </w:rPr>
-      </w:pPr>
-      <w:r>
-        <w:rPr>
-          <w:rStyle w:val="HTML-kd"/>
-          <w:rFonts w:eastAsiaTheme="majorEastAsia"/>
-        </w:rPr>
-        <w:t>Fizetendő: 600 Ft</w:t>
+        <w:ind w:left="708"/>
+        <w:rPr>
+          <w:rStyle w:val="HTML-kd"/>
+          <w:rFonts w:eastAsiaTheme="majorEastAsia"/>
+          <w:sz w:val="24"/>
+          <w:szCs w:val="24"/>
+        </w:rPr>
+      </w:pPr>
+      <w:r>
+        <w:rPr>
+          <w:rStyle w:val="HTML-kd"/>
+          <w:rFonts w:eastAsiaTheme="majorEastAsia"/>
+          <w:sz w:val="24"/>
+          <w:szCs w:val="24"/>
+        </w:rPr>
+        <w:t>Admin jelszó vagy ENTER a kilépéshez:</w:t>
+      </w:r>
+    </w:p>
+    <w:p>
+      <w:pPr>
+        <w:pStyle w:val="NormlWeb"/>
+        <w:rPr>
+          <w:rFonts w:asciiTheme="minorHAnsi" w:hAnsiTheme="minorHAnsi"/>
+        </w:rPr>
+      </w:pPr>
+      <w:r>
+        <w:rPr>
+          <w:rFonts w:asciiTheme="minorHAnsi" w:hAnsiTheme="minorHAnsi"/>
+        </w:rPr>
+        <w:t xml:space="preserve">Adja meg a jelszót: </w:t>
+      </w:r>
+      <w:r>
+        <w:rPr>
+          <w:rStyle w:val="Kiemels2"/>
+          <w:rFonts w:asciiTheme="minorHAnsi" w:eastAsiaTheme="majorEastAsia" w:hAnsiTheme="minorHAnsi"/>
+          <w:b w:val="0"/>
+        </w:rPr>
+        <w:t>admin123</w:t>
+      </w:r>
+    </w:p>
+    <w:p>
+      <w:pPr>
+        <w:pStyle w:val="NormlWeb"/>
+        <w:rPr>
+          <w:rFonts w:asciiTheme="minorHAnsi" w:hAnsiTheme="minorHAnsi"/>
+        </w:rPr>
+      </w:pPr>
+      <w:r>
+        <w:rPr>
+          <w:rFonts w:asciiTheme="minorHAnsi" w:hAnsiTheme="minorHAnsi"/>
+        </w:rPr>
+        <w:t>Hibás jelszó esetén újra kéri a rendszer, vagy nyomjon ENTER-t a kilépéshez.</w:t>
+      </w:r>
+    </w:p>
+    <w:p>
+      <w:pPr>
+        <w:pStyle w:val="NormlWeb"/>
+        <w:rPr>
+          <w:rFonts w:asciiTheme="minorHAnsi" w:hAnsiTheme="minorHAnsi"/>
+        </w:rPr>
+      </w:pPr>
+      <w:r>
+        <w:rPr>
+          <w:rFonts w:asciiTheme="minorHAnsi" w:hAnsiTheme="minorHAnsi"/>
+        </w:rPr>
+        <w:lastRenderedPageBreak/>
+        <w:t xml:space="preserve">3.2 </w:t>
+      </w:r>
+      <w:r>
+        <w:rPr>
+          <w:rFonts w:asciiTheme="minorHAnsi" w:hAnsiTheme="minorHAnsi"/>
+        </w:rPr>
+        <w:t>Admin menü</w:t>
       </w:r>
     </w:p>
     <w:p>
       <w:pPr>
         <w:pStyle w:val="HTML-kntformzott"/>
-        <w:rPr>
-          <w:rStyle w:val="HTML-kd"/>
-          <w:rFonts w:eastAsiaTheme="majorEastAsia"/>
-        </w:rPr>
-      </w:pPr>
+        <w:ind w:left="708"/>
+        <w:rPr>
+          <w:rStyle w:val="HTML-kd"/>
+          <w:rFonts w:eastAsiaTheme="majorEastAsia"/>
+          <w:sz w:val="24"/>
+          <w:szCs w:val="24"/>
+        </w:rPr>
+      </w:pPr>
+      <w:r>
+        <w:rPr>
+          <w:rStyle w:val="HTML-kd"/>
+          <w:rFonts w:eastAsiaTheme="majorEastAsia"/>
+          <w:sz w:val="24"/>
+          <w:szCs w:val="24"/>
+        </w:rPr>
+        <w:t>1. Pénz feltöltése</w:t>
+      </w:r>
     </w:p>
     <w:p>
       <w:pPr>
         <w:pStyle w:val="HTML-kntformzott"/>
-        <w:rPr>
-          <w:rStyle w:val="HTML-kd"/>
-          <w:rFonts w:eastAsiaTheme="majorEastAsia"/>
-        </w:rPr>
-      </w:pPr>
-      <w:r>
-        <w:rPr>
-          <w:rStyle w:val="HTML-kd"/>
-          <w:rFonts w:eastAsiaTheme="majorEastAsia"/>
-        </w:rPr>
-        <w:t>Fizess (címletek: 2000, 1000, 500, 200, 100):</w:t>
+        <w:ind w:left="708"/>
+        <w:rPr>
+          <w:rStyle w:val="HTML-kd"/>
+          <w:rFonts w:eastAsiaTheme="majorEastAsia"/>
+          <w:sz w:val="24"/>
+          <w:szCs w:val="24"/>
+        </w:rPr>
+      </w:pPr>
+      <w:r>
+        <w:rPr>
+          <w:rStyle w:val="HTML-kd"/>
+          <w:rFonts w:eastAsiaTheme="majorEastAsia"/>
+          <w:sz w:val="24"/>
+          <w:szCs w:val="24"/>
+        </w:rPr>
+        <w:t>2. Config módosítása</w:t>
+      </w:r>
+    </w:p>
+    <w:p>
+      <w:pPr>
+        <w:pStyle w:val="HTML-kntformzott"/>
+        <w:ind w:left="708"/>
+        <w:rPr>
+          <w:rStyle w:val="HTML-kd"/>
+          <w:rFonts w:eastAsiaTheme="majorEastAsia"/>
+          <w:sz w:val="24"/>
+          <w:szCs w:val="24"/>
+        </w:rPr>
+      </w:pPr>
+      <w:r>
+        <w:rPr>
+          <w:rStyle w:val="HTML-kd"/>
+          <w:rFonts w:eastAsiaTheme="majorEastAsia"/>
+          <w:sz w:val="24"/>
+          <w:szCs w:val="24"/>
+        </w:rPr>
+        <w:t>3. Balance megtekintése</w:t>
+      </w:r>
+    </w:p>
+    <w:p>
+      <w:pPr>
+        <w:pStyle w:val="HTML-kntformzott"/>
+        <w:ind w:left="708"/>
+        <w:rPr>
+          <w:rStyle w:val="HTML-kd"/>
+          <w:rFonts w:eastAsiaTheme="majorEastAsia"/>
+          <w:sz w:val="24"/>
+          <w:szCs w:val="24"/>
+        </w:rPr>
+      </w:pPr>
+      <w:r>
+        <w:rPr>
+          <w:rStyle w:val="HTML-kd"/>
+          <w:rFonts w:eastAsiaTheme="majorEastAsia"/>
+          <w:sz w:val="24"/>
+          <w:szCs w:val="24"/>
+        </w:rPr>
+        <w:t>4. Kilépés</w:t>
+      </w:r>
+    </w:p>
+    <w:p>
+      <w:pPr>
+        <w:pStyle w:val="HTML-kntformzott"/>
+        <w:ind w:left="708"/>
+        <w:rPr>
+          <w:rStyle w:val="HTML-kd"/>
+          <w:rFonts w:eastAsiaTheme="majorEastAsia"/>
+          <w:sz w:val="24"/>
+          <w:szCs w:val="24"/>
+        </w:rPr>
+      </w:pPr>
+      <w:r>
+        <w:rPr>
+          <w:rStyle w:val="HTML-kd"/>
+          <w:rFonts w:eastAsiaTheme="majorEastAsia"/>
+          <w:sz w:val="24"/>
+          <w:szCs w:val="24"/>
+        </w:rPr>
+        <w:t>Válasszon opciót:</w:t>
       </w:r>
     </w:p>
     <w:p>
       <w:pPr>
         <w:pStyle w:val="NormlWeb"/>
+        <w:rPr>
+          <w:rFonts w:asciiTheme="minorHAnsi" w:hAnsiTheme="minorHAnsi"/>
+        </w:rPr>
+      </w:pPr>
+      <w:r>
+        <w:rPr>
+          <w:rFonts w:asciiTheme="minorHAnsi" w:hAnsiTheme="minorHAnsi"/>
+        </w:rPr>
+        <w:t>3.3</w:t>
+      </w:r>
+      <w:r>
+        <w:rPr>
+          <w:rFonts w:asciiTheme="minorHAnsi" w:hAnsiTheme="minorHAnsi"/>
+        </w:rPr>
+        <w:t xml:space="preserve"> Pénz feltöltése</w:t>
+      </w:r>
+    </w:p>
+    <w:p>
+      <w:pPr>
+        <w:pStyle w:val="NormlWeb"/>
+        <w:rPr>
+          <w:rFonts w:asciiTheme="minorHAnsi" w:hAnsiTheme="minorHAnsi"/>
+        </w:rPr>
+      </w:pPr>
+      <w:r>
+        <w:rPr>
+          <w:rFonts w:asciiTheme="minorHAnsi" w:hAnsiTheme="minorHAnsi"/>
+        </w:rPr>
+        <w:t>Ez a funkció lehetővé teszi a kassza feltöltését.</w:t>
+      </w:r>
+    </w:p>
+    <w:p>
+      <w:pPr>
+        <w:pStyle w:val="NormlWeb"/>
+        <w:rPr>
+          <w:rFonts w:asciiTheme="minorHAnsi" w:hAnsiTheme="minorHAnsi"/>
+        </w:rPr>
       </w:pPr>
       <w:r>
         <w:rPr>
           <w:rStyle w:val="Kiemels2"/>
-          <w:rFonts w:eastAsiaTheme="majorEastAsia"/>
-        </w:rPr>
-        <w:t>Elfogadott címletek:</w:t>
-      </w:r>
-      <w:r>
-        <w:t xml:space="preserve"> 100, 200, 500, 1000, 2000 Ft</w:t>
-      </w:r>
-    </w:p>
-    <w:p>
-      <w:pPr>
-        <w:pStyle w:val="NormlWeb"/>
-      </w:pPr>
-      <w:r>
-        <w:t>Adja be a pénzt egyesével. A rendszer minden befizetés után kiírja a maradék összeget.</w:t>
-      </w:r>
-    </w:p>
-    <w:p>
-      <w:pPr>
-        <w:pStyle w:val="Cmsor3"/>
-      </w:pPr>
-      <w:r>
-        <w:lastRenderedPageBreak/>
-        <w:t>4. Visszajáró</w:t>
-      </w:r>
-    </w:p>
-    <w:p>
-      <w:pPr>
-        <w:pStyle w:val="NormlWeb"/>
-      </w:pPr>
-      <w:r>
-        <w:t>Ha többet fizetett be, a rendszer automatikusan kiadja a visszajárót:</w:t>
-      </w:r>
-    </w:p>
-    <w:p>
-      <w:pPr>
-        <w:pStyle w:val="HTML-kntformzott"/>
-        <w:rPr>
-          <w:rStyle w:val="HTML-kd"/>
-          <w:rFonts w:eastAsiaTheme="majorEastAsia"/>
-        </w:rPr>
-      </w:pPr>
-      <w:r>
-        <w:rPr>
-          <w:rStyle w:val="HTML-kd"/>
-          <w:rFonts w:eastAsiaTheme="majorEastAsia"/>
-        </w:rPr>
-        <w:t>Visszajáró: 400 Ft</w:t>
-      </w:r>
-    </w:p>
-    <w:p>
-      <w:pPr>
-        <w:pStyle w:val="HTML-kntformzott"/>
-        <w:rPr>
-          <w:rStyle w:val="HTML-kd"/>
-          <w:rFonts w:eastAsiaTheme="majorEastAsia"/>
-        </w:rPr>
-      </w:pPr>
-      <w:r>
-        <w:rPr>
-          <w:rStyle w:val="HTML-kd"/>
-          <w:rFonts w:eastAsiaTheme="majorEastAsia"/>
-        </w:rPr>
-        <w:t>Kiadás folyamatban...</w:t>
-      </w:r>
-    </w:p>
-    <w:p>
-      <w:pPr>
-        <w:pStyle w:val="HTML-kntformzott"/>
-        <w:rPr>
-          <w:rStyle w:val="HTML-kd"/>
-          <w:rFonts w:eastAsiaTheme="majorEastAsia"/>
-        </w:rPr>
-      </w:pPr>
-      <w:r>
-        <w:rPr>
-          <w:rStyle w:val="HTML-kd"/>
-          <w:rFonts w:eastAsiaTheme="majorEastAsia"/>
-        </w:rPr>
-        <w:t>200 Ft...</w:t>
-      </w:r>
-    </w:p>
-    <w:p>
-      <w:pPr>
-        <w:pStyle w:val="HTML-kntformzott"/>
-        <w:rPr>
-          <w:rStyle w:val="HTML-kd"/>
-          <w:rFonts w:eastAsiaTheme="majorEastAsia"/>
-        </w:rPr>
-      </w:pPr>
-      <w:r>
-        <w:rPr>
-          <w:rStyle w:val="HTML-kd"/>
-          <w:rFonts w:eastAsiaTheme="majorEastAsia"/>
-        </w:rPr>
-        <w:t>200 Ft...</w:t>
-      </w:r>
-    </w:p>
-    <w:p>
-      <w:pPr>
-        <w:pStyle w:val="HTML-kntformzott"/>
-        <w:rPr>
-          <w:rStyle w:val="HTML-kd"/>
-          <w:rFonts w:eastAsiaTheme="majorEastAsia"/>
-        </w:rPr>
-      </w:pPr>
-      <w:r>
-        <w:rPr>
-          <w:rStyle w:val="HTML-kd"/>
-          <w:rFonts w:eastAsiaTheme="majorEastAsia"/>
-        </w:rPr>
-        <w:t>Köszönjük Befizetését</w:t>
-      </w:r>
-    </w:p>
-    <w:p>
-      <w:pPr>
-        <w:pStyle w:val="NormlWeb"/>
-      </w:pPr>
-      <w:r>
-        <w:rPr>
-          <w:rStyle w:val="Kiemels2"/>
-          <w:rFonts w:eastAsiaTheme="majorEastAsia"/>
-        </w:rPr>
-        <w:t>Fontos:</w:t>
-      </w:r>
-      <w:r>
-        <w:t xml:space="preserve"> Ha a rendszer nem tud elegendő apróval visszaadni, a maradék összeget banki utalással kapja meg.</w:t>
-      </w:r>
-    </w:p>
-    <w:p>
-      <w:r>
-        <w:pict w14:anchorId="13E52394">
-          <v:rect id="_x0000_i1028" style="width:0;height:1.5pt" o:hralign="center" o:hrstd="t" o:hr="t" fillcolor="#a0a0a0" stroked="f"/>
-        </w:pict>
-      </w:r>
-    </w:p>
-    <w:p>
-      <w:pPr>
-        <w:pStyle w:val="Cmsor2"/>
-      </w:pPr>
-      <w:proofErr w:type="spellStart"/>
-      <w:r>
-        <w:t>Admin</w:t>
-      </w:r>
-      <w:proofErr w:type="spellEnd"/>
-      <w:r>
-        <w:t xml:space="preserve"> mód</w:t>
-      </w:r>
-    </w:p>
-    <w:p>
-      <w:pPr>
-        <w:pStyle w:val="Cmsor3"/>
-      </w:pPr>
-      <w:r>
-        <w:t>Belépés</w:t>
-      </w:r>
-    </w:p>
-    <w:p>
-      <w:pPr>
-        <w:pStyle w:val="HTML-kntformzott"/>
-        <w:rPr>
-          <w:rStyle w:val="HTML-kd"/>
-          <w:rFonts w:eastAsiaTheme="majorEastAsia"/>
-        </w:rPr>
-      </w:pPr>
-      <w:proofErr w:type="spellStart"/>
-      <w:r>
-        <w:rPr>
-          <w:rStyle w:val="HTML-kd"/>
-          <w:rFonts w:eastAsiaTheme="majorEastAsia"/>
-        </w:rPr>
-        <w:t>Admin</w:t>
-      </w:r>
-      <w:proofErr w:type="spellEnd"/>
-      <w:r>
-        <w:rPr>
-          <w:rStyle w:val="HTML-kd"/>
-          <w:rFonts w:eastAsiaTheme="majorEastAsia"/>
-        </w:rPr>
-        <w:t xml:space="preserve"> jelszó vagy ENTER a kilépéshez:</w:t>
-      </w:r>
-    </w:p>
-    <w:p>
-      <w:pPr>
-        <w:pStyle w:val="NormlWeb"/>
-      </w:pPr>
-      <w:r>
-        <w:t xml:space="preserve">Adja meg a jelszót: </w:t>
-      </w:r>
-      <w:r>
-        <w:rPr>
-          <w:rStyle w:val="Kiemels2"/>
-          <w:rFonts w:eastAsiaTheme="majorEastAsia"/>
-        </w:rPr>
-        <w:t>admin123</w:t>
-      </w:r>
-    </w:p>
-    <w:p>
-      <w:pPr>
-        <w:pStyle w:val="NormlWeb"/>
-      </w:pPr>
-      <w:r>
-        <w:t>Hibás jelszó esetén újra kéri a rendszer, vagy nyomjon ENTER-t a kilépéshez.</w:t>
-      </w:r>
-    </w:p>
-    <w:p>
-      <w:pPr>
-        <w:pStyle w:val="Cmsor3"/>
-      </w:pPr>
-      <w:proofErr w:type="spellStart"/>
-      <w:r>
-        <w:t>Admin</w:t>
-      </w:r>
-      <w:proofErr w:type="spellEnd"/>
-      <w:r>
-        <w:t xml:space="preserve"> menü</w:t>
-      </w:r>
-    </w:p>
-    <w:p>
-      <w:pPr>
-        <w:pStyle w:val="HTML-kntformzott"/>
-        <w:rPr>
-          <w:rStyle w:val="HTML-kd"/>
-          <w:rFonts w:eastAsiaTheme="majorEastAsia"/>
-        </w:rPr>
-      </w:pPr>
-      <w:r>
-        <w:rPr>
-          <w:rStyle w:val="HTML-kd"/>
-          <w:rFonts w:eastAsiaTheme="majorEastAsia"/>
-        </w:rPr>
-        <w:t>1. Pénz feltöltése</w:t>
-      </w:r>
-    </w:p>
-    <w:p>
-      <w:pPr>
-        <w:pStyle w:val="HTML-kntformzott"/>
-        <w:rPr>
-          <w:rStyle w:val="HTML-kd"/>
-          <w:rFonts w:eastAsiaTheme="majorEastAsia"/>
-        </w:rPr>
-      </w:pPr>
-      <w:r>
-        <w:rPr>
-          <w:rStyle w:val="HTML-kd"/>
-          <w:rFonts w:eastAsiaTheme="majorEastAsia"/>
-        </w:rPr>
-        <w:t xml:space="preserve">2. </w:t>
-      </w:r>
-      <w:proofErr w:type="spellStart"/>
-      <w:r>
-        <w:rPr>
-          <w:rStyle w:val="HTML-kd"/>
-          <w:rFonts w:eastAsiaTheme="majorEastAsia"/>
-        </w:rPr>
-        <w:t>Config</w:t>
-      </w:r>
-      <w:proofErr w:type="spellEnd"/>
-      <w:r>
-        <w:rPr>
-          <w:rStyle w:val="HTML-kd"/>
-          <w:rFonts w:eastAsiaTheme="majorEastAsia"/>
-        </w:rPr>
-        <w:t xml:space="preserve"> módosítása</w:t>
-      </w:r>
-    </w:p>
-    <w:p>
-      <w:pPr>
-        <w:pStyle w:val="HTML-kntformzott"/>
-        <w:rPr>
-          <w:rStyle w:val="HTML-kd"/>
-          <w:rFonts w:eastAsiaTheme="majorEastAsia"/>
-        </w:rPr>
-      </w:pPr>
-      <w:r>
-        <w:rPr>
-          <w:rStyle w:val="HTML-kd"/>
-          <w:rFonts w:eastAsiaTheme="majorEastAsia"/>
-        </w:rPr>
-        <w:t xml:space="preserve">3. </w:t>
-      </w:r>
-      <w:proofErr w:type="spellStart"/>
-      <w:r>
-        <w:rPr>
-          <w:rStyle w:val="HTML-kd"/>
-          <w:rFonts w:eastAsiaTheme="majorEastAsia"/>
-        </w:rPr>
-        <w:t>Balance</w:t>
-      </w:r>
-      <w:proofErr w:type="spellEnd"/>
-      <w:r>
-        <w:rPr>
-          <w:rStyle w:val="HTML-kd"/>
-          <w:rFonts w:eastAsiaTheme="majorEastAsia"/>
-        </w:rPr>
-        <w:t xml:space="preserve"> megtekintése</w:t>
-      </w:r>
-    </w:p>
-    <w:p>
-      <w:pPr>
-        <w:pStyle w:val="HTML-kntformzott"/>
-        <w:rPr>
-          <w:rStyle w:val="HTML-kd"/>
-          <w:rFonts w:eastAsiaTheme="majorEastAsia"/>
-        </w:rPr>
-      </w:pPr>
-      <w:r>
-        <w:rPr>
-          <w:rStyle w:val="HTML-kd"/>
-          <w:rFonts w:eastAsiaTheme="majorEastAsia"/>
-        </w:rPr>
-        <w:t>4. Kilépés</w:t>
-      </w:r>
-    </w:p>
-    <w:p>
-      <w:pPr>
-        <w:pStyle w:val="HTML-kntformzott"/>
-        <w:rPr>
-          <w:rStyle w:val="HTML-kd"/>
-          <w:rFonts w:eastAsiaTheme="majorEastAsia"/>
-        </w:rPr>
-      </w:pPr>
-      <w:r>
-        <w:rPr>
-          <w:rStyle w:val="HTML-kd"/>
-          <w:rFonts w:eastAsiaTheme="majorEastAsia"/>
-        </w:rPr>
-        <w:t>Válasszon opciót:</w:t>
-      </w:r>
-    </w:p>
-    <w:p>
-      <w:r>
-        <w:pict w14:anchorId="589291B9">
-          <v:rect id="_x0000_i1029" style="width:0;height:1.5pt" o:hralign="center" o:hrstd="t" o:hr="t" fillcolor="#a0a0a0" stroked="f"/>
-        </w:pict>
-      </w:r>
-    </w:p>
-    <w:p>
-      <w:pPr>
-        <w:pStyle w:val="Cmsor3"/>
-      </w:pPr>
-      <w:r>
-        <w:t>1. Pénz feltöltése</w:t>
-      </w:r>
-    </w:p>
-    <w:p>
-      <w:pPr>
-        <w:pStyle w:val="NormlWeb"/>
-      </w:pPr>
-      <w:r>
-        <w:t>Ez a funkció lehetővé teszi a kassza feltöltését.</w:t>
-      </w:r>
-    </w:p>
-    <w:p>
-      <w:pPr>
-        <w:pStyle w:val="NormlWeb"/>
-      </w:pPr>
-      <w:r>
-        <w:rPr>
-          <w:rStyle w:val="Kiemels2"/>
-          <w:rFonts w:eastAsiaTheme="majorEastAsia"/>
+          <w:rFonts w:asciiTheme="minorHAnsi" w:eastAsiaTheme="majorEastAsia" w:hAnsiTheme="minorHAnsi"/>
+          <w:b w:val="0"/>
         </w:rPr>
         <w:t>Lépések:</w:t>
       </w:r>
@@ -1205,11 +2214,15 @@
     <w:p>
       <w:pPr>
         <w:pStyle w:val="NormlWeb"/>
+        <w:rPr>
+          <w:rFonts w:asciiTheme="minorHAnsi" w:hAnsiTheme="minorHAnsi"/>
+        </w:rPr>
       </w:pPr>
       <w:r>
         <w:rPr>
           <w:rStyle w:val="Kiemels2"/>
-          <w:rFonts w:eastAsiaTheme="majorEastAsia"/>
+          <w:rFonts w:asciiTheme="minorHAnsi" w:eastAsiaTheme="majorEastAsia" w:hAnsiTheme="minorHAnsi"/>
+          <w:b w:val="0"/>
         </w:rPr>
         <w:t>Példa:</w:t>
       </w:r>
@@ -1217,15 +2230,20 @@
     <w:p>
       <w:pPr>
         <w:pStyle w:val="HTML-kntformzott"/>
-        <w:rPr>
-          <w:rStyle w:val="HTML-kd"/>
-          <w:rFonts w:eastAsiaTheme="majorEastAsia"/>
-        </w:rPr>
-      </w:pPr>
-      <w:r>
-        <w:rPr>
-          <w:rStyle w:val="HTML-kd"/>
-          <w:rFonts w:eastAsiaTheme="majorEastAsia"/>
+        <w:ind w:left="708"/>
+        <w:rPr>
+          <w:rStyle w:val="HTML-kd"/>
+          <w:rFonts w:eastAsiaTheme="majorEastAsia"/>
+          <w:sz w:val="24"/>
+          <w:szCs w:val="24"/>
+        </w:rPr>
+      </w:pPr>
+      <w:r>
+        <w:rPr>
+          <w:rStyle w:val="HTML-kd"/>
+          <w:rFonts w:eastAsiaTheme="majorEastAsia"/>
+          <w:sz w:val="24"/>
+          <w:szCs w:val="24"/>
         </w:rPr>
         <w:t>Jelenlegi címletek a kasszában:</w:t>
       </w:r>
@@ -1233,15 +2251,20 @@
     <w:p>
       <w:pPr>
         <w:pStyle w:val="HTML-kntformzott"/>
-        <w:rPr>
-          <w:rStyle w:val="HTML-kd"/>
-          <w:rFonts w:eastAsiaTheme="majorEastAsia"/>
-        </w:rPr>
-      </w:pPr>
-      <w:r>
-        <w:rPr>
-          <w:rStyle w:val="HTML-kd"/>
-          <w:rFonts w:eastAsiaTheme="majorEastAsia"/>
+        <w:ind w:left="708"/>
+        <w:rPr>
+          <w:rStyle w:val="HTML-kd"/>
+          <w:rFonts w:eastAsiaTheme="majorEastAsia"/>
+          <w:sz w:val="24"/>
+          <w:szCs w:val="24"/>
+        </w:rPr>
+      </w:pPr>
+      <w:r>
+        <w:rPr>
+          <w:rStyle w:val="HTML-kd"/>
+          <w:rFonts w:eastAsiaTheme="majorEastAsia"/>
+          <w:sz w:val="24"/>
+          <w:szCs w:val="24"/>
         </w:rPr>
         <w:t>DENOM_2000: 5 db</w:t>
       </w:r>
@@ -1249,15 +2272,20 @@
     <w:p>
       <w:pPr>
         <w:pStyle w:val="HTML-kntformzott"/>
-        <w:rPr>
-          <w:rStyle w:val="HTML-kd"/>
-          <w:rFonts w:eastAsiaTheme="majorEastAsia"/>
-        </w:rPr>
-      </w:pPr>
-      <w:r>
-        <w:rPr>
-          <w:rStyle w:val="HTML-kd"/>
-          <w:rFonts w:eastAsiaTheme="majorEastAsia"/>
+        <w:ind w:left="708"/>
+        <w:rPr>
+          <w:rStyle w:val="HTML-kd"/>
+          <w:rFonts w:eastAsiaTheme="majorEastAsia"/>
+          <w:sz w:val="24"/>
+          <w:szCs w:val="24"/>
+        </w:rPr>
+      </w:pPr>
+      <w:r>
+        <w:rPr>
+          <w:rStyle w:val="HTML-kd"/>
+          <w:rFonts w:eastAsiaTheme="majorEastAsia"/>
+          <w:sz w:val="24"/>
+          <w:szCs w:val="24"/>
         </w:rPr>
         <w:t>DENOM_1000: 10 db</w:t>
       </w:r>
@@ -1265,15 +2293,20 @@
     <w:p>
       <w:pPr>
         <w:pStyle w:val="HTML-kntformzott"/>
-        <w:rPr>
-          <w:rStyle w:val="HTML-kd"/>
-          <w:rFonts w:eastAsiaTheme="majorEastAsia"/>
-        </w:rPr>
-      </w:pPr>
-      <w:r>
-        <w:rPr>
-          <w:rStyle w:val="HTML-kd"/>
-          <w:rFonts w:eastAsiaTheme="majorEastAsia"/>
+        <w:ind w:left="708"/>
+        <w:rPr>
+          <w:rStyle w:val="HTML-kd"/>
+          <w:rFonts w:eastAsiaTheme="majorEastAsia"/>
+          <w:sz w:val="24"/>
+          <w:szCs w:val="24"/>
+        </w:rPr>
+      </w:pPr>
+      <w:r>
+        <w:rPr>
+          <w:rStyle w:val="HTML-kd"/>
+          <w:rFonts w:eastAsiaTheme="majorEastAsia"/>
+          <w:sz w:val="24"/>
+          <w:szCs w:val="24"/>
         </w:rPr>
         <w:t>DENOM_500: 15 db</w:t>
       </w:r>
@@ -1281,15 +2314,20 @@
     <w:p>
       <w:pPr>
         <w:pStyle w:val="HTML-kntformzott"/>
-        <w:rPr>
-          <w:rStyle w:val="HTML-kd"/>
-          <w:rFonts w:eastAsiaTheme="majorEastAsia"/>
-        </w:rPr>
-      </w:pPr>
-      <w:r>
-        <w:rPr>
-          <w:rStyle w:val="HTML-kd"/>
-          <w:rFonts w:eastAsiaTheme="majorEastAsia"/>
+        <w:ind w:left="708"/>
+        <w:rPr>
+          <w:rStyle w:val="HTML-kd"/>
+          <w:rFonts w:eastAsiaTheme="majorEastAsia"/>
+          <w:sz w:val="24"/>
+          <w:szCs w:val="24"/>
+        </w:rPr>
+      </w:pPr>
+      <w:r>
+        <w:rPr>
+          <w:rStyle w:val="HTML-kd"/>
+          <w:rFonts w:eastAsiaTheme="majorEastAsia"/>
+          <w:sz w:val="24"/>
+          <w:szCs w:val="24"/>
         </w:rPr>
         <w:t>DENOM_200: 20 db</w:t>
       </w:r>
@@ -1297,41 +2335,53 @@
     <w:p>
       <w:pPr>
         <w:pStyle w:val="HTML-kntformzott"/>
-        <w:rPr>
-          <w:rStyle w:val="HTML-kd"/>
-          <w:rFonts w:eastAsiaTheme="majorEastAsia"/>
-        </w:rPr>
-      </w:pPr>
-      <w:r>
-        <w:rPr>
-          <w:rStyle w:val="HTML-kd"/>
-          <w:rFonts w:eastAsiaTheme="majorEastAsia"/>
-        </w:rPr>
-        <w:lastRenderedPageBreak/>
+        <w:ind w:left="708"/>
+        <w:rPr>
+          <w:rStyle w:val="HTML-kd"/>
+          <w:rFonts w:eastAsiaTheme="majorEastAsia"/>
+          <w:sz w:val="24"/>
+          <w:szCs w:val="24"/>
+        </w:rPr>
+      </w:pPr>
+      <w:r>
+        <w:rPr>
+          <w:rStyle w:val="HTML-kd"/>
+          <w:rFonts w:eastAsiaTheme="majorEastAsia"/>
+          <w:sz w:val="24"/>
+          <w:szCs w:val="24"/>
+        </w:rPr>
         <w:t>DENOM_100: 25 db</w:t>
       </w:r>
     </w:p>
     <w:p>
       <w:pPr>
         <w:pStyle w:val="HTML-kntformzott"/>
-        <w:rPr>
-          <w:rStyle w:val="HTML-kd"/>
-          <w:rFonts w:eastAsiaTheme="majorEastAsia"/>
+        <w:ind w:left="708"/>
+        <w:rPr>
+          <w:rStyle w:val="HTML-kd"/>
+          <w:rFonts w:eastAsiaTheme="majorEastAsia"/>
+          <w:sz w:val="24"/>
+          <w:szCs w:val="24"/>
         </w:rPr>
       </w:pPr>
     </w:p>
     <w:p>
       <w:pPr>
         <w:pStyle w:val="HTML-kntformzott"/>
-        <w:rPr>
-          <w:rStyle w:val="HTML-kd"/>
-          <w:rFonts w:eastAsiaTheme="majorEastAsia"/>
-        </w:rPr>
-      </w:pPr>
-      <w:r>
-        <w:rPr>
-          <w:rStyle w:val="HTML-kd"/>
-          <w:rFonts w:eastAsiaTheme="majorEastAsia"/>
+        <w:ind w:left="708"/>
+        <w:rPr>
+          <w:rStyle w:val="HTML-kd"/>
+          <w:rFonts w:eastAsiaTheme="majorEastAsia"/>
+          <w:sz w:val="24"/>
+          <w:szCs w:val="24"/>
+        </w:rPr>
+      </w:pPr>
+      <w:r>
+        <w:rPr>
+          <w:rStyle w:val="HTML-kd"/>
+          <w:rFonts w:eastAsiaTheme="majorEastAsia"/>
+          <w:sz w:val="24"/>
+          <w:szCs w:val="24"/>
         </w:rPr>
         <w:t>Adja meg a feltölteni kívánt címletet: 1000</w:t>
       </w:r>
@@ -1339,15 +2389,20 @@
     <w:p>
       <w:pPr>
         <w:pStyle w:val="HTML-kntformzott"/>
-        <w:rPr>
-          <w:rStyle w:val="HTML-kd"/>
-          <w:rFonts w:eastAsiaTheme="majorEastAsia"/>
-        </w:rPr>
-      </w:pPr>
-      <w:r>
-        <w:rPr>
-          <w:rStyle w:val="HTML-kd"/>
-          <w:rFonts w:eastAsiaTheme="majorEastAsia"/>
+        <w:ind w:left="708"/>
+        <w:rPr>
+          <w:rStyle w:val="HTML-kd"/>
+          <w:rFonts w:eastAsiaTheme="majorEastAsia"/>
+          <w:sz w:val="24"/>
+          <w:szCs w:val="24"/>
+        </w:rPr>
+      </w:pPr>
+      <w:r>
+        <w:rPr>
+          <w:rStyle w:val="HTML-kd"/>
+          <w:rFonts w:eastAsiaTheme="majorEastAsia"/>
+          <w:sz w:val="24"/>
+          <w:szCs w:val="24"/>
         </w:rPr>
         <w:t>Hány darabot tölt fel? 20</w:t>
       </w:r>
@@ -1355,36 +2410,48 @@
     <w:p>
       <w:pPr>
         <w:pStyle w:val="HTML-kntformzott"/>
-        <w:rPr>
-          <w:rStyle w:val="HTML-kd"/>
-          <w:rFonts w:eastAsiaTheme="majorEastAsia"/>
+        <w:ind w:left="708"/>
+        <w:rPr>
+          <w:rStyle w:val="HTML-kd"/>
+          <w:rFonts w:eastAsiaTheme="majorEastAsia"/>
+          <w:sz w:val="24"/>
+          <w:szCs w:val="24"/>
         </w:rPr>
       </w:pPr>
     </w:p>
     <w:p>
       <w:pPr>
         <w:pStyle w:val="HTML-kntformzott"/>
-        <w:rPr>
-          <w:rStyle w:val="HTML-kd"/>
-          <w:rFonts w:eastAsiaTheme="majorEastAsia"/>
-        </w:rPr>
-      </w:pPr>
-      <w:r>
-        <w:rPr>
-          <w:rStyle w:val="HTML-kd"/>
-          <w:rFonts w:eastAsiaTheme="majorEastAsia"/>
+        <w:ind w:left="708"/>
+        <w:rPr>
+          <w:rStyle w:val="HTML-kd"/>
+          <w:rFonts w:eastAsiaTheme="majorEastAsia"/>
+          <w:sz w:val="24"/>
+          <w:szCs w:val="24"/>
+        </w:rPr>
+      </w:pPr>
+      <w:r>
+        <w:rPr>
+          <w:rStyle w:val="HTML-kd"/>
+          <w:rFonts w:eastAsiaTheme="majorEastAsia"/>
+          <w:sz w:val="24"/>
+          <w:szCs w:val="24"/>
         </w:rPr>
         <w:t>Feltöltve OK!</w:t>
       </w:r>
     </w:p>
     <w:p>
       <w:pPr>
-        <w:pStyle w:val="NormlWeb"/>
+        <w:spacing w:before="240"/>
+        <w:rPr>
+          <w:rFonts w:ascii="Courier New" w:eastAsiaTheme="majorEastAsia" w:hAnsi="Courier New" w:cs="Courier New"/>
+        </w:rPr>
       </w:pPr>
       <w:r>
         <w:rPr>
           <w:rStyle w:val="Kiemels2"/>
           <w:rFonts w:eastAsiaTheme="majorEastAsia"/>
+          <w:b w:val="0"/>
         </w:rPr>
         <w:t>Figyelem:</w:t>
       </w:r>
@@ -1414,53 +2481,40 @@
       </w:r>
     </w:p>
     <w:p>
-      <w:pPr>
-        <w:spacing w:after="0"/>
-      </w:pPr>
-      <w:r>
-        <w:pict w14:anchorId="09ED3F73">
-          <v:rect id="_x0000_i1030" style="width:0;height:1.5pt" o:hralign="center" o:hrstd="t" o:hr="t" fillcolor="#a0a0a0" stroked="f"/>
-        </w:pict>
-      </w:r>
-    </w:p>
-    <w:p>
-      <w:pPr>
-        <w:pStyle w:val="Cmsor3"/>
-      </w:pPr>
-      <w:r>
-        <w:t xml:space="preserve">2. </w:t>
-      </w:r>
-      <w:proofErr w:type="spellStart"/>
-      <w:r>
-        <w:t>Config</w:t>
-      </w:r>
-      <w:proofErr w:type="spellEnd"/>
-      <w:r>
-        <w:t xml:space="preserve"> módosítása</w:t>
+      <w:r>
+        <w:t>3.4</w:t>
+      </w:r>
+      <w:r>
+        <w:t xml:space="preserve"> Config módosítása</w:t>
       </w:r>
     </w:p>
     <w:p>
       <w:pPr>
         <w:pStyle w:val="NormlWeb"/>
-      </w:pPr>
-      <w:r>
+        <w:rPr>
+          <w:rFonts w:asciiTheme="minorHAnsi" w:hAnsiTheme="minorHAnsi"/>
+        </w:rPr>
+      </w:pPr>
+      <w:r>
+        <w:rPr>
+          <w:rFonts w:asciiTheme="minorHAnsi" w:hAnsiTheme="minorHAnsi"/>
+        </w:rPr>
         <w:t>Három paramétert módosíthat:</w:t>
       </w:r>
     </w:p>
     <w:p>
       <w:pPr>
-        <w:pStyle w:val="Cmsor4"/>
-      </w:pPr>
-      <w:r>
-        <w:t xml:space="preserve">Start </w:t>
-      </w:r>
-      <w:proofErr w:type="spellStart"/>
-      <w:r>
-        <w:t>Balance</w:t>
-      </w:r>
-      <w:proofErr w:type="spellEnd"/>
-      <w:r>
-        <w:t xml:space="preserve"> (Kezdő egyenleg)</w:t>
+        <w:pStyle w:val="NormlWeb"/>
+        <w:ind w:left="360"/>
+        <w:rPr>
+          <w:rFonts w:asciiTheme="minorHAnsi" w:hAnsiTheme="minorHAnsi"/>
+        </w:rPr>
+      </w:pPr>
+      <w:r>
+        <w:rPr>
+          <w:rFonts w:asciiTheme="minorHAnsi" w:hAnsiTheme="minorHAnsi"/>
+        </w:rPr>
+        <w:t>Start Balance (Kezdő egyenleg)</w:t>
       </w:r>
     </w:p>
     <w:p>
@@ -1469,7 +2523,12 @@
           <w:ilvl w:val="0"/>
           <w:numId w:val="9"/>
         </w:numPr>
+        <w:tabs>
+          <w:tab w:val="clear" w:pos="720"/>
+          <w:tab w:val="num" w:pos="1080"/>
+        </w:tabs>
         <w:spacing w:before="100" w:beforeAutospacing="1" w:after="100" w:afterAutospacing="1" w:line="240" w:lineRule="auto"/>
+        <w:ind w:left="1080"/>
       </w:pPr>
       <w:r>
         <w:t>Az automata induló pénzkészlete</w:t>
@@ -1481,7 +2540,12 @@
           <w:ilvl w:val="0"/>
           <w:numId w:val="9"/>
         </w:numPr>
+        <w:tabs>
+          <w:tab w:val="clear" w:pos="720"/>
+          <w:tab w:val="num" w:pos="1080"/>
+        </w:tabs>
         <w:spacing w:before="100" w:beforeAutospacing="1" w:after="100" w:afterAutospacing="1" w:line="240" w:lineRule="auto"/>
+        <w:ind w:left="1080"/>
       </w:pPr>
       <w:r>
         <w:t>Minimum: 40 000 Ft</w:t>
@@ -1493,7 +2557,12 @@
           <w:ilvl w:val="0"/>
           <w:numId w:val="9"/>
         </w:numPr>
+        <w:tabs>
+          <w:tab w:val="clear" w:pos="720"/>
+          <w:tab w:val="num" w:pos="1080"/>
+        </w:tabs>
         <w:spacing w:before="100" w:beforeAutospacing="1" w:after="100" w:afterAutospacing="1" w:line="240" w:lineRule="auto"/>
+        <w:ind w:left="1080"/>
       </w:pPr>
       <w:r>
         <w:t>Csak 100 Ft-tal osztható érték</w:t>
@@ -1501,7 +2570,8 @@
     </w:p>
     <w:p>
       <w:pPr>
-        <w:pStyle w:val="Cmsor4"/>
+        <w:spacing w:before="100" w:beforeAutospacing="1" w:after="100" w:afterAutospacing="1" w:line="240" w:lineRule="auto"/>
+        <w:ind w:left="360"/>
       </w:pPr>
       <w:r>
         <w:t>Limit (Felső határ)</w:t>
@@ -1513,7 +2583,12 @@
           <w:ilvl w:val="0"/>
           <w:numId w:val="10"/>
         </w:numPr>
+        <w:tabs>
+          <w:tab w:val="clear" w:pos="720"/>
+          <w:tab w:val="num" w:pos="1080"/>
+        </w:tabs>
         <w:spacing w:before="100" w:beforeAutospacing="1" w:after="100" w:afterAutospacing="1" w:line="240" w:lineRule="auto"/>
+        <w:ind w:left="1080"/>
       </w:pPr>
       <w:r>
         <w:t>A kassza maximális egyenlege</w:t>
@@ -1525,16 +2600,17 @@
           <w:ilvl w:val="0"/>
           <w:numId w:val="10"/>
         </w:numPr>
+        <w:tabs>
+          <w:tab w:val="clear" w:pos="720"/>
+          <w:tab w:val="num" w:pos="1080"/>
+        </w:tabs>
         <w:spacing w:before="100" w:beforeAutospacing="1" w:after="100" w:afterAutospacing="1" w:line="240" w:lineRule="auto"/>
-      </w:pPr>
-      <w:r>
-        <w:t xml:space="preserve">Nagyobb kell legyen, mint a Start </w:t>
-      </w:r>
-      <w:proofErr w:type="spellStart"/>
-      <w:r>
-        <w:t>Balance</w:t>
-      </w:r>
-      <w:proofErr w:type="spellEnd"/>
+        <w:ind w:left="1080"/>
+      </w:pPr>
+      <w:r>
+        <w:lastRenderedPageBreak/>
+        <w:t>Nagyobb kell legyen, mint a Start Balance</w:t>
+      </w:r>
     </w:p>
     <w:p>
       <w:pPr>
@@ -1542,7 +2618,12 @@
           <w:ilvl w:val="0"/>
           <w:numId w:val="10"/>
         </w:numPr>
+        <w:tabs>
+          <w:tab w:val="clear" w:pos="720"/>
+          <w:tab w:val="num" w:pos="1080"/>
+        </w:tabs>
         <w:spacing w:before="100" w:beforeAutospacing="1" w:after="100" w:afterAutospacing="1" w:line="240" w:lineRule="auto"/>
+        <w:ind w:left="1080"/>
       </w:pPr>
       <w:r>
         <w:t>Csak 100 Ft-tal osztható érték</w:t>
@@ -1550,15 +2631,11 @@
     </w:p>
     <w:p>
       <w:pPr>
-        <w:pStyle w:val="Cmsor4"/>
-      </w:pPr>
-      <w:proofErr w:type="spellStart"/>
-      <w:r>
-        <w:t>Overstep</w:t>
-      </w:r>
-      <w:proofErr w:type="spellEnd"/>
-      <w:r>
-        <w:t xml:space="preserve"> (Túllépési büntetés)</w:t>
+        <w:spacing w:before="100" w:beforeAutospacing="1" w:after="100" w:afterAutospacing="1" w:line="240" w:lineRule="auto"/>
+        <w:ind w:left="360"/>
+      </w:pPr>
+      <w:r>
+        <w:t>Overstep (Túllépési büntetés)</w:t>
       </w:r>
     </w:p>
     <w:p>
@@ -1567,7 +2644,12 @@
           <w:ilvl w:val="0"/>
           <w:numId w:val="11"/>
         </w:numPr>
+        <w:tabs>
+          <w:tab w:val="clear" w:pos="720"/>
+          <w:tab w:val="num" w:pos="1080"/>
+        </w:tabs>
         <w:spacing w:before="100" w:beforeAutospacing="1" w:after="100" w:afterAutospacing="1" w:line="240" w:lineRule="auto"/>
+        <w:ind w:left="1080"/>
       </w:pPr>
       <w:r>
         <w:t>A büntetés mértéke túlparkolás esetén</w:t>
@@ -1579,7 +2661,12 @@
           <w:ilvl w:val="0"/>
           <w:numId w:val="11"/>
         </w:numPr>
+        <w:tabs>
+          <w:tab w:val="clear" w:pos="720"/>
+          <w:tab w:val="num" w:pos="1080"/>
+        </w:tabs>
         <w:spacing w:before="100" w:beforeAutospacing="1" w:after="100" w:afterAutospacing="1" w:line="240" w:lineRule="auto"/>
+        <w:ind w:left="1080"/>
       </w:pPr>
       <w:r>
         <w:t>Százalékos alapú számítás</w:t>
@@ -1588,11 +2675,16 @@
     <w:p>
       <w:pPr>
         <w:pStyle w:val="NormlWeb"/>
+        <w:rPr>
+          <w:rFonts w:asciiTheme="minorHAnsi" w:hAnsiTheme="minorHAnsi"/>
+          <w:b/>
+        </w:rPr>
       </w:pPr>
       <w:r>
         <w:rPr>
           <w:rStyle w:val="Kiemels2"/>
-          <w:rFonts w:eastAsiaTheme="majorEastAsia"/>
+          <w:rFonts w:asciiTheme="minorHAnsi" w:eastAsiaTheme="majorEastAsia" w:hAnsiTheme="minorHAnsi"/>
+          <w:b w:val="0"/>
         </w:rPr>
         <w:t>Használat:</w:t>
       </w:r>
@@ -1600,79 +2692,62 @@
     <w:p>
       <w:pPr>
         <w:pStyle w:val="HTML-kntformzott"/>
-        <w:rPr>
-          <w:rStyle w:val="HTML-kd"/>
-          <w:rFonts w:eastAsiaTheme="majorEastAsia"/>
-        </w:rPr>
-      </w:pPr>
-      <w:r>
-        <w:rPr>
-          <w:rStyle w:val="HTML-kd"/>
-          <w:rFonts w:eastAsiaTheme="majorEastAsia"/>
-        </w:rPr>
-        <w:t xml:space="preserve">Jelenlegi </w:t>
-      </w:r>
-      <w:proofErr w:type="spellStart"/>
-      <w:r>
-        <w:rPr>
-          <w:rStyle w:val="HTML-kd"/>
-          <w:rFonts w:eastAsiaTheme="majorEastAsia"/>
-        </w:rPr>
-        <w:t>config</w:t>
-      </w:r>
-      <w:proofErr w:type="spellEnd"/>
-      <w:r>
-        <w:rPr>
-          <w:rStyle w:val="HTML-kd"/>
-          <w:rFonts w:eastAsiaTheme="majorEastAsia"/>
-        </w:rPr>
-        <w:t>:</w:t>
+        <w:ind w:left="708"/>
+        <w:rPr>
+          <w:rStyle w:val="HTML-kd"/>
+          <w:rFonts w:eastAsiaTheme="majorEastAsia"/>
+          <w:sz w:val="24"/>
+          <w:szCs w:val="24"/>
+        </w:rPr>
+      </w:pPr>
+      <w:r>
+        <w:rPr>
+          <w:rStyle w:val="HTML-kd"/>
+          <w:rFonts w:eastAsiaTheme="majorEastAsia"/>
+          <w:sz w:val="24"/>
+          <w:szCs w:val="24"/>
+        </w:rPr>
+        <w:t>Jelenlegi config:</w:t>
       </w:r>
     </w:p>
     <w:p>
       <w:pPr>
         <w:pStyle w:val="HTML-kntformzott"/>
-        <w:rPr>
-          <w:rStyle w:val="HTML-kd"/>
-          <w:rFonts w:eastAsiaTheme="majorEastAsia"/>
-        </w:rPr>
-      </w:pPr>
-      <w:r>
-        <w:rPr>
-          <w:rStyle w:val="HTML-kd"/>
-          <w:rFonts w:eastAsiaTheme="majorEastAsia"/>
-        </w:rPr>
-        <w:t xml:space="preserve">Start </w:t>
-      </w:r>
-      <w:proofErr w:type="spellStart"/>
-      <w:r>
-        <w:rPr>
-          <w:rStyle w:val="HTML-kd"/>
-          <w:rFonts w:eastAsiaTheme="majorEastAsia"/>
-        </w:rPr>
-        <w:t>Balance</w:t>
-      </w:r>
-      <w:proofErr w:type="spellEnd"/>
-      <w:r>
-        <w:rPr>
-          <w:rStyle w:val="HTML-kd"/>
-          <w:rFonts w:eastAsiaTheme="majorEastAsia"/>
-        </w:rPr>
-        <w:t>: 50000</w:t>
+        <w:ind w:left="708"/>
+        <w:rPr>
+          <w:rStyle w:val="HTML-kd"/>
+          <w:rFonts w:eastAsiaTheme="majorEastAsia"/>
+          <w:sz w:val="24"/>
+          <w:szCs w:val="24"/>
+        </w:rPr>
+      </w:pPr>
+      <w:r>
+        <w:rPr>
+          <w:rStyle w:val="HTML-kd"/>
+          <w:rFonts w:eastAsiaTheme="majorEastAsia"/>
+          <w:sz w:val="24"/>
+          <w:szCs w:val="24"/>
+        </w:rPr>
+        <w:t>Start Balance: 50000</w:t>
       </w:r>
     </w:p>
     <w:p>
       <w:pPr>
         <w:pStyle w:val="HTML-kntformzott"/>
-        <w:rPr>
-          <w:rStyle w:val="HTML-kd"/>
-          <w:rFonts w:eastAsiaTheme="majorEastAsia"/>
-        </w:rPr>
-      </w:pPr>
-      <w:r>
-        <w:rPr>
-          <w:rStyle w:val="HTML-kd"/>
-          <w:rFonts w:eastAsiaTheme="majorEastAsia"/>
+        <w:ind w:left="708"/>
+        <w:rPr>
+          <w:rStyle w:val="HTML-kd"/>
+          <w:rFonts w:eastAsiaTheme="majorEastAsia"/>
+          <w:sz w:val="24"/>
+          <w:szCs w:val="24"/>
+        </w:rPr>
+      </w:pPr>
+      <w:r>
+        <w:rPr>
+          <w:rStyle w:val="HTML-kd"/>
+          <w:rFonts w:eastAsiaTheme="majorEastAsia"/>
+          <w:sz w:val="24"/>
+          <w:szCs w:val="24"/>
         </w:rPr>
         <w:t>Limit: 100000</w:t>
       </w:r>
@@ -1680,81 +2755,74 @@
     <w:p>
       <w:pPr>
         <w:pStyle w:val="HTML-kntformzott"/>
-        <w:rPr>
-          <w:rStyle w:val="HTML-kd"/>
-          <w:rFonts w:eastAsiaTheme="majorEastAsia"/>
-        </w:rPr>
-      </w:pPr>
-      <w:proofErr w:type="spellStart"/>
-      <w:r>
-        <w:rPr>
-          <w:rStyle w:val="HTML-kd"/>
-          <w:rFonts w:eastAsiaTheme="majorEastAsia"/>
-        </w:rPr>
-        <w:t>Overstep</w:t>
-      </w:r>
-      <w:proofErr w:type="spellEnd"/>
-      <w:r>
-        <w:rPr>
-          <w:rStyle w:val="HTML-kd"/>
-          <w:rFonts w:eastAsiaTheme="majorEastAsia"/>
-        </w:rPr>
-        <w:t>: 5000</w:t>
+        <w:ind w:left="708"/>
+        <w:rPr>
+          <w:rStyle w:val="HTML-kd"/>
+          <w:rFonts w:eastAsiaTheme="majorEastAsia"/>
+          <w:sz w:val="24"/>
+          <w:szCs w:val="24"/>
+        </w:rPr>
+      </w:pPr>
+      <w:r>
+        <w:rPr>
+          <w:rStyle w:val="HTML-kd"/>
+          <w:rFonts w:eastAsiaTheme="majorEastAsia"/>
+          <w:sz w:val="24"/>
+          <w:szCs w:val="24"/>
+        </w:rPr>
+        <w:t>Overstep: 5000</w:t>
       </w:r>
     </w:p>
     <w:p>
       <w:pPr>
         <w:pStyle w:val="HTML-kntformzott"/>
-        <w:rPr>
-          <w:rStyle w:val="HTML-kd"/>
-          <w:rFonts w:eastAsiaTheme="majorEastAsia"/>
+        <w:ind w:left="708"/>
+        <w:rPr>
+          <w:rStyle w:val="HTML-kd"/>
+          <w:rFonts w:eastAsiaTheme="majorEastAsia"/>
+          <w:sz w:val="24"/>
+          <w:szCs w:val="24"/>
         </w:rPr>
       </w:pPr>
     </w:p>
     <w:p>
       <w:pPr>
         <w:pStyle w:val="HTML-kntformzott"/>
-        <w:rPr>
-          <w:rStyle w:val="HTML-kd"/>
-          <w:rFonts w:eastAsiaTheme="majorEastAsia"/>
-        </w:rPr>
-      </w:pPr>
-      <w:r>
-        <w:rPr>
-          <w:rStyle w:val="HTML-kd"/>
-          <w:rFonts w:eastAsiaTheme="majorEastAsia"/>
-        </w:rPr>
-        <w:t xml:space="preserve">Új Start </w:t>
-      </w:r>
-      <w:proofErr w:type="spellStart"/>
-      <w:r>
-        <w:rPr>
-          <w:rStyle w:val="HTML-kd"/>
-          <w:rFonts w:eastAsiaTheme="majorEastAsia"/>
-        </w:rPr>
-        <w:t>Balance</w:t>
-      </w:r>
-      <w:proofErr w:type="spellEnd"/>
-      <w:r>
-        <w:rPr>
-          <w:rStyle w:val="HTML-kd"/>
-          <w:rFonts w:eastAsiaTheme="majorEastAsia"/>
-        </w:rPr>
-        <w:t xml:space="preserve"> (vagy Enter a megtartáshoz): 60000</w:t>
+        <w:ind w:left="708"/>
+        <w:rPr>
+          <w:rStyle w:val="HTML-kd"/>
+          <w:rFonts w:eastAsiaTheme="majorEastAsia"/>
+          <w:sz w:val="24"/>
+          <w:szCs w:val="24"/>
+        </w:rPr>
+      </w:pPr>
+      <w:r>
+        <w:rPr>
+          <w:rStyle w:val="HTML-kd"/>
+          <w:rFonts w:eastAsiaTheme="majorEastAsia"/>
+          <w:sz w:val="24"/>
+          <w:szCs w:val="24"/>
+        </w:rPr>
+        <w:t>Új Start Balance (vagy Enter a megtartáshoz): 60000</w:t>
       </w:r>
     </w:p>
     <w:p>
       <w:pPr>
         <w:pStyle w:val="HTML-kntformzott"/>
-        <w:rPr>
-          <w:rStyle w:val="HTML-kd"/>
-          <w:rFonts w:eastAsiaTheme="majorEastAsia"/>
-        </w:rPr>
-      </w:pPr>
-      <w:r>
-        <w:rPr>
-          <w:rStyle w:val="HTML-kd"/>
-          <w:rFonts w:eastAsiaTheme="majorEastAsia"/>
+        <w:ind w:left="708"/>
+        <w:rPr>
+          <w:rStyle w:val="HTML-kd"/>
+          <w:rFonts w:eastAsiaTheme="majorEastAsia"/>
+          <w:sz w:val="24"/>
+          <w:szCs w:val="24"/>
+        </w:rPr>
+      </w:pPr>
+      <w:r>
+        <w:rPr>
+          <w:rStyle w:val="HTML-kd"/>
+          <w:rFonts w:eastAsiaTheme="majorEastAsia"/>
+          <w:sz w:val="24"/>
+          <w:szCs w:val="24"/>
         </w:rPr>
         <w:t>Új Limit (vagy Enter a megtartáshoz): ENTER</w:t>
       </w:r>
@@ -1762,113 +2830,107 @@
     <w:p>
       <w:pPr>
         <w:pStyle w:val="HTML-kntformzott"/>
-        <w:rPr>
-          <w:rStyle w:val="HTML-kd"/>
-          <w:rFonts w:eastAsiaTheme="majorEastAsia"/>
-        </w:rPr>
-      </w:pPr>
-      <w:r>
-        <w:rPr>
-          <w:rStyle w:val="HTML-kd"/>
-          <w:rFonts w:eastAsiaTheme="majorEastAsia"/>
-        </w:rPr>
-        <w:t xml:space="preserve">Új </w:t>
-      </w:r>
-      <w:proofErr w:type="spellStart"/>
-      <w:r>
-        <w:rPr>
-          <w:rStyle w:val="HTML-kd"/>
-          <w:rFonts w:eastAsiaTheme="majorEastAsia"/>
-        </w:rPr>
-        <w:t>Overstep</w:t>
-      </w:r>
-      <w:proofErr w:type="spellEnd"/>
-      <w:r>
-        <w:rPr>
-          <w:rStyle w:val="HTML-kd"/>
-          <w:rFonts w:eastAsiaTheme="majorEastAsia"/>
-        </w:rPr>
-        <w:t xml:space="preserve"> (vagy Enter a megtartáshoz): 6000</w:t>
+        <w:ind w:left="708"/>
+        <w:rPr>
+          <w:rStyle w:val="HTML-kd"/>
+          <w:rFonts w:eastAsiaTheme="majorEastAsia"/>
+          <w:sz w:val="24"/>
+          <w:szCs w:val="24"/>
+        </w:rPr>
+      </w:pPr>
+      <w:r>
+        <w:rPr>
+          <w:rStyle w:val="HTML-kd"/>
+          <w:rFonts w:eastAsiaTheme="majorEastAsia"/>
+          <w:sz w:val="24"/>
+          <w:szCs w:val="24"/>
+        </w:rPr>
+        <w:t>Új Overstep (vagy Enter a megtartáshoz): 6000</w:t>
       </w:r>
     </w:p>
     <w:p>
       <w:pPr>
         <w:pStyle w:val="HTML-kntformzott"/>
-        <w:rPr>
-          <w:rStyle w:val="HTML-kd"/>
-          <w:rFonts w:eastAsiaTheme="majorEastAsia"/>
+        <w:ind w:left="708"/>
+        <w:rPr>
+          <w:rStyle w:val="HTML-kd"/>
+          <w:rFonts w:eastAsiaTheme="majorEastAsia"/>
+          <w:sz w:val="24"/>
+          <w:szCs w:val="24"/>
         </w:rPr>
       </w:pPr>
     </w:p>
     <w:p>
       <w:pPr>
         <w:pStyle w:val="HTML-kntformzott"/>
-        <w:rPr>
-          <w:rStyle w:val="HTML-kd"/>
-          <w:rFonts w:eastAsiaTheme="majorEastAsia"/>
-        </w:rPr>
-      </w:pPr>
-      <w:proofErr w:type="spellStart"/>
-      <w:r>
-        <w:rPr>
-          <w:rStyle w:val="HTML-kd"/>
-          <w:rFonts w:eastAsiaTheme="majorEastAsia"/>
-        </w:rPr>
-        <w:t>Config</w:t>
-      </w:r>
-      <w:proofErr w:type="spellEnd"/>
-      <w:r>
-        <w:rPr>
-          <w:rStyle w:val="HTML-kd"/>
-          <w:rFonts w:eastAsiaTheme="majorEastAsia"/>
-        </w:rPr>
-        <w:t xml:space="preserve"> frissítve!</w:t>
-      </w:r>
-    </w:p>
-    <w:p>
-      <w:r>
-        <w:pict w14:anchorId="6DA7DF10">
-          <v:rect id="_x0000_i1031" style="width:0;height:1.5pt" o:hralign="center" o:hrstd="t" o:hr="t" fillcolor="#a0a0a0" stroked="f"/>
-        </w:pict>
-      </w:r>
-    </w:p>
-    <w:p>
-      <w:pPr>
-        <w:pStyle w:val="Cmsor3"/>
-      </w:pPr>
-      <w:r>
-        <w:lastRenderedPageBreak/>
-        <w:t xml:space="preserve">3. </w:t>
-      </w:r>
-      <w:proofErr w:type="spellStart"/>
-      <w:r>
-        <w:t>Balance</w:t>
-      </w:r>
-      <w:proofErr w:type="spellEnd"/>
-      <w:r>
-        <w:t xml:space="preserve"> megtekintése</w:t>
-      </w:r>
-    </w:p>
+        <w:ind w:left="708"/>
+        <w:rPr>
+          <w:rStyle w:val="HTML-kd"/>
+          <w:rFonts w:eastAsiaTheme="majorEastAsia"/>
+          <w:sz w:val="24"/>
+          <w:szCs w:val="24"/>
+        </w:rPr>
+      </w:pPr>
+      <w:r>
+        <w:rPr>
+          <w:rStyle w:val="HTML-kd"/>
+          <w:rFonts w:eastAsiaTheme="majorEastAsia"/>
+          <w:sz w:val="24"/>
+          <w:szCs w:val="24"/>
+        </w:rPr>
+        <w:t>Config frissítve!</w:t>
+      </w:r>
+    </w:p>
+    <w:p/>
     <w:p>
       <w:pPr>
         <w:pStyle w:val="NormlWeb"/>
-      </w:pPr>
-      <w:r>
+        <w:rPr>
+          <w:rFonts w:asciiTheme="minorHAnsi" w:hAnsiTheme="minorHAnsi"/>
+        </w:rPr>
+      </w:pPr>
+      <w:r>
+        <w:rPr>
+          <w:rFonts w:asciiTheme="minorHAnsi" w:hAnsiTheme="minorHAnsi"/>
+        </w:rPr>
+        <w:t>3.5</w:t>
+      </w:r>
+      <w:r>
+        <w:rPr>
+          <w:rFonts w:asciiTheme="minorHAnsi" w:hAnsiTheme="minorHAnsi"/>
+        </w:rPr>
+        <w:t xml:space="preserve"> Balance megtekintése</w:t>
+      </w:r>
+    </w:p>
+    <w:p>
+      <w:pPr>
+        <w:pStyle w:val="NormlWeb"/>
+        <w:rPr>
+          <w:rFonts w:asciiTheme="minorHAnsi" w:hAnsiTheme="minorHAnsi"/>
+        </w:rPr>
+      </w:pPr>
+      <w:r>
+        <w:rPr>
+          <w:rFonts w:asciiTheme="minorHAnsi" w:hAnsiTheme="minorHAnsi"/>
+        </w:rPr>
         <w:t>Megjeleníti a kassza teljes állapotát:</w:t>
       </w:r>
     </w:p>
     <w:p>
       <w:pPr>
         <w:pStyle w:val="HTML-kntformzott"/>
-        <w:rPr>
-          <w:rStyle w:val="HTML-kd"/>
-          <w:rFonts w:eastAsiaTheme="majorEastAsia"/>
-        </w:rPr>
-      </w:pPr>
-      <w:r>
-        <w:rPr>
-          <w:rStyle w:val="HTML-kd"/>
-          <w:rFonts w:eastAsiaTheme="majorEastAsia"/>
+        <w:ind w:left="708"/>
+        <w:rPr>
+          <w:rStyle w:val="HTML-kd"/>
+          <w:rFonts w:eastAsiaTheme="majorEastAsia"/>
+          <w:sz w:val="24"/>
+        </w:rPr>
+      </w:pPr>
+      <w:r>
+        <w:rPr>
+          <w:rStyle w:val="HTML-kd"/>
+          <w:rFonts w:eastAsiaTheme="majorEastAsia"/>
+          <w:sz w:val="24"/>
         </w:rPr>
         <w:t>Teljes kassza egyenleg: 75000 Ft</w:t>
       </w:r>
@@ -1876,56 +2938,37 @@
     <w:p>
       <w:pPr>
         <w:pStyle w:val="HTML-kntformzott"/>
-        <w:rPr>
-          <w:rStyle w:val="HTML-kd"/>
-          <w:rFonts w:eastAsiaTheme="majorEastAsia"/>
-        </w:rPr>
-      </w:pPr>
-      <w:proofErr w:type="spellStart"/>
-      <w:r>
-        <w:rPr>
-          <w:rStyle w:val="HTML-kd"/>
-          <w:rFonts w:eastAsiaTheme="majorEastAsia"/>
-        </w:rPr>
-        <w:t>Config</w:t>
-      </w:r>
-      <w:proofErr w:type="spellEnd"/>
-      <w:r>
-        <w:rPr>
-          <w:rStyle w:val="HTML-kd"/>
-          <w:rFonts w:eastAsiaTheme="majorEastAsia"/>
-        </w:rPr>
-        <w:t xml:space="preserve"> Start </w:t>
-      </w:r>
-      <w:proofErr w:type="spellStart"/>
-      <w:r>
-        <w:rPr>
-          <w:rStyle w:val="HTML-kd"/>
-          <w:rFonts w:eastAsiaTheme="majorEastAsia"/>
-        </w:rPr>
-        <w:t>Balance</w:t>
-      </w:r>
-      <w:proofErr w:type="spellEnd"/>
-      <w:r>
-        <w:rPr>
-          <w:rStyle w:val="HTML-kd"/>
-          <w:rFonts w:eastAsiaTheme="majorEastAsia"/>
-        </w:rPr>
-        <w:t>: 50000</w:t>
+        <w:ind w:left="708"/>
+        <w:rPr>
+          <w:rStyle w:val="HTML-kd"/>
+          <w:rFonts w:eastAsiaTheme="majorEastAsia"/>
+          <w:sz w:val="24"/>
+        </w:rPr>
+      </w:pPr>
+      <w:r>
+        <w:rPr>
+          <w:rStyle w:val="HTML-kd"/>
+          <w:rFonts w:eastAsiaTheme="majorEastAsia"/>
+          <w:sz w:val="24"/>
+        </w:rPr>
+        <w:t>Config Start Balance: 50000</w:t>
       </w:r>
     </w:p>
     <w:p>
       <w:pPr>
         <w:pStyle w:val="HTML-kntformzott"/>
-        <w:rPr>
-          <w:rStyle w:val="HTML-kd"/>
-          <w:rFonts w:eastAsiaTheme="majorEastAsia"/>
-        </w:rPr>
-      </w:pPr>
-      <w:r>
-        <w:rPr>
-          <w:rStyle w:val="HTML-kd"/>
-          <w:rFonts w:eastAsiaTheme="majorEastAsia"/>
+        <w:ind w:left="708"/>
+        <w:rPr>
+          <w:rStyle w:val="HTML-kd"/>
+          <w:rFonts w:eastAsiaTheme="majorEastAsia"/>
+          <w:sz w:val="24"/>
+        </w:rPr>
+      </w:pPr>
+      <w:r>
+        <w:rPr>
+          <w:rStyle w:val="HTML-kd"/>
+          <w:rFonts w:eastAsiaTheme="majorEastAsia"/>
+          <w:sz w:val="24"/>
         </w:rPr>
         <w:t>Limit: 100000</w:t>
       </w:r>
@@ -1933,56 +2976,76 @@
     <w:p>
       <w:pPr>
         <w:pStyle w:val="HTML-kntformzott"/>
-        <w:rPr>
-          <w:rStyle w:val="HTML-kd"/>
-          <w:rFonts w:eastAsiaTheme="majorEastAsia"/>
-        </w:rPr>
-      </w:pPr>
-      <w:proofErr w:type="spellStart"/>
-      <w:r>
-        <w:rPr>
-          <w:rStyle w:val="HTML-kd"/>
-          <w:rFonts w:eastAsiaTheme="majorEastAsia"/>
-        </w:rPr>
-        <w:t>Overstep</w:t>
-      </w:r>
-      <w:proofErr w:type="spellEnd"/>
-      <w:r>
-        <w:rPr>
-          <w:rStyle w:val="HTML-kd"/>
-          <w:rFonts w:eastAsiaTheme="majorEastAsia"/>
-        </w:rPr>
-        <w:t>: 5000</w:t>
+        <w:ind w:left="708"/>
+        <w:rPr>
+          <w:rStyle w:val="HTML-kd"/>
+          <w:rFonts w:eastAsiaTheme="majorEastAsia"/>
+          <w:sz w:val="24"/>
+        </w:rPr>
+      </w:pPr>
+      <w:r>
+        <w:rPr>
+          <w:rStyle w:val="HTML-kd"/>
+          <w:rFonts w:eastAsiaTheme="majorEastAsia"/>
+          <w:sz w:val="24"/>
+        </w:rPr>
+        <w:t>Overstep: 5000</w:t>
       </w:r>
     </w:p>
     <w:p>
       <w:pPr>
         <w:pStyle w:val="NormlWeb"/>
-      </w:pPr>
-      <w:r>
+        <w:rPr>
+          <w:rFonts w:asciiTheme="minorHAnsi" w:hAnsiTheme="minorHAnsi"/>
+        </w:rPr>
+      </w:pPr>
+      <w:r>
+        <w:rPr>
+          <w:rFonts w:asciiTheme="minorHAnsi" w:hAnsiTheme="minorHAnsi"/>
+        </w:rPr>
         <w:t>Ez a funkció segít nyomon követni, hogy közel van-e a limit eléréséhez.</w:t>
       </w:r>
     </w:p>
     <w:p>
-      <w:r>
-        <w:pict w14:anchorId="5C25632B">
-          <v:rect id="_x0000_i1032" style="width:0;height:1.5pt" o:hralign="center" o:hrstd="t" o:hr="t" fillcolor="#a0a0a0" stroked="f"/>
-        </w:pict>
-      </w:r>
-    </w:p>
-    <w:p>
-      <w:pPr>
-        <w:pStyle w:val="Cmsor2"/>
-      </w:pPr>
-      <w:r>
+      <w:pPr>
+        <w:pStyle w:val="Alcmspecko"/>
+      </w:pPr>
+      <w:r>
+        <w:rPr>
+          <w:highlight w:val="darkCyan"/>
+        </w:rPr>
+        <w:t xml:space="preserve">4. </w:t>
+      </w:r>
+      <w:r>
+        <w:rPr>
+          <w:highlight w:val="darkCyan"/>
+        </w:rPr>
         <w:t>Fizetési útmutató</w:t>
       </w:r>
     </w:p>
     <w:p>
       <w:pPr>
-        <w:pStyle w:val="Cmsor3"/>
-      </w:pPr>
-      <w:r>
+        <w:spacing w:before="100" w:beforeAutospacing="1" w:after="100" w:afterAutospacing="1" w:line="240" w:lineRule="auto"/>
+        <w:rPr>
+          <w:rStyle w:val="Kiemels2"/>
+          <w:b w:val="0"/>
+          <w:bCs w:val="0"/>
+        </w:rPr>
+      </w:pPr>
+      <w:r>
+        <w:rPr>
+          <w:rStyle w:val="Kiemels2"/>
+          <w:b w:val="0"/>
+          <w:bCs w:val="0"/>
+        </w:rPr>
+        <w:t xml:space="preserve">4.1 </w:t>
+      </w:r>
+      <w:r>
+        <w:rPr>
+          <w:rStyle w:val="Kiemels2"/>
+          <w:b w:val="0"/>
+          <w:bCs w:val="0"/>
+        </w:rPr>
         <w:t>Lépésről lépésre</w:t>
       </w:r>
     </w:p>
@@ -2069,330 +3132,475 @@
     </w:p>
     <w:p>
       <w:pPr>
-        <w:pStyle w:val="Cmsor3"/>
-      </w:pPr>
-      <w:r>
-        <w:t>Tippek a gyors fizetéshez</w:t>
+        <w:pStyle w:val="Alcmspecko"/>
+      </w:pPr>
+      <w:r>
+        <w:rPr>
+          <w:highlight w:val="darkCyan"/>
+        </w:rPr>
+        <w:t xml:space="preserve">5. </w:t>
+      </w:r>
+      <w:r>
+        <w:rPr>
+          <w:highlight w:val="darkCyan"/>
+        </w:rPr>
+        <w:t>Gyakori hibák, megoldásaik</w:t>
       </w:r>
     </w:p>
     <w:p>
       <w:pPr>
         <w:pStyle w:val="NormlWeb"/>
-      </w:pPr>
-      <w:r>
-        <w:rPr>
-          <w:rFonts w:ascii="Segoe UI Symbol" w:hAnsi="Segoe UI Symbol" w:cs="Segoe UI Symbol"/>
-        </w:rPr>
-        <w:t>✓</w:t>
-      </w:r>
-      <w:r>
-        <w:t xml:space="preserve"> Készítse elő a pénzt előre</w:t>
-      </w:r>
-      <w:r>
+        <w:rPr>
+          <w:rStyle w:val="Kiemels2"/>
+          <w:rFonts w:asciiTheme="minorHAnsi" w:eastAsiaTheme="majorEastAsia" w:hAnsiTheme="minorHAnsi"/>
+          <w:b w:val="0"/>
+        </w:rPr>
+      </w:pPr>
+      <w:r>
+        <w:rPr>
+          <w:rStyle w:val="Kiemels2"/>
+          <w:rFonts w:asciiTheme="minorHAnsi" w:eastAsiaTheme="majorEastAsia" w:hAnsiTheme="minorHAnsi"/>
+          <w:b w:val="0"/>
+        </w:rPr>
+        <w:t xml:space="preserve">5.1 </w:t>
+      </w:r>
+      <w:r>
+        <w:rPr>
+          <w:rStyle w:val="Kiemels2"/>
+          <w:rFonts w:asciiTheme="minorHAnsi" w:eastAsiaTheme="majorEastAsia" w:hAnsiTheme="minorHAnsi"/>
+          <w:b w:val="0"/>
+        </w:rPr>
+        <w:t>"Hibás Bemenet"</w:t>
+      </w:r>
+    </w:p>
+    <w:p>
+      <w:pPr>
+        <w:pStyle w:val="NormlWeb"/>
+        <w:ind w:left="708"/>
+        <w:rPr>
+          <w:rFonts w:asciiTheme="minorHAnsi" w:hAnsiTheme="minorHAnsi"/>
+        </w:rPr>
+      </w:pPr>
+      <w:r>
+        <w:rPr>
+          <w:rStyle w:val="Kiemels2"/>
+          <w:rFonts w:asciiTheme="minorHAnsi" w:eastAsiaTheme="majorEastAsia" w:hAnsiTheme="minorHAnsi"/>
+          <w:b w:val="0"/>
+        </w:rPr>
+        <w:lastRenderedPageBreak/>
+        <w:t>Ok:</w:t>
+      </w:r>
+      <w:r>
+        <w:rPr>
+          <w:rFonts w:asciiTheme="minorHAnsi" w:hAnsiTheme="minorHAnsi"/>
+        </w:rPr>
+        <w:t xml:space="preserve"> Érvénytelen karaktert vagy negatív számot adott meg</w:t>
+      </w:r>
+      <w:r>
+        <w:rPr>
+          <w:rFonts w:asciiTheme="minorHAnsi" w:hAnsiTheme="minorHAnsi"/>
+        </w:rPr>
         <w:br/>
       </w:r>
       <w:r>
         <w:rPr>
-          <w:rFonts w:ascii="Segoe UI Symbol" w:hAnsi="Segoe UI Symbol" w:cs="Segoe UI Symbol"/>
-        </w:rPr>
-        <w:t>✓</w:t>
-      </w:r>
-      <w:r>
-        <w:t xml:space="preserve"> Használjon lehetőleg kerek összegeket</w:t>
-      </w:r>
-      <w:r>
+          <w:rStyle w:val="Kiemels2"/>
+          <w:rFonts w:asciiTheme="minorHAnsi" w:eastAsiaTheme="majorEastAsia" w:hAnsiTheme="minorHAnsi"/>
+          <w:b w:val="0"/>
+        </w:rPr>
+        <w:t>Megoldás:</w:t>
+      </w:r>
+      <w:r>
+        <w:rPr>
+          <w:rFonts w:asciiTheme="minorHAnsi" w:hAnsiTheme="minorHAnsi"/>
+        </w:rPr>
+        <w:t xml:space="preserve"> Adjon meg pozitív egész számot</w:t>
+      </w:r>
+    </w:p>
+    <w:p>
+      <w:pPr>
+        <w:pStyle w:val="NormlWeb"/>
+        <w:rPr>
+          <w:rStyle w:val="Kiemels2"/>
+          <w:rFonts w:asciiTheme="minorHAnsi" w:eastAsiaTheme="majorEastAsia" w:hAnsiTheme="minorHAnsi"/>
+          <w:b w:val="0"/>
+        </w:rPr>
+      </w:pPr>
+      <w:r>
+        <w:rPr>
+          <w:rStyle w:val="Kiemels2"/>
+          <w:rFonts w:asciiTheme="minorHAnsi" w:eastAsiaTheme="majorEastAsia" w:hAnsiTheme="minorHAnsi"/>
+          <w:b w:val="0"/>
+        </w:rPr>
+        <w:t xml:space="preserve">5.2 </w:t>
+      </w:r>
+      <w:r>
+        <w:rPr>
+          <w:rStyle w:val="Kiemels2"/>
+          <w:rFonts w:asciiTheme="minorHAnsi" w:eastAsiaTheme="majorEastAsia" w:hAnsiTheme="minorHAnsi"/>
+          <w:b w:val="0"/>
+        </w:rPr>
+        <w:t>"Nem megfelelő címlet"</w:t>
+      </w:r>
+    </w:p>
+    <w:p>
+      <w:pPr>
+        <w:pStyle w:val="NormlWeb"/>
+        <w:ind w:left="708"/>
+        <w:rPr>
+          <w:rFonts w:asciiTheme="minorHAnsi" w:hAnsiTheme="minorHAnsi"/>
+        </w:rPr>
+      </w:pPr>
+      <w:r>
+        <w:rPr>
+          <w:rStyle w:val="Kiemels2"/>
+          <w:rFonts w:asciiTheme="minorHAnsi" w:eastAsiaTheme="majorEastAsia" w:hAnsiTheme="minorHAnsi"/>
+          <w:b w:val="0"/>
+        </w:rPr>
+        <w:t>Ok:</w:t>
+      </w:r>
+      <w:r>
+        <w:rPr>
+          <w:rFonts w:asciiTheme="minorHAnsi" w:hAnsiTheme="minorHAnsi"/>
+        </w:rPr>
+        <w:t xml:space="preserve"> Nem elfogadható bankjegyet próbált befizetni</w:t>
+      </w:r>
+      <w:r>
+        <w:rPr>
+          <w:rFonts w:asciiTheme="minorHAnsi" w:hAnsiTheme="minorHAnsi"/>
+        </w:rPr>
         <w:br/>
       </w:r>
       <w:r>
         <w:rPr>
-          <w:rFonts w:ascii="Segoe UI Symbol" w:hAnsi="Segoe UI Symbol" w:cs="Segoe UI Symbol"/>
-        </w:rPr>
-        <w:t>✓</w:t>
-      </w:r>
-      <w:r>
-        <w:t xml:space="preserve"> Figyelje a kijelzőt a maradék összeg miatt</w:t>
-      </w:r>
-      <w:r>
+          <w:rStyle w:val="Kiemels2"/>
+          <w:rFonts w:asciiTheme="minorHAnsi" w:eastAsiaTheme="majorEastAsia" w:hAnsiTheme="minorHAnsi"/>
+          <w:b w:val="0"/>
+        </w:rPr>
+        <w:t>Megoldás:</w:t>
+      </w:r>
+      <w:r>
+        <w:rPr>
+          <w:rFonts w:asciiTheme="minorHAnsi" w:hAnsiTheme="minorHAnsi"/>
+        </w:rPr>
+        <w:t xml:space="preserve"> Csak 100, 200, 500, 1000, 2000 Ft-os címleteket használjon</w:t>
+      </w:r>
+    </w:p>
+    <w:p>
+      <w:pPr>
+        <w:pStyle w:val="NormlWeb"/>
+        <w:rPr>
+          <w:rStyle w:val="Kiemels2"/>
+          <w:rFonts w:asciiTheme="minorHAnsi" w:eastAsiaTheme="majorEastAsia" w:hAnsiTheme="minorHAnsi"/>
+          <w:b w:val="0"/>
+        </w:rPr>
+      </w:pPr>
+      <w:r>
+        <w:rPr>
+          <w:rStyle w:val="Kiemels2"/>
+          <w:rFonts w:asciiTheme="minorHAnsi" w:eastAsiaTheme="majorEastAsia" w:hAnsiTheme="minorHAnsi"/>
+          <w:b w:val="0"/>
+        </w:rPr>
+        <w:t xml:space="preserve">5.3 </w:t>
+      </w:r>
+      <w:r>
+        <w:rPr>
+          <w:rStyle w:val="Kiemels2"/>
+          <w:rFonts w:asciiTheme="minorHAnsi" w:eastAsiaTheme="majorEastAsia" w:hAnsiTheme="minorHAnsi"/>
+          <w:b w:val="0"/>
+        </w:rPr>
+        <w:t>"Limit átlépve"</w:t>
+      </w:r>
+    </w:p>
+    <w:p>
+      <w:pPr>
+        <w:pStyle w:val="NormlWeb"/>
+        <w:ind w:left="708"/>
+        <w:rPr>
+          <w:rFonts w:asciiTheme="minorHAnsi" w:hAnsiTheme="minorHAnsi"/>
+        </w:rPr>
+      </w:pPr>
+      <w:r>
+        <w:rPr>
+          <w:rStyle w:val="Kiemels2"/>
+          <w:rFonts w:asciiTheme="minorHAnsi" w:eastAsiaTheme="majorEastAsia" w:hAnsiTheme="minorHAnsi"/>
+          <w:b w:val="0"/>
+        </w:rPr>
+        <w:t>Ok:</w:t>
+      </w:r>
+      <w:r>
+        <w:rPr>
+          <w:rFonts w:asciiTheme="minorHAnsi" w:hAnsiTheme="minorHAnsi"/>
+        </w:rPr>
+        <w:t xml:space="preserve"> A kassza elérte a maximális kapacitást</w:t>
+      </w:r>
+      <w:r>
+        <w:rPr>
+          <w:rFonts w:asciiTheme="minorHAnsi" w:hAnsiTheme="minorHAnsi"/>
+        </w:rPr>
         <w:br/>
       </w:r>
       <w:r>
         <w:rPr>
-          <w:rFonts w:ascii="Segoe UI Symbol" w:hAnsi="Segoe UI Symbol" w:cs="Segoe UI Symbol"/>
-        </w:rPr>
-        <w:t>✓</w:t>
-      </w:r>
-      <w:r>
-        <w:t xml:space="preserve"> Ha túlfizet, ne aggódjon - a rendszer visszaadja az aprót</w:t>
-      </w:r>
-    </w:p>
-    <w:p>
-      <w:r>
-        <w:pict w14:anchorId="215A5A4A">
-          <v:rect id="_x0000_i1033" style="width:0;height:1.5pt" o:hralign="center" o:hrstd="t" o:hr="t" fillcolor="#a0a0a0" stroked="f"/>
-        </w:pict>
-      </w:r>
-    </w:p>
-    <w:p>
-      <w:pPr>
-        <w:pStyle w:val="Cmsor2"/>
-      </w:pPr>
-      <w:r>
-        <w:t>Gyakori hibák és megoldásaik</w:t>
-      </w:r>
-    </w:p>
-    <w:p>
-      <w:pPr>
-        <w:pStyle w:val="Cmsor3"/>
-      </w:pPr>
-      <w:r>
-        <w:t>"Hibás Bemenet"</w:t>
+          <w:rStyle w:val="Kiemels2"/>
+          <w:rFonts w:asciiTheme="minorHAnsi" w:eastAsiaTheme="majorEastAsia" w:hAnsiTheme="minorHAnsi"/>
+          <w:b w:val="0"/>
+        </w:rPr>
+        <w:t>Megoldás:</w:t>
+      </w:r>
+      <w:r>
+        <w:rPr>
+          <w:rFonts w:asciiTheme="minorHAnsi" w:hAnsiTheme="minorHAnsi"/>
+        </w:rPr>
+        <w:t xml:space="preserve"> Az automata leáll. Vegye fel a kapcsolatot az üzemeltetővel. A visszajárót a következő automatánál kaphatja meg.</w:t>
       </w:r>
     </w:p>
     <w:p>
       <w:pPr>
         <w:pStyle w:val="NormlWeb"/>
-      </w:pPr>
-      <w:r>
         <w:rPr>
           <w:rStyle w:val="Kiemels2"/>
-          <w:rFonts w:eastAsiaTheme="majorEastAsia"/>
+          <w:rFonts w:asciiTheme="minorHAnsi" w:eastAsiaTheme="majorEastAsia" w:hAnsiTheme="minorHAnsi"/>
+          <w:b w:val="0"/>
+        </w:rPr>
+      </w:pPr>
+      <w:r>
+        <w:rPr>
+          <w:rStyle w:val="Kiemels2"/>
+          <w:rFonts w:asciiTheme="minorHAnsi" w:eastAsiaTheme="majorEastAsia" w:hAnsiTheme="minorHAnsi"/>
+          <w:b w:val="0"/>
+        </w:rPr>
+        <w:t xml:space="preserve">5.4 </w:t>
+      </w:r>
+      <w:r>
+        <w:rPr>
+          <w:rStyle w:val="Kiemels2"/>
+          <w:rFonts w:asciiTheme="minorHAnsi" w:eastAsiaTheme="majorEastAsia" w:hAnsiTheme="minorHAnsi"/>
+          <w:b w:val="0"/>
+        </w:rPr>
+        <w:t>"Hibás jelszó: hozzáférés megtagadva"</w:t>
+      </w:r>
+    </w:p>
+    <w:p>
+      <w:pPr>
+        <w:pStyle w:val="NormlWeb"/>
+        <w:ind w:left="708"/>
+        <w:rPr>
+          <w:rFonts w:asciiTheme="minorHAnsi" w:hAnsiTheme="minorHAnsi"/>
+        </w:rPr>
+      </w:pPr>
+      <w:r>
+        <w:rPr>
+          <w:rStyle w:val="Kiemels2"/>
+          <w:rFonts w:asciiTheme="minorHAnsi" w:eastAsiaTheme="majorEastAsia" w:hAnsiTheme="minorHAnsi"/>
+          <w:b w:val="0"/>
         </w:rPr>
         <w:t>Ok:</w:t>
       </w:r>
       <w:r>
-        <w:t xml:space="preserve"> Érvénytelen karaktert vagy negatív számot adott meg</w:t>
-      </w:r>
-      <w:r>
+        <w:rPr>
+          <w:rFonts w:asciiTheme="minorHAnsi" w:hAnsiTheme="minorHAnsi"/>
+        </w:rPr>
+        <w:t xml:space="preserve"> Rossz admin jelszót adott meg</w:t>
+      </w:r>
+      <w:r>
+        <w:rPr>
+          <w:rFonts w:asciiTheme="minorHAnsi" w:hAnsiTheme="minorHAnsi"/>
+        </w:rPr>
         <w:br/>
       </w:r>
       <w:r>
         <w:rPr>
           <w:rStyle w:val="Kiemels2"/>
-          <w:rFonts w:eastAsiaTheme="majorEastAsia"/>
+          <w:rFonts w:asciiTheme="minorHAnsi" w:eastAsiaTheme="majorEastAsia" w:hAnsiTheme="minorHAnsi"/>
+          <w:b w:val="0"/>
         </w:rPr>
         <w:t>Megoldás:</w:t>
       </w:r>
       <w:r>
-        <w:t xml:space="preserve"> Adjon meg pozitív egész számot</w:t>
-      </w:r>
-    </w:p>
-    <w:p>
-      <w:pPr>
-        <w:pStyle w:val="Cmsor3"/>
-      </w:pPr>
-      <w:r>
-        <w:t>"Nem megfelelő címlet"</w:t>
+        <w:rPr>
+          <w:rFonts w:asciiTheme="minorHAnsi" w:hAnsiTheme="minorHAnsi"/>
+        </w:rPr>
+        <w:t xml:space="preserve"> Próbálja újra vagy nyomjon ENTER-t a kilépéshez</w:t>
       </w:r>
     </w:p>
     <w:p>
       <w:pPr>
         <w:pStyle w:val="NormlWeb"/>
-      </w:pPr>
-      <w:r>
         <w:rPr>
           <w:rStyle w:val="Kiemels2"/>
-          <w:rFonts w:eastAsiaTheme="majorEastAsia"/>
+          <w:rFonts w:asciiTheme="minorHAnsi" w:eastAsiaTheme="majorEastAsia" w:hAnsiTheme="minorHAnsi"/>
+          <w:b w:val="0"/>
+        </w:rPr>
+      </w:pPr>
+      <w:r>
+        <w:rPr>
+          <w:rStyle w:val="Kiemels2"/>
+          <w:rFonts w:asciiTheme="minorHAnsi" w:eastAsiaTheme="majorEastAsia" w:hAnsiTheme="minorHAnsi"/>
+          <w:b w:val="0"/>
+        </w:rPr>
+        <w:t xml:space="preserve">5.5 </w:t>
+      </w:r>
+      <w:r>
+        <w:rPr>
+          <w:rStyle w:val="Kiemels2"/>
+          <w:rFonts w:asciiTheme="minorHAnsi" w:eastAsiaTheme="majorEastAsia" w:hAnsiTheme="minorHAnsi"/>
+          <w:b w:val="0"/>
+        </w:rPr>
+        <w:t>"Érvénytelen zóna"</w:t>
+      </w:r>
+    </w:p>
+    <w:p>
+      <w:pPr>
+        <w:pStyle w:val="NormlWeb"/>
+        <w:ind w:left="708"/>
+        <w:rPr>
+          <w:rFonts w:asciiTheme="minorHAnsi" w:hAnsiTheme="minorHAnsi"/>
+        </w:rPr>
+      </w:pPr>
+      <w:r>
+        <w:rPr>
+          <w:rStyle w:val="Kiemels2"/>
+          <w:rFonts w:asciiTheme="minorHAnsi" w:eastAsiaTheme="majorEastAsia" w:hAnsiTheme="minorHAnsi"/>
+          <w:b w:val="0"/>
         </w:rPr>
         <w:t>Ok:</w:t>
       </w:r>
       <w:r>
-        <w:t xml:space="preserve"> Nem elfogadható bankjegyet próbált befizetni</w:t>
-      </w:r>
-      <w:r>
+        <w:rPr>
+          <w:rFonts w:asciiTheme="minorHAnsi" w:hAnsiTheme="minorHAnsi"/>
+        </w:rPr>
+        <w:t xml:space="preserve"> A, B, C-től eltérő zónát adott meg</w:t>
+      </w:r>
+      <w:r>
+        <w:rPr>
+          <w:rFonts w:asciiTheme="minorHAnsi" w:hAnsiTheme="minorHAnsi"/>
+        </w:rPr>
         <w:br/>
       </w:r>
       <w:r>
         <w:rPr>
           <w:rStyle w:val="Kiemels2"/>
-          <w:rFonts w:eastAsiaTheme="majorEastAsia"/>
+          <w:rFonts w:asciiTheme="minorHAnsi" w:eastAsiaTheme="majorEastAsia" w:hAnsiTheme="minorHAnsi"/>
+          <w:b w:val="0"/>
         </w:rPr>
         <w:t>Megoldás:</w:t>
       </w:r>
       <w:r>
-        <w:t xml:space="preserve"> Csak 100, 200, 500, 1000, 2000 Ft-os címleteket használjon</w:t>
-      </w:r>
-    </w:p>
-    <w:p>
-      <w:pPr>
-        <w:pStyle w:val="Cmsor3"/>
-      </w:pPr>
-      <w:r>
-        <w:lastRenderedPageBreak/>
-        <w:t>"Limit átlépve"</w:t>
+        <w:rPr>
+          <w:rFonts w:asciiTheme="minorHAnsi" w:hAnsiTheme="minorHAnsi"/>
+        </w:rPr>
+        <w:t xml:space="preserve"> Csak A, B vagy C zónát adjon meg (kis- és nagybetű egyaránt használható)</w:t>
       </w:r>
     </w:p>
     <w:p>
       <w:pPr>
         <w:pStyle w:val="NormlWeb"/>
-      </w:pPr>
-      <w:r>
         <w:rPr>
           <w:rStyle w:val="Kiemels2"/>
-          <w:rFonts w:eastAsiaTheme="majorEastAsia"/>
+          <w:rFonts w:asciiTheme="minorHAnsi" w:eastAsiaTheme="majorEastAsia" w:hAnsiTheme="minorHAnsi"/>
+          <w:b w:val="0"/>
+        </w:rPr>
+      </w:pPr>
+      <w:r>
+        <w:rPr>
+          <w:rStyle w:val="Kiemels2"/>
+          <w:rFonts w:asciiTheme="minorHAnsi" w:eastAsiaTheme="majorEastAsia" w:hAnsiTheme="minorHAnsi"/>
+          <w:b w:val="0"/>
+        </w:rPr>
+        <w:t xml:space="preserve">5.6 </w:t>
+      </w:r>
+      <w:r>
+        <w:rPr>
+          <w:rStyle w:val="Kiemels2"/>
+          <w:rFonts w:asciiTheme="minorHAnsi" w:eastAsiaTheme="majorEastAsia" w:hAnsiTheme="minorHAnsi"/>
+          <w:b w:val="0"/>
+        </w:rPr>
+        <w:t>"A maradék visszajárandó összeg banki utalással"</w:t>
+      </w:r>
+    </w:p>
+    <w:p>
+      <w:pPr>
+        <w:pStyle w:val="NormlWeb"/>
+        <w:ind w:left="708"/>
+        <w:rPr>
+          <w:rFonts w:asciiTheme="minorHAnsi" w:hAnsiTheme="minorHAnsi"/>
+        </w:rPr>
+      </w:pPr>
+      <w:r>
+        <w:rPr>
+          <w:rStyle w:val="Kiemels2"/>
+          <w:rFonts w:asciiTheme="minorHAnsi" w:eastAsiaTheme="majorEastAsia" w:hAnsiTheme="minorHAnsi"/>
+          <w:b w:val="0"/>
         </w:rPr>
         <w:t>Ok:</w:t>
       </w:r>
       <w:r>
-        <w:t xml:space="preserve"> A kassza elérte a maximális kapacitást</w:t>
-      </w:r>
-      <w:r>
+        <w:rPr>
+          <w:rFonts w:asciiTheme="minorHAnsi" w:hAnsiTheme="minorHAnsi"/>
+        </w:rPr>
+        <w:t xml:space="preserve"> Nincs elegendő apró a kasszában</w:t>
+      </w:r>
+      <w:r>
+        <w:rPr>
+          <w:rFonts w:asciiTheme="minorHAnsi" w:hAnsiTheme="minorHAnsi"/>
+        </w:rPr>
         <w:br/>
       </w:r>
       <w:r>
         <w:rPr>
           <w:rStyle w:val="Kiemels2"/>
-          <w:rFonts w:eastAsiaTheme="majorEastAsia"/>
+          <w:rFonts w:asciiTheme="minorHAnsi" w:eastAsiaTheme="majorEastAsia" w:hAnsiTheme="minorHAnsi"/>
+          <w:b w:val="0"/>
         </w:rPr>
         <w:t>Megoldás:</w:t>
       </w:r>
       <w:r>
-        <w:t xml:space="preserve"> Az automata leáll. Vegye fel a kapcsolatot az üzemeltetővel. A visszajárót a következő automatánál kaphatja meg.</w:t>
-      </w:r>
-    </w:p>
-    <w:p>
-      <w:pPr>
-        <w:pStyle w:val="Cmsor3"/>
-      </w:pPr>
-      <w:r>
-        <w:t>"Hibás jelszó: hozzáférés megtagadva"</w:t>
-      </w:r>
-    </w:p>
-    <w:p>
-      <w:pPr>
-        <w:pStyle w:val="NormlWeb"/>
-      </w:pPr>
-      <w:r>
-        <w:rPr>
-          <w:rStyle w:val="Kiemels2"/>
-          <w:rFonts w:eastAsiaTheme="majorEastAsia"/>
-        </w:rPr>
-        <w:t>Ok:</w:t>
-      </w:r>
-      <w:r>
-        <w:t xml:space="preserve"> Rossz </w:t>
-      </w:r>
-      <w:proofErr w:type="spellStart"/>
-      <w:r>
-        <w:t>admin</w:t>
-      </w:r>
-      <w:proofErr w:type="spellEnd"/>
-      <w:r>
-        <w:t xml:space="preserve"> jelszót adott meg</w:t>
-      </w:r>
-      <w:r>
-        <w:br/>
-      </w:r>
-      <w:r>
-        <w:rPr>
-          <w:rStyle w:val="Kiemels2"/>
-          <w:rFonts w:eastAsiaTheme="majorEastAsia"/>
-        </w:rPr>
-        <w:t>Megoldás:</w:t>
-      </w:r>
-      <w:r>
-        <w:t xml:space="preserve"> Próbálja újra vagy nyomjon ENTER-t a kilépéshez</w:t>
-      </w:r>
-    </w:p>
-    <w:p>
-      <w:pPr>
-        <w:pStyle w:val="Cmsor3"/>
-      </w:pPr>
-      <w:r>
-        <w:t>"Érvénytelen zóna"</w:t>
-      </w:r>
-    </w:p>
-    <w:p>
-      <w:pPr>
-        <w:pStyle w:val="NormlWeb"/>
-      </w:pPr>
-      <w:r>
-        <w:rPr>
-          <w:rStyle w:val="Kiemels2"/>
-          <w:rFonts w:eastAsiaTheme="majorEastAsia"/>
-        </w:rPr>
-        <w:t>Ok:</w:t>
-      </w:r>
-      <w:r>
-        <w:t xml:space="preserve"> A, B, C-</w:t>
-      </w:r>
-      <w:proofErr w:type="spellStart"/>
-      <w:r>
-        <w:t>től</w:t>
-      </w:r>
-      <w:proofErr w:type="spellEnd"/>
-      <w:r>
-        <w:t xml:space="preserve"> eltérő zónát adott meg</w:t>
-      </w:r>
-      <w:r>
-        <w:br/>
-      </w:r>
-      <w:r>
-        <w:rPr>
-          <w:rStyle w:val="Kiemels2"/>
-          <w:rFonts w:eastAsiaTheme="majorEastAsia"/>
-        </w:rPr>
-        <w:t>Megoldás:</w:t>
-      </w:r>
-      <w:r>
-        <w:t xml:space="preserve"> Csak A, B vagy C zónát adjon meg (kis- és nagybetű egyaránt használható)</w:t>
-      </w:r>
-    </w:p>
-    <w:p>
-      <w:pPr>
-        <w:pStyle w:val="Cmsor3"/>
-      </w:pPr>
-      <w:r>
-        <w:t>"A maradék visszajárandó összeg banki utalással"</w:t>
-      </w:r>
-    </w:p>
-    <w:p>
-      <w:pPr>
-        <w:pStyle w:val="NormlWeb"/>
-      </w:pPr>
-      <w:r>
-        <w:rPr>
-          <w:rStyle w:val="Kiemels2"/>
-          <w:rFonts w:eastAsiaTheme="majorEastAsia"/>
-        </w:rPr>
-        <w:t>Ok:</w:t>
-      </w:r>
-      <w:r>
-        <w:t xml:space="preserve"> Nincs elegendő apró a kasszában</w:t>
-      </w:r>
-      <w:r>
-        <w:br/>
-      </w:r>
-      <w:r>
-        <w:rPr>
-          <w:rStyle w:val="Kiemels2"/>
-          <w:rFonts w:eastAsiaTheme="majorEastAsia"/>
-        </w:rPr>
-        <w:t>Megoldás:</w:t>
-      </w:r>
-      <w:r>
+        <w:rPr>
+          <w:rFonts w:asciiTheme="minorHAnsi" w:hAnsiTheme="minorHAnsi"/>
+        </w:rPr>
         <w:t xml:space="preserve"> A fennmaradó összeget banki utalással kapja meg</w:t>
       </w:r>
     </w:p>
     <w:p>
-      <w:r>
-        <w:pict w14:anchorId="2246916A">
-          <v:rect id="_x0000_i1034" style="width:0;height:1.5pt" o:hralign="center" o:hrstd="t" o:hr="t" fillcolor="#a0a0a0" stroked="f"/>
-        </w:pict>
-      </w:r>
-    </w:p>
-    <w:p>
-      <w:pPr>
-        <w:pStyle w:val="Cmsor2"/>
-      </w:pPr>
-      <w:r>
-        <w:t>Hasznos információk</w:t>
-      </w:r>
-    </w:p>
-    <w:p>
-      <w:pPr>
-        <w:pStyle w:val="Cmsor3"/>
-      </w:pPr>
-      <w:r>
+      <w:pPr>
+        <w:pStyle w:val="Alcmspecko"/>
+      </w:pPr>
+      <w:r>
+        <w:rPr>
+          <w:highlight w:val="darkCyan"/>
+        </w:rPr>
+        <w:t>6.</w:t>
+      </w:r>
+      <w:r>
+        <w:rPr>
+          <w:highlight w:val="darkCyan"/>
+        </w:rPr>
+        <w:t xml:space="preserve"> Hasznos információk</w:t>
+      </w:r>
+    </w:p>
+    <w:p>
+      <w:pPr>
+        <w:pStyle w:val="Alcmspecko"/>
+        <w:jc w:val="left"/>
+        <w:rPr>
+          <w:b w:val="0"/>
+        </w:rPr>
+      </w:pPr>
+      <w:r>
+        <w:rPr>
+          <w:b w:val="0"/>
+          <w:sz w:val="24"/>
+          <w:szCs w:val="24"/>
+        </w:rPr>
+        <w:t xml:space="preserve">6.1 </w:t>
+      </w:r>
+      <w:r>
+        <w:rPr>
+          <w:b w:val="0"/>
+          <w:sz w:val="24"/>
+          <w:szCs w:val="24"/>
+        </w:rPr>
         <w:t>Díjszabás összefoglaló</w:t>
       </w:r>
     </w:p>
@@ -2400,6 +3608,7 @@
       <w:tblPr>
         <w:tblW w:w="0" w:type="auto"/>
         <w:tblCellSpacing w:w="15" w:type="dxa"/>
+        <w:tblInd w:w="663" w:type="dxa"/>
         <w:tblCellMar>
           <w:top w:w="15" w:type="dxa"/>
           <w:left w:w="15" w:type="dxa"/>
@@ -2409,10 +3618,10 @@
         <w:tblLook w:val="04A0" w:firstRow="1" w:lastRow="0" w:firstColumn="1" w:lastColumn="0" w:noHBand="0" w:noVBand="1"/>
       </w:tblPr>
       <w:tblGrid>
-        <w:gridCol w:w="563"/>
-        <w:gridCol w:w="670"/>
-        <w:gridCol w:w="932"/>
-        <w:gridCol w:w="1783"/>
+        <w:gridCol w:w="623"/>
+        <w:gridCol w:w="741"/>
+        <w:gridCol w:w="968"/>
+        <w:gridCol w:w="1930"/>
       </w:tblGrid>
       <w:tr>
         <w:trPr>
@@ -2429,13 +3638,11 @@
             <w:pPr>
               <w:jc w:val="center"/>
               <w:rPr>
-                <w:b/>
                 <w:bCs/>
               </w:rPr>
             </w:pPr>
             <w:r>
               <w:rPr>
-                <w:b/>
                 <w:bCs/>
               </w:rPr>
               <w:t>Zóna</w:t>
@@ -2452,13 +3659,11 @@
             <w:pPr>
               <w:jc w:val="center"/>
               <w:rPr>
-                <w:b/>
                 <w:bCs/>
               </w:rPr>
             </w:pPr>
             <w:r>
               <w:rPr>
-                <w:b/>
                 <w:bCs/>
               </w:rPr>
               <w:t>Óradíj</w:t>
@@ -2475,13 +3680,11 @@
             <w:pPr>
               <w:jc w:val="center"/>
               <w:rPr>
-                <w:b/>
                 <w:bCs/>
               </w:rPr>
             </w:pPr>
             <w:r>
               <w:rPr>
-                <w:b/>
                 <w:bCs/>
               </w:rPr>
               <w:t>Max. idő</w:t>
@@ -2498,13 +3701,11 @@
             <w:pPr>
               <w:jc w:val="center"/>
               <w:rPr>
-                <w:b/>
                 <w:bCs/>
               </w:rPr>
             </w:pPr>
             <w:r>
               <w:rPr>
-                <w:b/>
                 <w:bCs/>
               </w:rPr>
               <w:t>Büntetés kezdete</w:t>
@@ -2674,20 +3875,42 @@
     </w:tbl>
     <w:p>
       <w:pPr>
-        <w:pStyle w:val="Cmsor3"/>
-      </w:pPr>
-      <w:r>
+        <w:pStyle w:val="NormlWeb"/>
+        <w:rPr>
+          <w:rStyle w:val="Kiemels2"/>
+          <w:rFonts w:asciiTheme="minorHAnsi" w:eastAsiaTheme="majorEastAsia" w:hAnsiTheme="minorHAnsi"/>
+          <w:b w:val="0"/>
+        </w:rPr>
+      </w:pPr>
+      <w:r>
+        <w:rPr>
+          <w:rStyle w:val="Kiemels2"/>
+          <w:rFonts w:asciiTheme="minorHAnsi" w:eastAsiaTheme="majorEastAsia" w:hAnsiTheme="minorHAnsi"/>
+          <w:b w:val="0"/>
+        </w:rPr>
+        <w:t xml:space="preserve">6.2 </w:t>
+      </w:r>
+      <w:r>
+        <w:rPr>
+          <w:rStyle w:val="Kiemels2"/>
+          <w:rFonts w:asciiTheme="minorHAnsi" w:eastAsiaTheme="majorEastAsia" w:hAnsiTheme="minorHAnsi"/>
+          <w:b w:val="0"/>
+        </w:rPr>
         <w:t>Példaszámítások</w:t>
       </w:r>
     </w:p>
     <w:p>
       <w:pPr>
         <w:pStyle w:val="NormlWeb"/>
+        <w:rPr>
+          <w:rFonts w:asciiTheme="minorHAnsi" w:hAnsiTheme="minorHAnsi"/>
+        </w:rPr>
       </w:pPr>
       <w:r>
         <w:rPr>
           <w:rStyle w:val="Kiemels2"/>
-          <w:rFonts w:eastAsiaTheme="majorEastAsia"/>
+          <w:rFonts w:asciiTheme="minorHAnsi" w:eastAsiaTheme="majorEastAsia" w:hAnsiTheme="minorHAnsi"/>
+          <w:b w:val="0"/>
         </w:rPr>
         <w:t>Példa 1 - Normál parkolás:</w:t>
       </w:r>
@@ -2730,6 +3953,7 @@
       <w:r>
         <w:rPr>
           <w:rStyle w:val="Kiemels2"/>
+          <w:b w:val="0"/>
         </w:rPr>
         <w:t>600 Ft</w:t>
       </w:r>
@@ -2737,12 +3961,17 @@
     <w:p>
       <w:pPr>
         <w:pStyle w:val="NormlWeb"/>
+        <w:rPr>
+          <w:rFonts w:asciiTheme="minorHAnsi" w:hAnsiTheme="minorHAnsi"/>
+        </w:rPr>
       </w:pPr>
       <w:r>
         <w:rPr>
           <w:rStyle w:val="Kiemels2"/>
-          <w:rFonts w:eastAsiaTheme="majorEastAsia"/>
-        </w:rPr>
+          <w:rFonts w:asciiTheme="minorHAnsi" w:eastAsiaTheme="majorEastAsia" w:hAnsiTheme="minorHAnsi"/>
+          <w:b w:val="0"/>
+        </w:rPr>
+        <w:lastRenderedPageBreak/>
         <w:t>Példa 2 - Túlparkolás:</w:t>
       </w:r>
     </w:p>
@@ -2767,7 +3996,6 @@
         <w:spacing w:before="100" w:beforeAutospacing="1" w:after="100" w:afterAutospacing="1" w:line="240" w:lineRule="auto"/>
       </w:pPr>
       <w:r>
-        <w:lastRenderedPageBreak/>
         <w:t>Idő: 240 perc (4 óra)</w:t>
       </w:r>
     </w:p>
@@ -2809,298 +4037,14 @@
       <w:r>
         <w:rPr>
           <w:rStyle w:val="Kiemels2"/>
+          <w:b w:val="0"/>
         </w:rPr>
         <w:t>4200 Ft</w:t>
       </w:r>
     </w:p>
-    <w:p>
-      <w:pPr>
-        <w:spacing w:after="0"/>
-      </w:pPr>
-      <w:r>
-        <w:pict w14:anchorId="084562C2">
-          <v:rect id="_x0000_i1035" style="width:0;height:1.5pt" o:hralign="center" o:hrstd="t" o:hr="t" fillcolor="#a0a0a0" stroked="f"/>
-        </w:pict>
-      </w:r>
-    </w:p>
-    <w:p>
-      <w:pPr>
-        <w:pStyle w:val="Cmsor2"/>
-      </w:pPr>
-      <w:r>
-        <w:t>Fontos tudnivalók</w:t>
-      </w:r>
-    </w:p>
-    <w:p>
-      <w:pPr>
-        <w:pStyle w:val="NormlWeb"/>
-      </w:pPr>
-      <w:r>
-        <w:rPr>
-          <w:rFonts w:ascii="Segoe UI Emoji" w:hAnsi="Segoe UI Emoji" w:cs="Segoe UI Emoji"/>
-        </w:rPr>
-        <w:t>⚠️</w:t>
-      </w:r>
-      <w:r>
-        <w:t xml:space="preserve"> </w:t>
-      </w:r>
-      <w:r>
-        <w:rPr>
-          <w:rStyle w:val="Kiemels2"/>
-          <w:rFonts w:eastAsiaTheme="majorEastAsia"/>
-        </w:rPr>
-        <w:t>Biztonsági megjegyzések:</w:t>
-      </w:r>
-    </w:p>
-    <w:p>
-      <w:pPr>
-        <w:numPr>
-          <w:ilvl w:val="0"/>
-          <w:numId w:val="15"/>
-        </w:numPr>
-        <w:spacing w:before="100" w:beforeAutospacing="1" w:after="100" w:afterAutospacing="1" w:line="240" w:lineRule="auto"/>
-      </w:pPr>
-      <w:r>
-        <w:t xml:space="preserve">Az </w:t>
-      </w:r>
-      <w:proofErr w:type="spellStart"/>
-      <w:r>
-        <w:t>admin</w:t>
-      </w:r>
-      <w:proofErr w:type="spellEnd"/>
-      <w:r>
-        <w:t xml:space="preserve"> jelszót ne ossza meg illetéktelenekkel</w:t>
-      </w:r>
-    </w:p>
-    <w:p>
-      <w:pPr>
-        <w:numPr>
-          <w:ilvl w:val="0"/>
-          <w:numId w:val="15"/>
-        </w:numPr>
-        <w:spacing w:before="100" w:beforeAutospacing="1" w:after="100" w:afterAutospacing="1" w:line="240" w:lineRule="auto"/>
-      </w:pPr>
-      <w:r>
-        <w:t>A tranzakciók automatikusan naplózásra kerülnek</w:t>
-      </w:r>
-    </w:p>
-    <w:p>
-      <w:pPr>
-        <w:numPr>
-          <w:ilvl w:val="0"/>
-          <w:numId w:val="15"/>
-        </w:numPr>
-        <w:spacing w:before="100" w:beforeAutospacing="1" w:after="100" w:afterAutospacing="1" w:line="240" w:lineRule="auto"/>
-      </w:pPr>
-      <w:r>
-        <w:t>A kassza limit túllépése esetén az automata leáll</w:t>
-      </w:r>
-    </w:p>
-    <w:p>
-      <w:pPr>
-        <w:pStyle w:val="NormlWeb"/>
-      </w:pPr>
-      <w:r>
-        <w:rPr>
-          <w:rFonts w:ascii="Segoe UI Emoji" w:hAnsi="Segoe UI Emoji" w:cs="Segoe UI Emoji"/>
-        </w:rPr>
-        <w:t>📝</w:t>
-      </w:r>
-      <w:r>
-        <w:t xml:space="preserve"> </w:t>
-      </w:r>
-      <w:r>
-        <w:rPr>
-          <w:rStyle w:val="Kiemels2"/>
-          <w:rFonts w:eastAsiaTheme="majorEastAsia"/>
-        </w:rPr>
-        <w:t>Adatkezelés:</w:t>
-      </w:r>
-      <w:bookmarkStart w:id="0" w:name="_GoBack"/>
-      <w:bookmarkEnd w:id="0"/>
-    </w:p>
-    <w:p>
-      <w:pPr>
-        <w:numPr>
-          <w:ilvl w:val="0"/>
-          <w:numId w:val="16"/>
-        </w:numPr>
-        <w:spacing w:before="100" w:beforeAutospacing="1" w:after="100" w:afterAutospacing="1" w:line="240" w:lineRule="auto"/>
-      </w:pPr>
-      <w:r>
-        <w:t>Minden tranzakció naplózásra kerül</w:t>
-      </w:r>
-    </w:p>
-    <w:p>
-      <w:pPr>
-        <w:numPr>
-          <w:ilvl w:val="0"/>
-          <w:numId w:val="16"/>
-        </w:numPr>
-        <w:spacing w:before="100" w:beforeAutospacing="1" w:after="100" w:afterAutospacing="1" w:line="240" w:lineRule="auto"/>
-      </w:pPr>
-      <w:r>
-        <w:t>A konfigurációs fájlok automatikusan mentődnek</w:t>
-      </w:r>
-    </w:p>
-    <w:p>
-      <w:pPr>
-        <w:numPr>
-          <w:ilvl w:val="0"/>
-          <w:numId w:val="16"/>
-        </w:numPr>
-        <w:spacing w:before="100" w:beforeAutospacing="1" w:after="100" w:afterAutospacing="1" w:line="240" w:lineRule="auto"/>
-      </w:pPr>
-      <w:r>
-        <w:t>A kassza állapota minden művelet után frissül</w:t>
-      </w:r>
-    </w:p>
-    <w:p>
-      <w:pPr>
-        <w:pStyle w:val="NormlWeb"/>
-      </w:pPr>
-      <w:r>
-        <w:rPr>
-          <w:rFonts w:ascii="Segoe UI Emoji" w:hAnsi="Segoe UI Emoji" w:cs="Segoe UI Emoji"/>
-        </w:rPr>
-        <w:t>🔧</w:t>
-      </w:r>
-      <w:r>
-        <w:t xml:space="preserve"> </w:t>
-      </w:r>
-      <w:r>
-        <w:rPr>
-          <w:rStyle w:val="Kiemels2"/>
-          <w:rFonts w:eastAsiaTheme="majorEastAsia"/>
-        </w:rPr>
-        <w:t>Karbantartás:</w:t>
-      </w:r>
-    </w:p>
-    <w:p>
-      <w:pPr>
-        <w:numPr>
-          <w:ilvl w:val="0"/>
-          <w:numId w:val="17"/>
-        </w:numPr>
-        <w:spacing w:before="100" w:beforeAutospacing="1" w:after="100" w:afterAutospacing="1" w:line="240" w:lineRule="auto"/>
-      </w:pPr>
-      <w:r>
-        <w:t>Rendszeresen ellenőrizze a kassza egyenlegét</w:t>
-      </w:r>
-    </w:p>
-    <w:p>
-      <w:pPr>
-        <w:numPr>
-          <w:ilvl w:val="0"/>
-          <w:numId w:val="17"/>
-        </w:numPr>
-        <w:spacing w:before="100" w:beforeAutospacing="1" w:after="100" w:afterAutospacing="1" w:line="240" w:lineRule="auto"/>
-      </w:pPr>
-      <w:r>
-        <w:t>Ügyeljen a limit közeli értékekre</w:t>
-      </w:r>
-    </w:p>
-    <w:p>
-      <w:pPr>
-        <w:numPr>
-          <w:ilvl w:val="0"/>
-          <w:numId w:val="17"/>
-        </w:numPr>
-        <w:spacing w:before="100" w:beforeAutospacing="1" w:after="100" w:afterAutospacing="1" w:line="240" w:lineRule="auto"/>
-      </w:pPr>
-      <w:r>
-        <w:t>Szükség esetén töltse fel a kisebb címleteket</w:t>
-      </w:r>
-    </w:p>
-    <w:p>
-      <w:pPr>
-        <w:spacing w:after="0"/>
-      </w:pPr>
-      <w:r>
-        <w:pict w14:anchorId="68EA5862">
-          <v:rect id="_x0000_i1036" style="width:0;height:1.5pt" o:hralign="center" o:hrstd="t" o:hr="t" fillcolor="#a0a0a0" stroked="f"/>
-        </w:pict>
-      </w:r>
-    </w:p>
-    <w:p>
-      <w:pPr>
-        <w:pStyle w:val="Cmsor2"/>
-      </w:pPr>
-      <w:r>
-        <w:t>Támogatás</w:t>
-      </w:r>
-    </w:p>
-    <w:p>
-      <w:pPr>
-        <w:pStyle w:val="NormlWeb"/>
-      </w:pPr>
-      <w:r>
-        <w:t>Ha további segítségre van szüksége, vagy bármilyen problémát tapasztal:</w:t>
-      </w:r>
-    </w:p>
-    <w:p>
-      <w:pPr>
-        <w:numPr>
-          <w:ilvl w:val="0"/>
-          <w:numId w:val="18"/>
-        </w:numPr>
-        <w:spacing w:before="100" w:beforeAutospacing="1" w:after="100" w:afterAutospacing="1" w:line="240" w:lineRule="auto"/>
-      </w:pPr>
-      <w:r>
-        <w:t>Ellenőrizze ezt az útmutatót</w:t>
-      </w:r>
-    </w:p>
-    <w:p>
-      <w:pPr>
-        <w:numPr>
-          <w:ilvl w:val="0"/>
-          <w:numId w:val="18"/>
-        </w:numPr>
-        <w:spacing w:before="100" w:beforeAutospacing="1" w:after="100" w:afterAutospacing="1" w:line="240" w:lineRule="auto"/>
-      </w:pPr>
-      <w:r>
-        <w:t>Vegye fel a kapcsolatot az üzemeltetővel</w:t>
-      </w:r>
-    </w:p>
-    <w:p>
-      <w:pPr>
-        <w:numPr>
-          <w:ilvl w:val="0"/>
-          <w:numId w:val="18"/>
-        </w:numPr>
-        <w:spacing w:before="100" w:beforeAutospacing="1" w:after="100" w:afterAutospacing="1" w:line="240" w:lineRule="auto"/>
-      </w:pPr>
-      <w:r>
-        <w:t>Használja a visszajelzés gombot</w:t>
-      </w:r>
-    </w:p>
-    <w:p>
-      <w:pPr>
-        <w:pStyle w:val="NormlWeb"/>
-      </w:pPr>
-      <w:r>
-        <w:rPr>
-          <w:rStyle w:val="Kiemels2"/>
-          <w:rFonts w:eastAsiaTheme="majorEastAsia"/>
-        </w:rPr>
-        <w:t>Köszönjük, hogy minket választott!</w:t>
-      </w:r>
-    </w:p>
-    <w:p>
-      <w:pPr>
-        <w:tabs>
-          <w:tab w:val="left" w:pos="3332"/>
-        </w:tabs>
-        <w:spacing w:line="360" w:lineRule="auto"/>
-        <w:rPr>
-          <w:bCs/>
-          <w:szCs w:val="40"/>
-        </w:rPr>
-      </w:pPr>
-    </w:p>
     <w:sectPr>
-      <w:footerReference w:type="default" r:id="rId15"/>
-      <w:footerReference w:type="first" r:id="rId16"/>
+      <w:footerReference w:type="default" r:id="rId9"/>
+      <w:footerReference w:type="first" r:id="rId10"/>
       <w:pgSz w:w="11906" w:h="16838"/>
       <w:pgMar w:top="1440" w:right="1440" w:bottom="1440" w:left="1440" w:header="708" w:footer="708" w:gutter="0"/>
       <w:cols w:space="708"/>
@@ -3112,7 +4056,7 @@
 </file>
 
 <file path=word/endnotes.xml><?xml version="1.0" encoding="utf-8"?>
-<w:endnotes xmlns:wpc="http://schemas.microsoft.com/office/word/2010/wordprocessingCanvas" xmlns:cx="http://schemas.microsoft.com/office/drawing/2014/chartex" xmlns:cx1="http://schemas.microsoft.com/office/drawing/2015/9/8/chartex" xmlns:cx2="http://schemas.microsoft.com/office/drawing/2015/10/21/chartex" xmlns:cx3="http://schemas.microsoft.com/office/drawing/2016/5/9/chartex" xmlns:cx4="http://schemas.microsoft.com/office/drawing/2016/5/10/chartex" xmlns:cx5="http://schemas.microsoft.com/office/drawing/2016/5/11/chartex" xmlns:cx6="http://schemas.microsoft.com/office/drawing/2016/5/12/chartex" xmlns:cx7="http://schemas.microsoft.com/office/drawing/2016/5/13/chartex" xmlns:cx8="http://schemas.microsoft.com/office/drawing/2016/5/14/chartex" xmlns:mc="http://schemas.openxmlformats.org/markup-compatibility/2006" xmlns:aink="http://schemas.microsoft.com/office/drawing/2016/ink" xmlns:am3d="http://schemas.microsoft.com/office/drawing/2017/model3d" xmlns:o="urn:schemas-microsoft-com:office:office" xmlns:r="http://schemas.openxmlformats.org/officeDocument/2006/relationships" xmlns:m="http://schemas.openxmlformats.org/officeDocument/2006/math" xmlns:v="urn:schemas-microsoft-com:vml" xmlns:wp14="http://schemas.microsoft.com/office/word/2010/wordprocessingDrawing" xmlns:wp="http://schemas.openxmlformats.org/drawingml/2006/wordprocessingDrawing" xmlns:w10="urn:schemas-microsoft-com:office:word" xmlns:w="http://schemas.openxmlformats.org/wordprocessingml/2006/main" xmlns:w14="http://schemas.microsoft.com/office/word/2010/wordml" xmlns:w15="http://schemas.microsoft.com/office/word/2012/wordml" xmlns:w16cid="http://schemas.microsoft.com/office/word/2016/wordml/cid" xmlns:w16se="http://schemas.microsoft.com/office/word/2015/wordml/symex" xmlns:wpg="http://schemas.microsoft.com/office/word/2010/wordprocessingGroup" xmlns:wpi="http://schemas.microsoft.com/office/word/2010/wordprocessingInk" xmlns:wne="http://schemas.microsoft.com/office/word/2006/wordml" xmlns:wps="http://schemas.microsoft.com/office/word/2010/wordprocessingShape" mc:Ignorable="w14 w15 w16se w16cid wp14">
+<w:endnotes xmlns:wpc="http://schemas.microsoft.com/office/word/2010/wordprocessingCanvas" xmlns:cx="http://schemas.microsoft.com/office/drawing/2014/chartex" xmlns:cx1="http://schemas.microsoft.com/office/drawing/2015/9/8/chartex" xmlns:mc="http://schemas.openxmlformats.org/markup-compatibility/2006" xmlns:o="urn:schemas-microsoft-com:office:office" xmlns:r="http://schemas.openxmlformats.org/officeDocument/2006/relationships" xmlns:m="http://schemas.openxmlformats.org/officeDocument/2006/math" xmlns:v="urn:schemas-microsoft-com:vml" xmlns:wp14="http://schemas.microsoft.com/office/word/2010/wordprocessingDrawing" xmlns:wp="http://schemas.openxmlformats.org/drawingml/2006/wordprocessingDrawing" xmlns:w10="urn:schemas-microsoft-com:office:word" xmlns:w="http://schemas.openxmlformats.org/wordprocessingml/2006/main" xmlns:w14="http://schemas.microsoft.com/office/word/2010/wordml" xmlns:w15="http://schemas.microsoft.com/office/word/2012/wordml" xmlns:w16se="http://schemas.microsoft.com/office/word/2015/wordml/symex" xmlns:wpg="http://schemas.microsoft.com/office/word/2010/wordprocessingGroup" xmlns:wpi="http://schemas.microsoft.com/office/word/2010/wordprocessingInk" xmlns:wne="http://schemas.microsoft.com/office/word/2006/wordml" xmlns:wps="http://schemas.microsoft.com/office/word/2010/wordprocessingShape" mc:Ignorable="w14 w15 w16se wp14">
   <w:endnote w:type="separator" w:id="-1">
     <w:p>
       <w:pPr>
@@ -3137,7 +4081,7 @@
 </file>
 
 <file path=word/footer1.xml><?xml version="1.0" encoding="utf-8"?>
-<w:ftr xmlns:wpc="http://schemas.microsoft.com/office/word/2010/wordprocessingCanvas" xmlns:cx="http://schemas.microsoft.com/office/drawing/2014/chartex" xmlns:cx1="http://schemas.microsoft.com/office/drawing/2015/9/8/chartex" xmlns:cx2="http://schemas.microsoft.com/office/drawing/2015/10/21/chartex" xmlns:cx3="http://schemas.microsoft.com/office/drawing/2016/5/9/chartex" xmlns:cx4="http://schemas.microsoft.com/office/drawing/2016/5/10/chartex" xmlns:cx5="http://schemas.microsoft.com/office/drawing/2016/5/11/chartex" xmlns:cx6="http://schemas.microsoft.com/office/drawing/2016/5/12/chartex" xmlns:cx7="http://schemas.microsoft.com/office/drawing/2016/5/13/chartex" xmlns:cx8="http://schemas.microsoft.com/office/drawing/2016/5/14/chartex" xmlns:mc="http://schemas.openxmlformats.org/markup-compatibility/2006" xmlns:aink="http://schemas.microsoft.com/office/drawing/2016/ink" xmlns:am3d="http://schemas.microsoft.com/office/drawing/2017/model3d" xmlns:o="urn:schemas-microsoft-com:office:office" xmlns:r="http://schemas.openxmlformats.org/officeDocument/2006/relationships" xmlns:m="http://schemas.openxmlformats.org/officeDocument/2006/math" xmlns:v="urn:schemas-microsoft-com:vml" xmlns:wp14="http://schemas.microsoft.com/office/word/2010/wordprocessingDrawing" xmlns:wp="http://schemas.openxmlformats.org/drawingml/2006/wordprocessingDrawing" xmlns:w10="urn:schemas-microsoft-com:office:word" xmlns:w="http://schemas.openxmlformats.org/wordprocessingml/2006/main" xmlns:w14="http://schemas.microsoft.com/office/word/2010/wordml" xmlns:w15="http://schemas.microsoft.com/office/word/2012/wordml" xmlns:w16cid="http://schemas.microsoft.com/office/word/2016/wordml/cid" xmlns:w16se="http://schemas.microsoft.com/office/word/2015/wordml/symex" xmlns:wpg="http://schemas.microsoft.com/office/word/2010/wordprocessingGroup" xmlns:wpi="http://schemas.microsoft.com/office/word/2010/wordprocessingInk" xmlns:wne="http://schemas.microsoft.com/office/word/2006/wordml" xmlns:wps="http://schemas.microsoft.com/office/word/2010/wordprocessingShape" mc:Ignorable="w14 w15 w16se w16cid wp14">
+<w:ftr xmlns:wpc="http://schemas.microsoft.com/office/word/2010/wordprocessingCanvas" xmlns:cx="http://schemas.microsoft.com/office/drawing/2014/chartex" xmlns:cx1="http://schemas.microsoft.com/office/drawing/2015/9/8/chartex" xmlns:mc="http://schemas.openxmlformats.org/markup-compatibility/2006" xmlns:o="urn:schemas-microsoft-com:office:office" xmlns:r="http://schemas.openxmlformats.org/officeDocument/2006/relationships" xmlns:m="http://schemas.openxmlformats.org/officeDocument/2006/math" xmlns:v="urn:schemas-microsoft-com:vml" xmlns:wp14="http://schemas.microsoft.com/office/word/2010/wordprocessingDrawing" xmlns:wp="http://schemas.openxmlformats.org/drawingml/2006/wordprocessingDrawing" xmlns:w10="urn:schemas-microsoft-com:office:word" xmlns:w="http://schemas.openxmlformats.org/wordprocessingml/2006/main" xmlns:w14="http://schemas.microsoft.com/office/word/2010/wordml" xmlns:w15="http://schemas.microsoft.com/office/word/2012/wordml" xmlns:w16se="http://schemas.microsoft.com/office/word/2015/wordml/symex" xmlns:wpg="http://schemas.microsoft.com/office/word/2010/wordprocessingGroup" xmlns:wpi="http://schemas.microsoft.com/office/word/2010/wordprocessingInk" xmlns:wne="http://schemas.microsoft.com/office/word/2006/wordml" xmlns:wps="http://schemas.microsoft.com/office/word/2010/wordprocessingShape" mc:Ignorable="w14 w15 w16se wp14">
   <w:p>
     <w:pPr>
       <w:pStyle w:val="llb"/>
@@ -3146,6 +4090,7 @@
       <w:rPr>
         <w:noProof/>
         <w:color w:val="808080" w:themeColor="background1" w:themeShade="80"/>
+        <w:lang w:eastAsia="hu-HU"/>
       </w:rPr>
       <mc:AlternateContent>
         <mc:Choice Requires="wpg">
@@ -3274,7 +4219,6 @@
                                 <w:calendar w:val="gregorian"/>
                               </w:date>
                             </w:sdtPr>
-                            <w:sdtEndPr/>
                             <w:sdtContent>
                               <w:p>
                                 <w:pPr>
@@ -3348,7 +4292,6 @@
                           <w:calendar w:val="gregorian"/>
                         </w:date>
                       </w:sdtPr>
-                      <w:sdtEndPr/>
                       <w:sdtContent>
                         <w:p>
                           <w:pPr>
@@ -3386,6 +4329,7 @@
     <w:r>
       <w:rPr>
         <w:noProof/>
+        <w:lang w:eastAsia="hu-HU"/>
       </w:rPr>
       <mc:AlternateContent>
         <mc:Choice Requires="wps">
@@ -3484,11 +4428,12 @@
                           </w:r>
                           <w:r>
                             <w:rPr>
+                              <w:noProof/>
                               <w:color w:val="FFFFFF" w:themeColor="background1"/>
                               <w:sz w:val="28"/>
                               <w:szCs w:val="28"/>
                             </w:rPr>
-                            <w:t>2</w:t>
+                            <w:t>3</w:t>
                           </w:r>
                           <w:r>
                             <w:rPr>
@@ -3559,11 +4504,12 @@
                     </w:r>
                     <w:r>
                       <w:rPr>
+                        <w:noProof/>
                         <w:color w:val="FFFFFF" w:themeColor="background1"/>
                         <w:sz w:val="28"/>
                         <w:szCs w:val="28"/>
                       </w:rPr>
-                      <w:t>2</w:t>
+                      <w:t>3</w:t>
                     </w:r>
                     <w:r>
                       <w:rPr>
@@ -3593,7 +4539,7 @@
 </file>
 
 <file path=word/footer2.xml><?xml version="1.0" encoding="utf-8"?>
-<w:ftr xmlns:wpc="http://schemas.microsoft.com/office/word/2010/wordprocessingCanvas" xmlns:cx="http://schemas.microsoft.com/office/drawing/2014/chartex" xmlns:cx1="http://schemas.microsoft.com/office/drawing/2015/9/8/chartex" xmlns:cx2="http://schemas.microsoft.com/office/drawing/2015/10/21/chartex" xmlns:cx3="http://schemas.microsoft.com/office/drawing/2016/5/9/chartex" xmlns:cx4="http://schemas.microsoft.com/office/drawing/2016/5/10/chartex" xmlns:cx5="http://schemas.microsoft.com/office/drawing/2016/5/11/chartex" xmlns:cx6="http://schemas.microsoft.com/office/drawing/2016/5/12/chartex" xmlns:cx7="http://schemas.microsoft.com/office/drawing/2016/5/13/chartex" xmlns:cx8="http://schemas.microsoft.com/office/drawing/2016/5/14/chartex" xmlns:mc="http://schemas.openxmlformats.org/markup-compatibility/2006" xmlns:aink="http://schemas.microsoft.com/office/drawing/2016/ink" xmlns:am3d="http://schemas.microsoft.com/office/drawing/2017/model3d" xmlns:o="urn:schemas-microsoft-com:office:office" xmlns:r="http://schemas.openxmlformats.org/officeDocument/2006/relationships" xmlns:m="http://schemas.openxmlformats.org/officeDocument/2006/math" xmlns:v="urn:schemas-microsoft-com:vml" xmlns:wp14="http://schemas.microsoft.com/office/word/2010/wordprocessingDrawing" xmlns:wp="http://schemas.openxmlformats.org/drawingml/2006/wordprocessingDrawing" xmlns:w10="urn:schemas-microsoft-com:office:word" xmlns:w="http://schemas.openxmlformats.org/wordprocessingml/2006/main" xmlns:w14="http://schemas.microsoft.com/office/word/2010/wordml" xmlns:w15="http://schemas.microsoft.com/office/word/2012/wordml" xmlns:w16cid="http://schemas.microsoft.com/office/word/2016/wordml/cid" xmlns:w16se="http://schemas.microsoft.com/office/word/2015/wordml/symex" xmlns:wpg="http://schemas.microsoft.com/office/word/2010/wordprocessingGroup" xmlns:wpi="http://schemas.microsoft.com/office/word/2010/wordprocessingInk" xmlns:wne="http://schemas.microsoft.com/office/word/2006/wordml" xmlns:wps="http://schemas.microsoft.com/office/word/2010/wordprocessingShape" mc:Ignorable="w14 w15 w16se w16cid wp14">
+<w:ftr xmlns:wpc="http://schemas.microsoft.com/office/word/2010/wordprocessingCanvas" xmlns:cx="http://schemas.microsoft.com/office/drawing/2014/chartex" xmlns:cx1="http://schemas.microsoft.com/office/drawing/2015/9/8/chartex" xmlns:mc="http://schemas.openxmlformats.org/markup-compatibility/2006" xmlns:o="urn:schemas-microsoft-com:office:office" xmlns:r="http://schemas.openxmlformats.org/officeDocument/2006/relationships" xmlns:m="http://schemas.openxmlformats.org/officeDocument/2006/math" xmlns:v="urn:schemas-microsoft-com:vml" xmlns:wp14="http://schemas.microsoft.com/office/word/2010/wordprocessingDrawing" xmlns:wp="http://schemas.openxmlformats.org/drawingml/2006/wordprocessingDrawing" xmlns:w10="urn:schemas-microsoft-com:office:word" xmlns:w="http://schemas.openxmlformats.org/wordprocessingml/2006/main" xmlns:w14="http://schemas.microsoft.com/office/word/2010/wordml" xmlns:w15="http://schemas.microsoft.com/office/word/2012/wordml" xmlns:w16se="http://schemas.microsoft.com/office/word/2015/wordml/symex" xmlns:wpg="http://schemas.microsoft.com/office/word/2010/wordprocessingGroup" xmlns:wpi="http://schemas.microsoft.com/office/word/2010/wordprocessingInk" xmlns:wne="http://schemas.microsoft.com/office/word/2006/wordml" xmlns:wps="http://schemas.microsoft.com/office/word/2010/wordprocessingShape" mc:Ignorable="w14 w15 w16se wp14">
   <w:p>
     <w:pPr>
       <w:spacing w:after="0"/>
@@ -3648,13 +4594,7 @@
       <w:t xml:space="preserve"> </w:t>
     </w:r>
     <w:r>
-      <w:t>Ménes Megyer Zétény, Mercz Bence</w:t>
-    </w:r>
-    <w:r>
-      <w:t xml:space="preserve"> László</w:t>
-    </w:r>
-    <w:r>
-      <w:t>, Ádám Levente Dániel</w:t>
+      <w:t>Ménes Megyer Zétény, Mercz Bence, Ádám Levente Dániel</w:t>
     </w:r>
     <w:r>
       <w:br/>
@@ -3667,7 +4607,13 @@
       <w:t>Verzió:</w:t>
     </w:r>
     <w:r>
-      <w:t xml:space="preserve"> 1.0</w:t>
+      <w:t xml:space="preserve"> </w:t>
+    </w:r>
+    <w:r>
+      <w:t>2</w:t>
+    </w:r>
+    <w:r>
+      <w:t>.0</w:t>
     </w:r>
   </w:p>
   <w:p>
@@ -3678,6 +4624,7 @@
       <w:rPr>
         <w:noProof/>
         <w:color w:val="808080" w:themeColor="background1" w:themeShade="80"/>
+        <w:lang w:eastAsia="hu-HU"/>
       </w:rPr>
       <mc:AlternateContent>
         <mc:Choice Requires="wpg">
@@ -3797,7 +4744,6 @@
                                 <w:calendar w:val="gregorian"/>
                               </w:date>
                             </w:sdtPr>
-                            <w:sdtEndPr/>
                             <w:sdtContent>
                               <w:p>
                                 <w:pPr>
@@ -3871,7 +4817,6 @@
                           <w:calendar w:val="gregorian"/>
                         </w:date>
                       </w:sdtPr>
-                      <w:sdtEndPr/>
                       <w:sdtContent>
                         <w:p>
                           <w:pPr>
@@ -3909,6 +4854,7 @@
     <w:r>
       <w:rPr>
         <w:noProof/>
+        <w:lang w:eastAsia="hu-HU"/>
       </w:rPr>
       <mc:AlternateContent>
         <mc:Choice Requires="wps">
@@ -3998,11 +4944,12 @@
                           </w:r>
                           <w:r>
                             <w:rPr>
+                              <w:noProof/>
                               <w:color w:val="FFFFFF" w:themeColor="background1"/>
                               <w:sz w:val="28"/>
                               <w:szCs w:val="28"/>
                             </w:rPr>
-                            <w:t>2</w:t>
+                            <w:t>1</w:t>
                           </w:r>
                           <w:r>
                             <w:rPr>
@@ -4073,11 +5020,12 @@
                     </w:r>
                     <w:r>
                       <w:rPr>
+                        <w:noProof/>
                         <w:color w:val="FFFFFF" w:themeColor="background1"/>
                         <w:sz w:val="28"/>
                         <w:szCs w:val="28"/>
                       </w:rPr>
-                      <w:t>2</w:t>
+                      <w:t>1</w:t>
                     </w:r>
                     <w:r>
                       <w:rPr>
@@ -4107,7 +5055,7 @@
 </file>
 
 <file path=word/footnotes.xml><?xml version="1.0" encoding="utf-8"?>
-<w:footnotes xmlns:wpc="http://schemas.microsoft.com/office/word/2010/wordprocessingCanvas" xmlns:cx="http://schemas.microsoft.com/office/drawing/2014/chartex" xmlns:cx1="http://schemas.microsoft.com/office/drawing/2015/9/8/chartex" xmlns:cx2="http://schemas.microsoft.com/office/drawing/2015/10/21/chartex" xmlns:cx3="http://schemas.microsoft.com/office/drawing/2016/5/9/chartex" xmlns:cx4="http://schemas.microsoft.com/office/drawing/2016/5/10/chartex" xmlns:cx5="http://schemas.microsoft.com/office/drawing/2016/5/11/chartex" xmlns:cx6="http://schemas.microsoft.com/office/drawing/2016/5/12/chartex" xmlns:cx7="http://schemas.microsoft.com/office/drawing/2016/5/13/chartex" xmlns:cx8="http://schemas.microsoft.com/office/drawing/2016/5/14/chartex" xmlns:mc="http://schemas.openxmlformats.org/markup-compatibility/2006" xmlns:aink="http://schemas.microsoft.com/office/drawing/2016/ink" xmlns:am3d="http://schemas.microsoft.com/office/drawing/2017/model3d" xmlns:o="urn:schemas-microsoft-com:office:office" xmlns:r="http://schemas.openxmlformats.org/officeDocument/2006/relationships" xmlns:m="http://schemas.openxmlformats.org/officeDocument/2006/math" xmlns:v="urn:schemas-microsoft-com:vml" xmlns:wp14="http://schemas.microsoft.com/office/word/2010/wordprocessingDrawing" xmlns:wp="http://schemas.openxmlformats.org/drawingml/2006/wordprocessingDrawing" xmlns:w10="urn:schemas-microsoft-com:office:word" xmlns:w="http://schemas.openxmlformats.org/wordprocessingml/2006/main" xmlns:w14="http://schemas.microsoft.com/office/word/2010/wordml" xmlns:w15="http://schemas.microsoft.com/office/word/2012/wordml" xmlns:w16cid="http://schemas.microsoft.com/office/word/2016/wordml/cid" xmlns:w16se="http://schemas.microsoft.com/office/word/2015/wordml/symex" xmlns:wpg="http://schemas.microsoft.com/office/word/2010/wordprocessingGroup" xmlns:wpi="http://schemas.microsoft.com/office/word/2010/wordprocessingInk" xmlns:wne="http://schemas.microsoft.com/office/word/2006/wordml" xmlns:wps="http://schemas.microsoft.com/office/word/2010/wordprocessingShape" mc:Ignorable="w14 w15 w16se w16cid wp14">
+<w:footnotes xmlns:wpc="http://schemas.microsoft.com/office/word/2010/wordprocessingCanvas" xmlns:cx="http://schemas.microsoft.com/office/drawing/2014/chartex" xmlns:cx1="http://schemas.microsoft.com/office/drawing/2015/9/8/chartex" xmlns:mc="http://schemas.openxmlformats.org/markup-compatibility/2006" xmlns:o="urn:schemas-microsoft-com:office:office" xmlns:r="http://schemas.openxmlformats.org/officeDocument/2006/relationships" xmlns:m="http://schemas.openxmlformats.org/officeDocument/2006/math" xmlns:v="urn:schemas-microsoft-com:vml" xmlns:wp14="http://schemas.microsoft.com/office/word/2010/wordprocessingDrawing" xmlns:wp="http://schemas.openxmlformats.org/drawingml/2006/wordprocessingDrawing" xmlns:w10="urn:schemas-microsoft-com:office:word" xmlns:w="http://schemas.openxmlformats.org/wordprocessingml/2006/main" xmlns:w14="http://schemas.microsoft.com/office/word/2010/wordml" xmlns:w15="http://schemas.microsoft.com/office/word/2012/wordml" xmlns:w16se="http://schemas.microsoft.com/office/word/2015/wordml/symex" xmlns:wpg="http://schemas.microsoft.com/office/word/2010/wordprocessingGroup" xmlns:wpi="http://schemas.microsoft.com/office/word/2010/wordprocessingInk" xmlns:wne="http://schemas.microsoft.com/office/word/2006/wordml" xmlns:wps="http://schemas.microsoft.com/office/word/2010/wordprocessingShape" mc:Ignorable="w14 w15 w16se wp14">
   <w:footnote w:type="separator" w:id="-1">
     <w:p>
       <w:pPr>
@@ -4132,8 +5080,97 @@
 </file>
 
 <file path=word/numbering.xml><?xml version="1.0" encoding="utf-8"?>
-<w:numbering xmlns:wpc="http://schemas.microsoft.com/office/word/2010/wordprocessingCanvas" xmlns:cx="http://schemas.microsoft.com/office/drawing/2014/chartex" xmlns:cx1="http://schemas.microsoft.com/office/drawing/2015/9/8/chartex" xmlns:cx2="http://schemas.microsoft.com/office/drawing/2015/10/21/chartex" xmlns:cx3="http://schemas.microsoft.com/office/drawing/2016/5/9/chartex" xmlns:cx4="http://schemas.microsoft.com/office/drawing/2016/5/10/chartex" xmlns:cx5="http://schemas.microsoft.com/office/drawing/2016/5/11/chartex" xmlns:cx6="http://schemas.microsoft.com/office/drawing/2016/5/12/chartex" xmlns:cx7="http://schemas.microsoft.com/office/drawing/2016/5/13/chartex" xmlns:cx8="http://schemas.microsoft.com/office/drawing/2016/5/14/chartex" xmlns:mc="http://schemas.openxmlformats.org/markup-compatibility/2006" xmlns:aink="http://schemas.microsoft.com/office/drawing/2016/ink" xmlns:am3d="http://schemas.microsoft.com/office/drawing/2017/model3d" xmlns:o="urn:schemas-microsoft-com:office:office" xmlns:r="http://schemas.openxmlformats.org/officeDocument/2006/relationships" xmlns:m="http://schemas.openxmlformats.org/officeDocument/2006/math" xmlns:v="urn:schemas-microsoft-com:vml" xmlns:wp14="http://schemas.microsoft.com/office/word/2010/wordprocessingDrawing" xmlns:wp="http://schemas.openxmlformats.org/drawingml/2006/wordprocessingDrawing" xmlns:w10="urn:schemas-microsoft-com:office:word" xmlns:w="http://schemas.openxmlformats.org/wordprocessingml/2006/main" xmlns:w14="http://schemas.microsoft.com/office/word/2010/wordml" xmlns:w15="http://schemas.microsoft.com/office/word/2012/wordml" xmlns:w16cid="http://schemas.microsoft.com/office/word/2016/wordml/cid" xmlns:w16se="http://schemas.microsoft.com/office/word/2015/wordml/symex" xmlns:wpg="http://schemas.microsoft.com/office/word/2010/wordprocessingGroup" xmlns:wpi="http://schemas.microsoft.com/office/word/2010/wordprocessingInk" xmlns:wne="http://schemas.microsoft.com/office/word/2006/wordml" xmlns:wps="http://schemas.microsoft.com/office/word/2010/wordprocessingShape" mc:Ignorable="w14 w15 w16se w16cid wp14">
+<w:numbering xmlns:wpc="http://schemas.microsoft.com/office/word/2010/wordprocessingCanvas" xmlns:cx="http://schemas.microsoft.com/office/drawing/2014/chartex" xmlns:cx1="http://schemas.microsoft.com/office/drawing/2015/9/8/chartex" xmlns:mc="http://schemas.openxmlformats.org/markup-compatibility/2006" xmlns:o="urn:schemas-microsoft-com:office:office" xmlns:r="http://schemas.openxmlformats.org/officeDocument/2006/relationships" xmlns:m="http://schemas.openxmlformats.org/officeDocument/2006/math" xmlns:v="urn:schemas-microsoft-com:vml" xmlns:wp14="http://schemas.microsoft.com/office/word/2010/wordprocessingDrawing" xmlns:wp="http://schemas.openxmlformats.org/drawingml/2006/wordprocessingDrawing" xmlns:w10="urn:schemas-microsoft-com:office:word" xmlns:w="http://schemas.openxmlformats.org/wordprocessingml/2006/main" xmlns:w14="http://schemas.microsoft.com/office/word/2010/wordml" xmlns:w15="http://schemas.microsoft.com/office/word/2012/wordml" xmlns:w16se="http://schemas.microsoft.com/office/word/2015/wordml/symex" xmlns:wpg="http://schemas.microsoft.com/office/word/2010/wordprocessingGroup" xmlns:wpi="http://schemas.microsoft.com/office/word/2010/wordprocessingInk" xmlns:wne="http://schemas.microsoft.com/office/word/2006/wordml" xmlns:wps="http://schemas.microsoft.com/office/word/2010/wordprocessingShape" mc:Ignorable="w14 w15 w16se wp14">
   <w:abstractNum w:abstractNumId="0" w15:restartNumberingAfterBreak="0">
+    <w:nsid w:val="01C1779E"/>
+    <w:multiLevelType w:val="hybridMultilevel"/>
+    <w:tmpl w:val="B010C35E"/>
+    <w:lvl w:ilvl="0" w:tplc="040E000F">
+      <w:start w:val="1"/>
+      <w:numFmt w:val="decimal"/>
+      <w:lvlText w:val="%1."/>
+      <w:lvlJc w:val="left"/>
+      <w:pPr>
+        <w:ind w:left="720" w:hanging="360"/>
+      </w:pPr>
+    </w:lvl>
+    <w:lvl w:ilvl="1" w:tplc="F6B66708">
+      <w:start w:val="1"/>
+      <w:numFmt w:val="ordinal"/>
+      <w:lvlText w:val="2.%2"/>
+      <w:lvlJc w:val="left"/>
+      <w:pPr>
+        <w:ind w:left="1440" w:hanging="360"/>
+      </w:pPr>
+      <w:rPr>
+        <w:rFonts w:hint="default"/>
+      </w:rPr>
+    </w:lvl>
+    <w:lvl w:ilvl="2" w:tplc="040E001B" w:tentative="1">
+      <w:start w:val="1"/>
+      <w:numFmt w:val="lowerRoman"/>
+      <w:lvlText w:val="%3."/>
+      <w:lvlJc w:val="right"/>
+      <w:pPr>
+        <w:ind w:left="2160" w:hanging="180"/>
+      </w:pPr>
+    </w:lvl>
+    <w:lvl w:ilvl="3" w:tplc="040E000F" w:tentative="1">
+      <w:start w:val="1"/>
+      <w:numFmt w:val="decimal"/>
+      <w:lvlText w:val="%4."/>
+      <w:lvlJc w:val="left"/>
+      <w:pPr>
+        <w:ind w:left="2880" w:hanging="360"/>
+      </w:pPr>
+    </w:lvl>
+    <w:lvl w:ilvl="4" w:tplc="040E0019" w:tentative="1">
+      <w:start w:val="1"/>
+      <w:numFmt w:val="lowerLetter"/>
+      <w:lvlText w:val="%5."/>
+      <w:lvlJc w:val="left"/>
+      <w:pPr>
+        <w:ind w:left="3600" w:hanging="360"/>
+      </w:pPr>
+    </w:lvl>
+    <w:lvl w:ilvl="5" w:tplc="040E001B" w:tentative="1">
+      <w:start w:val="1"/>
+      <w:numFmt w:val="lowerRoman"/>
+      <w:lvlText w:val="%6."/>
+      <w:lvlJc w:val="right"/>
+      <w:pPr>
+        <w:ind w:left="4320" w:hanging="180"/>
+      </w:pPr>
+    </w:lvl>
+    <w:lvl w:ilvl="6" w:tplc="040E000F" w:tentative="1">
+      <w:start w:val="1"/>
+      <w:numFmt w:val="decimal"/>
+      <w:lvlText w:val="%7."/>
+      <w:lvlJc w:val="left"/>
+      <w:pPr>
+        <w:ind w:left="5040" w:hanging="360"/>
+      </w:pPr>
+    </w:lvl>
+    <w:lvl w:ilvl="7" w:tplc="040E0019" w:tentative="1">
+      <w:start w:val="1"/>
+      <w:numFmt w:val="lowerLetter"/>
+      <w:lvlText w:val="%8."/>
+      <w:lvlJc w:val="left"/>
+      <w:pPr>
+        <w:ind w:left="5760" w:hanging="360"/>
+      </w:pPr>
+    </w:lvl>
+    <w:lvl w:ilvl="8" w:tplc="040E001B" w:tentative="1">
+      <w:start w:val="1"/>
+      <w:numFmt w:val="lowerRoman"/>
+      <w:lvlText w:val="%9."/>
+      <w:lvlJc w:val="right"/>
+      <w:pPr>
+        <w:ind w:left="6480" w:hanging="180"/>
+      </w:pPr>
+    </w:lvl>
+  </w:abstractNum>
+  <w:abstractNum w:abstractNumId="1" w15:restartNumberingAfterBreak="0">
     <w:nsid w:val="030036FD"/>
     <w:multiLevelType w:val="multilevel"/>
     <w:tmpl w:val="903266C2"/>
@@ -4246,7 +5283,7 @@
       </w:pPr>
     </w:lvl>
   </w:abstractNum>
-  <w:abstractNum w:abstractNumId="1" w15:restartNumberingAfterBreak="0">
+  <w:abstractNum w:abstractNumId="2" w15:restartNumberingAfterBreak="0">
     <w:nsid w:val="037E1ED5"/>
     <w:multiLevelType w:val="multilevel"/>
     <w:tmpl w:val="37426284"/>
@@ -4395,7 +5432,7 @@
       </w:rPr>
     </w:lvl>
   </w:abstractNum>
-  <w:abstractNum w:abstractNumId="2" w15:restartNumberingAfterBreak="0">
+  <w:abstractNum w:abstractNumId="3" w15:restartNumberingAfterBreak="0">
     <w:nsid w:val="15D12A9D"/>
     <w:multiLevelType w:val="multilevel"/>
     <w:tmpl w:val="FABE0D66"/>
@@ -4508,7 +5545,7 @@
       </w:pPr>
     </w:lvl>
   </w:abstractNum>
-  <w:abstractNum w:abstractNumId="3" w15:restartNumberingAfterBreak="0">
+  <w:abstractNum w:abstractNumId="4" w15:restartNumberingAfterBreak="0">
     <w:nsid w:val="174E4E0B"/>
     <w:multiLevelType w:val="multilevel"/>
     <w:tmpl w:val="60C00F2A"/>
@@ -4657,7 +5694,7 @@
       </w:rPr>
     </w:lvl>
   </w:abstractNum>
-  <w:abstractNum w:abstractNumId="4" w15:restartNumberingAfterBreak="0">
+  <w:abstractNum w:abstractNumId="5" w15:restartNumberingAfterBreak="0">
     <w:nsid w:val="17B2467B"/>
     <w:multiLevelType w:val="multilevel"/>
     <w:tmpl w:val="3E5A7258"/>
@@ -4806,159 +5843,10 @@
       </w:rPr>
     </w:lvl>
   </w:abstractNum>
-  <w:abstractNum w:abstractNumId="5" w15:restartNumberingAfterBreak="0">
+  <w:abstractNum w:abstractNumId="6" w15:restartNumberingAfterBreak="0">
     <w:nsid w:val="180B2547"/>
     <w:multiLevelType w:val="multilevel"/>
     <w:tmpl w:val="78782878"/>
-    <w:lvl w:ilvl="0">
-      <w:start w:val="1"/>
-      <w:numFmt w:val="bullet"/>
-      <w:lvlText w:val=""/>
-      <w:lvlJc w:val="left"/>
-      <w:pPr>
-        <w:tabs>
-          <w:tab w:val="num" w:pos="720"/>
-        </w:tabs>
-        <w:ind w:left="720" w:hanging="360"/>
-      </w:pPr>
-      <w:rPr>
-        <w:rFonts w:ascii="Symbol" w:hAnsi="Symbol" w:hint="default"/>
-        <w:sz w:val="20"/>
-      </w:rPr>
-    </w:lvl>
-    <w:lvl w:ilvl="1" w:tentative="1">
-      <w:start w:val="1"/>
-      <w:numFmt w:val="bullet"/>
-      <w:lvlText w:val="o"/>
-      <w:lvlJc w:val="left"/>
-      <w:pPr>
-        <w:tabs>
-          <w:tab w:val="num" w:pos="1440"/>
-        </w:tabs>
-        <w:ind w:left="1440" w:hanging="360"/>
-      </w:pPr>
-      <w:rPr>
-        <w:rFonts w:ascii="Courier New" w:hAnsi="Courier New" w:hint="default"/>
-        <w:sz w:val="20"/>
-      </w:rPr>
-    </w:lvl>
-    <w:lvl w:ilvl="2" w:tentative="1">
-      <w:start w:val="1"/>
-      <w:numFmt w:val="bullet"/>
-      <w:lvlText w:val=""/>
-      <w:lvlJc w:val="left"/>
-      <w:pPr>
-        <w:tabs>
-          <w:tab w:val="num" w:pos="2160"/>
-        </w:tabs>
-        <w:ind w:left="2160" w:hanging="360"/>
-      </w:pPr>
-      <w:rPr>
-        <w:rFonts w:ascii="Wingdings" w:hAnsi="Wingdings" w:hint="default"/>
-        <w:sz w:val="20"/>
-      </w:rPr>
-    </w:lvl>
-    <w:lvl w:ilvl="3" w:tentative="1">
-      <w:start w:val="1"/>
-      <w:numFmt w:val="bullet"/>
-      <w:lvlText w:val=""/>
-      <w:lvlJc w:val="left"/>
-      <w:pPr>
-        <w:tabs>
-          <w:tab w:val="num" w:pos="2880"/>
-        </w:tabs>
-        <w:ind w:left="2880" w:hanging="360"/>
-      </w:pPr>
-      <w:rPr>
-        <w:rFonts w:ascii="Wingdings" w:hAnsi="Wingdings" w:hint="default"/>
-        <w:sz w:val="20"/>
-      </w:rPr>
-    </w:lvl>
-    <w:lvl w:ilvl="4" w:tentative="1">
-      <w:start w:val="1"/>
-      <w:numFmt w:val="bullet"/>
-      <w:lvlText w:val=""/>
-      <w:lvlJc w:val="left"/>
-      <w:pPr>
-        <w:tabs>
-          <w:tab w:val="num" w:pos="3600"/>
-        </w:tabs>
-        <w:ind w:left="3600" w:hanging="360"/>
-      </w:pPr>
-      <w:rPr>
-        <w:rFonts w:ascii="Wingdings" w:hAnsi="Wingdings" w:hint="default"/>
-        <w:sz w:val="20"/>
-      </w:rPr>
-    </w:lvl>
-    <w:lvl w:ilvl="5" w:tentative="1">
-      <w:start w:val="1"/>
-      <w:numFmt w:val="bullet"/>
-      <w:lvlText w:val=""/>
-      <w:lvlJc w:val="left"/>
-      <w:pPr>
-        <w:tabs>
-          <w:tab w:val="num" w:pos="4320"/>
-        </w:tabs>
-        <w:ind w:left="4320" w:hanging="360"/>
-      </w:pPr>
-      <w:rPr>
-        <w:rFonts w:ascii="Wingdings" w:hAnsi="Wingdings" w:hint="default"/>
-        <w:sz w:val="20"/>
-      </w:rPr>
-    </w:lvl>
-    <w:lvl w:ilvl="6" w:tentative="1">
-      <w:start w:val="1"/>
-      <w:numFmt w:val="bullet"/>
-      <w:lvlText w:val=""/>
-      <w:lvlJc w:val="left"/>
-      <w:pPr>
-        <w:tabs>
-          <w:tab w:val="num" w:pos="5040"/>
-        </w:tabs>
-        <w:ind w:left="5040" w:hanging="360"/>
-      </w:pPr>
-      <w:rPr>
-        <w:rFonts w:ascii="Wingdings" w:hAnsi="Wingdings" w:hint="default"/>
-        <w:sz w:val="20"/>
-      </w:rPr>
-    </w:lvl>
-    <w:lvl w:ilvl="7" w:tentative="1">
-      <w:start w:val="1"/>
-      <w:numFmt w:val="bullet"/>
-      <w:lvlText w:val=""/>
-      <w:lvlJc w:val="left"/>
-      <w:pPr>
-        <w:tabs>
-          <w:tab w:val="num" w:pos="5760"/>
-        </w:tabs>
-        <w:ind w:left="5760" w:hanging="360"/>
-      </w:pPr>
-      <w:rPr>
-        <w:rFonts w:ascii="Wingdings" w:hAnsi="Wingdings" w:hint="default"/>
-        <w:sz w:val="20"/>
-      </w:rPr>
-    </w:lvl>
-    <w:lvl w:ilvl="8" w:tentative="1">
-      <w:start w:val="1"/>
-      <w:numFmt w:val="bullet"/>
-      <w:lvlText w:val=""/>
-      <w:lvlJc w:val="left"/>
-      <w:pPr>
-        <w:tabs>
-          <w:tab w:val="num" w:pos="6480"/>
-        </w:tabs>
-        <w:ind w:left="6480" w:hanging="360"/>
-      </w:pPr>
-      <w:rPr>
-        <w:rFonts w:ascii="Wingdings" w:hAnsi="Wingdings" w:hint="default"/>
-        <w:sz w:val="20"/>
-      </w:rPr>
-    </w:lvl>
-  </w:abstractNum>
-  <w:abstractNum w:abstractNumId="6" w15:restartNumberingAfterBreak="0">
-    <w:nsid w:val="1F4978BE"/>
-    <w:multiLevelType w:val="multilevel"/>
-    <w:tmpl w:val="CA12A70E"/>
     <w:lvl w:ilvl="0">
       <w:start w:val="1"/>
       <w:numFmt w:val="bullet"/>
@@ -5254,268 +6142,6 @@
     </w:lvl>
   </w:abstractNum>
   <w:abstractNum w:abstractNumId="8" w15:restartNumberingAfterBreak="0">
-    <w:nsid w:val="3D7624FC"/>
-    <w:multiLevelType w:val="multilevel"/>
-    <w:tmpl w:val="1AE8AB7C"/>
-    <w:lvl w:ilvl="0">
-      <w:start w:val="1"/>
-      <w:numFmt w:val="bullet"/>
-      <w:lvlText w:val=""/>
-      <w:lvlJc w:val="left"/>
-      <w:pPr>
-        <w:tabs>
-          <w:tab w:val="num" w:pos="720"/>
-        </w:tabs>
-        <w:ind w:left="720" w:hanging="360"/>
-      </w:pPr>
-      <w:rPr>
-        <w:rFonts w:ascii="Symbol" w:hAnsi="Symbol" w:hint="default"/>
-        <w:sz w:val="20"/>
-      </w:rPr>
-    </w:lvl>
-    <w:lvl w:ilvl="1" w:tentative="1">
-      <w:start w:val="1"/>
-      <w:numFmt w:val="bullet"/>
-      <w:lvlText w:val="o"/>
-      <w:lvlJc w:val="left"/>
-      <w:pPr>
-        <w:tabs>
-          <w:tab w:val="num" w:pos="1440"/>
-        </w:tabs>
-        <w:ind w:left="1440" w:hanging="360"/>
-      </w:pPr>
-      <w:rPr>
-        <w:rFonts w:ascii="Courier New" w:hAnsi="Courier New" w:hint="default"/>
-        <w:sz w:val="20"/>
-      </w:rPr>
-    </w:lvl>
-    <w:lvl w:ilvl="2" w:tentative="1">
-      <w:start w:val="1"/>
-      <w:numFmt w:val="bullet"/>
-      <w:lvlText w:val=""/>
-      <w:lvlJc w:val="left"/>
-      <w:pPr>
-        <w:tabs>
-          <w:tab w:val="num" w:pos="2160"/>
-        </w:tabs>
-        <w:ind w:left="2160" w:hanging="360"/>
-      </w:pPr>
-      <w:rPr>
-        <w:rFonts w:ascii="Wingdings" w:hAnsi="Wingdings" w:hint="default"/>
-        <w:sz w:val="20"/>
-      </w:rPr>
-    </w:lvl>
-    <w:lvl w:ilvl="3" w:tentative="1">
-      <w:start w:val="1"/>
-      <w:numFmt w:val="bullet"/>
-      <w:lvlText w:val=""/>
-      <w:lvlJc w:val="left"/>
-      <w:pPr>
-        <w:tabs>
-          <w:tab w:val="num" w:pos="2880"/>
-        </w:tabs>
-        <w:ind w:left="2880" w:hanging="360"/>
-      </w:pPr>
-      <w:rPr>
-        <w:rFonts w:ascii="Wingdings" w:hAnsi="Wingdings" w:hint="default"/>
-        <w:sz w:val="20"/>
-      </w:rPr>
-    </w:lvl>
-    <w:lvl w:ilvl="4" w:tentative="1">
-      <w:start w:val="1"/>
-      <w:numFmt w:val="bullet"/>
-      <w:lvlText w:val=""/>
-      <w:lvlJc w:val="left"/>
-      <w:pPr>
-        <w:tabs>
-          <w:tab w:val="num" w:pos="3600"/>
-        </w:tabs>
-        <w:ind w:left="3600" w:hanging="360"/>
-      </w:pPr>
-      <w:rPr>
-        <w:rFonts w:ascii="Wingdings" w:hAnsi="Wingdings" w:hint="default"/>
-        <w:sz w:val="20"/>
-      </w:rPr>
-    </w:lvl>
-    <w:lvl w:ilvl="5" w:tentative="1">
-      <w:start w:val="1"/>
-      <w:numFmt w:val="bullet"/>
-      <w:lvlText w:val=""/>
-      <w:lvlJc w:val="left"/>
-      <w:pPr>
-        <w:tabs>
-          <w:tab w:val="num" w:pos="4320"/>
-        </w:tabs>
-        <w:ind w:left="4320" w:hanging="360"/>
-      </w:pPr>
-      <w:rPr>
-        <w:rFonts w:ascii="Wingdings" w:hAnsi="Wingdings" w:hint="default"/>
-        <w:sz w:val="20"/>
-      </w:rPr>
-    </w:lvl>
-    <w:lvl w:ilvl="6" w:tentative="1">
-      <w:start w:val="1"/>
-      <w:numFmt w:val="bullet"/>
-      <w:lvlText w:val=""/>
-      <w:lvlJc w:val="left"/>
-      <w:pPr>
-        <w:tabs>
-          <w:tab w:val="num" w:pos="5040"/>
-        </w:tabs>
-        <w:ind w:left="5040" w:hanging="360"/>
-      </w:pPr>
-      <w:rPr>
-        <w:rFonts w:ascii="Wingdings" w:hAnsi="Wingdings" w:hint="default"/>
-        <w:sz w:val="20"/>
-      </w:rPr>
-    </w:lvl>
-    <w:lvl w:ilvl="7" w:tentative="1">
-      <w:start w:val="1"/>
-      <w:numFmt w:val="bullet"/>
-      <w:lvlText w:val=""/>
-      <w:lvlJc w:val="left"/>
-      <w:pPr>
-        <w:tabs>
-          <w:tab w:val="num" w:pos="5760"/>
-        </w:tabs>
-        <w:ind w:left="5760" w:hanging="360"/>
-      </w:pPr>
-      <w:rPr>
-        <w:rFonts w:ascii="Wingdings" w:hAnsi="Wingdings" w:hint="default"/>
-        <w:sz w:val="20"/>
-      </w:rPr>
-    </w:lvl>
-    <w:lvl w:ilvl="8" w:tentative="1">
-      <w:start w:val="1"/>
-      <w:numFmt w:val="bullet"/>
-      <w:lvlText w:val=""/>
-      <w:lvlJc w:val="left"/>
-      <w:pPr>
-        <w:tabs>
-          <w:tab w:val="num" w:pos="6480"/>
-        </w:tabs>
-        <w:ind w:left="6480" w:hanging="360"/>
-      </w:pPr>
-      <w:rPr>
-        <w:rFonts w:ascii="Wingdings" w:hAnsi="Wingdings" w:hint="default"/>
-        <w:sz w:val="20"/>
-      </w:rPr>
-    </w:lvl>
-  </w:abstractNum>
-  <w:abstractNum w:abstractNumId="9" w15:restartNumberingAfterBreak="0">
-    <w:nsid w:val="43C77B2D"/>
-    <w:multiLevelType w:val="multilevel"/>
-    <w:tmpl w:val="9D00984A"/>
-    <w:lvl w:ilvl="0">
-      <w:start w:val="1"/>
-      <w:numFmt w:val="decimal"/>
-      <w:lvlText w:val="%1."/>
-      <w:lvlJc w:val="left"/>
-      <w:pPr>
-        <w:tabs>
-          <w:tab w:val="num" w:pos="720"/>
-        </w:tabs>
-        <w:ind w:left="720" w:hanging="360"/>
-      </w:pPr>
-    </w:lvl>
-    <w:lvl w:ilvl="1" w:tentative="1">
-      <w:start w:val="1"/>
-      <w:numFmt w:val="decimal"/>
-      <w:lvlText w:val="%2."/>
-      <w:lvlJc w:val="left"/>
-      <w:pPr>
-        <w:tabs>
-          <w:tab w:val="num" w:pos="1440"/>
-        </w:tabs>
-        <w:ind w:left="1440" w:hanging="360"/>
-      </w:pPr>
-    </w:lvl>
-    <w:lvl w:ilvl="2" w:tentative="1">
-      <w:start w:val="1"/>
-      <w:numFmt w:val="decimal"/>
-      <w:lvlText w:val="%3."/>
-      <w:lvlJc w:val="left"/>
-      <w:pPr>
-        <w:tabs>
-          <w:tab w:val="num" w:pos="2160"/>
-        </w:tabs>
-        <w:ind w:left="2160" w:hanging="360"/>
-      </w:pPr>
-    </w:lvl>
-    <w:lvl w:ilvl="3" w:tentative="1">
-      <w:start w:val="1"/>
-      <w:numFmt w:val="decimal"/>
-      <w:lvlText w:val="%4."/>
-      <w:lvlJc w:val="left"/>
-      <w:pPr>
-        <w:tabs>
-          <w:tab w:val="num" w:pos="2880"/>
-        </w:tabs>
-        <w:ind w:left="2880" w:hanging="360"/>
-      </w:pPr>
-    </w:lvl>
-    <w:lvl w:ilvl="4" w:tentative="1">
-      <w:start w:val="1"/>
-      <w:numFmt w:val="decimal"/>
-      <w:lvlText w:val="%5."/>
-      <w:lvlJc w:val="left"/>
-      <w:pPr>
-        <w:tabs>
-          <w:tab w:val="num" w:pos="3600"/>
-        </w:tabs>
-        <w:ind w:left="3600" w:hanging="360"/>
-      </w:pPr>
-    </w:lvl>
-    <w:lvl w:ilvl="5" w:tentative="1">
-      <w:start w:val="1"/>
-      <w:numFmt w:val="decimal"/>
-      <w:lvlText w:val="%6."/>
-      <w:lvlJc w:val="left"/>
-      <w:pPr>
-        <w:tabs>
-          <w:tab w:val="num" w:pos="4320"/>
-        </w:tabs>
-        <w:ind w:left="4320" w:hanging="360"/>
-      </w:pPr>
-    </w:lvl>
-    <w:lvl w:ilvl="6" w:tentative="1">
-      <w:start w:val="1"/>
-      <w:numFmt w:val="decimal"/>
-      <w:lvlText w:val="%7."/>
-      <w:lvlJc w:val="left"/>
-      <w:pPr>
-        <w:tabs>
-          <w:tab w:val="num" w:pos="5040"/>
-        </w:tabs>
-        <w:ind w:left="5040" w:hanging="360"/>
-      </w:pPr>
-    </w:lvl>
-    <w:lvl w:ilvl="7" w:tentative="1">
-      <w:start w:val="1"/>
-      <w:numFmt w:val="decimal"/>
-      <w:lvlText w:val="%8."/>
-      <w:lvlJc w:val="left"/>
-      <w:pPr>
-        <w:tabs>
-          <w:tab w:val="num" w:pos="5760"/>
-        </w:tabs>
-        <w:ind w:left="5760" w:hanging="360"/>
-      </w:pPr>
-    </w:lvl>
-    <w:lvl w:ilvl="8" w:tentative="1">
-      <w:start w:val="1"/>
-      <w:numFmt w:val="decimal"/>
-      <w:lvlText w:val="%9."/>
-      <w:lvlJc w:val="left"/>
-      <w:pPr>
-        <w:tabs>
-          <w:tab w:val="num" w:pos="6480"/>
-        </w:tabs>
-        <w:ind w:left="6480" w:hanging="360"/>
-      </w:pPr>
-    </w:lvl>
-  </w:abstractNum>
-  <w:abstractNum w:abstractNumId="10" w15:restartNumberingAfterBreak="0">
     <w:nsid w:val="4DF74CEA"/>
     <w:multiLevelType w:val="multilevel"/>
     <w:tmpl w:val="EA6CD7F4"/>
@@ -5664,7 +6290,7 @@
       </w:rPr>
     </w:lvl>
   </w:abstractNum>
-  <w:abstractNum w:abstractNumId="11" w15:restartNumberingAfterBreak="0">
+  <w:abstractNum w:abstractNumId="9" w15:restartNumberingAfterBreak="0">
     <w:nsid w:val="54812DDB"/>
     <w:multiLevelType w:val="multilevel"/>
     <w:tmpl w:val="B3D4593E"/>
@@ -5813,7 +6439,7 @@
       </w:rPr>
     </w:lvl>
   </w:abstractNum>
-  <w:abstractNum w:abstractNumId="12" w15:restartNumberingAfterBreak="0">
+  <w:abstractNum w:abstractNumId="10" w15:restartNumberingAfterBreak="0">
     <w:nsid w:val="699F35F1"/>
     <w:multiLevelType w:val="multilevel"/>
     <w:tmpl w:val="5F28FDB0"/>
@@ -5962,7 +6588,7 @@
       </w:rPr>
     </w:lvl>
   </w:abstractNum>
-  <w:abstractNum w:abstractNumId="13" w15:restartNumberingAfterBreak="0">
+  <w:abstractNum w:abstractNumId="11" w15:restartNumberingAfterBreak="0">
     <w:nsid w:val="6B2E1064"/>
     <w:multiLevelType w:val="multilevel"/>
     <w:tmpl w:val="DE563B6C"/>
@@ -6111,305 +6737,7 @@
       </w:rPr>
     </w:lvl>
   </w:abstractNum>
-  <w:abstractNum w:abstractNumId="14" w15:restartNumberingAfterBreak="0">
-    <w:nsid w:val="755B6FAA"/>
-    <w:multiLevelType w:val="multilevel"/>
-    <w:tmpl w:val="4664FC08"/>
-    <w:lvl w:ilvl="0">
-      <w:start w:val="1"/>
-      <w:numFmt w:val="bullet"/>
-      <w:lvlText w:val=""/>
-      <w:lvlJc w:val="left"/>
-      <w:pPr>
-        <w:tabs>
-          <w:tab w:val="num" w:pos="720"/>
-        </w:tabs>
-        <w:ind w:left="720" w:hanging="360"/>
-      </w:pPr>
-      <w:rPr>
-        <w:rFonts w:ascii="Symbol" w:hAnsi="Symbol" w:hint="default"/>
-        <w:sz w:val="20"/>
-      </w:rPr>
-    </w:lvl>
-    <w:lvl w:ilvl="1" w:tentative="1">
-      <w:start w:val="1"/>
-      <w:numFmt w:val="bullet"/>
-      <w:lvlText w:val="o"/>
-      <w:lvlJc w:val="left"/>
-      <w:pPr>
-        <w:tabs>
-          <w:tab w:val="num" w:pos="1440"/>
-        </w:tabs>
-        <w:ind w:left="1440" w:hanging="360"/>
-      </w:pPr>
-      <w:rPr>
-        <w:rFonts w:ascii="Courier New" w:hAnsi="Courier New" w:hint="default"/>
-        <w:sz w:val="20"/>
-      </w:rPr>
-    </w:lvl>
-    <w:lvl w:ilvl="2" w:tentative="1">
-      <w:start w:val="1"/>
-      <w:numFmt w:val="bullet"/>
-      <w:lvlText w:val=""/>
-      <w:lvlJc w:val="left"/>
-      <w:pPr>
-        <w:tabs>
-          <w:tab w:val="num" w:pos="2160"/>
-        </w:tabs>
-        <w:ind w:left="2160" w:hanging="360"/>
-      </w:pPr>
-      <w:rPr>
-        <w:rFonts w:ascii="Wingdings" w:hAnsi="Wingdings" w:hint="default"/>
-        <w:sz w:val="20"/>
-      </w:rPr>
-    </w:lvl>
-    <w:lvl w:ilvl="3" w:tentative="1">
-      <w:start w:val="1"/>
-      <w:numFmt w:val="bullet"/>
-      <w:lvlText w:val=""/>
-      <w:lvlJc w:val="left"/>
-      <w:pPr>
-        <w:tabs>
-          <w:tab w:val="num" w:pos="2880"/>
-        </w:tabs>
-        <w:ind w:left="2880" w:hanging="360"/>
-      </w:pPr>
-      <w:rPr>
-        <w:rFonts w:ascii="Wingdings" w:hAnsi="Wingdings" w:hint="default"/>
-        <w:sz w:val="20"/>
-      </w:rPr>
-    </w:lvl>
-    <w:lvl w:ilvl="4" w:tentative="1">
-      <w:start w:val="1"/>
-      <w:numFmt w:val="bullet"/>
-      <w:lvlText w:val=""/>
-      <w:lvlJc w:val="left"/>
-      <w:pPr>
-        <w:tabs>
-          <w:tab w:val="num" w:pos="3600"/>
-        </w:tabs>
-        <w:ind w:left="3600" w:hanging="360"/>
-      </w:pPr>
-      <w:rPr>
-        <w:rFonts w:ascii="Wingdings" w:hAnsi="Wingdings" w:hint="default"/>
-        <w:sz w:val="20"/>
-      </w:rPr>
-    </w:lvl>
-    <w:lvl w:ilvl="5" w:tentative="1">
-      <w:start w:val="1"/>
-      <w:numFmt w:val="bullet"/>
-      <w:lvlText w:val=""/>
-      <w:lvlJc w:val="left"/>
-      <w:pPr>
-        <w:tabs>
-          <w:tab w:val="num" w:pos="4320"/>
-        </w:tabs>
-        <w:ind w:left="4320" w:hanging="360"/>
-      </w:pPr>
-      <w:rPr>
-        <w:rFonts w:ascii="Wingdings" w:hAnsi="Wingdings" w:hint="default"/>
-        <w:sz w:val="20"/>
-      </w:rPr>
-    </w:lvl>
-    <w:lvl w:ilvl="6" w:tentative="1">
-      <w:start w:val="1"/>
-      <w:numFmt w:val="bullet"/>
-      <w:lvlText w:val=""/>
-      <w:lvlJc w:val="left"/>
-      <w:pPr>
-        <w:tabs>
-          <w:tab w:val="num" w:pos="5040"/>
-        </w:tabs>
-        <w:ind w:left="5040" w:hanging="360"/>
-      </w:pPr>
-      <w:rPr>
-        <w:rFonts w:ascii="Wingdings" w:hAnsi="Wingdings" w:hint="default"/>
-        <w:sz w:val="20"/>
-      </w:rPr>
-    </w:lvl>
-    <w:lvl w:ilvl="7" w:tentative="1">
-      <w:start w:val="1"/>
-      <w:numFmt w:val="bullet"/>
-      <w:lvlText w:val=""/>
-      <w:lvlJc w:val="left"/>
-      <w:pPr>
-        <w:tabs>
-          <w:tab w:val="num" w:pos="5760"/>
-        </w:tabs>
-        <w:ind w:left="5760" w:hanging="360"/>
-      </w:pPr>
-      <w:rPr>
-        <w:rFonts w:ascii="Wingdings" w:hAnsi="Wingdings" w:hint="default"/>
-        <w:sz w:val="20"/>
-      </w:rPr>
-    </w:lvl>
-    <w:lvl w:ilvl="8" w:tentative="1">
-      <w:start w:val="1"/>
-      <w:numFmt w:val="bullet"/>
-      <w:lvlText w:val=""/>
-      <w:lvlJc w:val="left"/>
-      <w:pPr>
-        <w:tabs>
-          <w:tab w:val="num" w:pos="6480"/>
-        </w:tabs>
-        <w:ind w:left="6480" w:hanging="360"/>
-      </w:pPr>
-      <w:rPr>
-        <w:rFonts w:ascii="Wingdings" w:hAnsi="Wingdings" w:hint="default"/>
-        <w:sz w:val="20"/>
-      </w:rPr>
-    </w:lvl>
-  </w:abstractNum>
-  <w:abstractNum w:abstractNumId="15" w15:restartNumberingAfterBreak="0">
-    <w:nsid w:val="78E12A3E"/>
-    <w:multiLevelType w:val="multilevel"/>
-    <w:tmpl w:val="A5D0C374"/>
-    <w:lvl w:ilvl="0">
-      <w:start w:val="1"/>
-      <w:numFmt w:val="bullet"/>
-      <w:lvlText w:val=""/>
-      <w:lvlJc w:val="left"/>
-      <w:pPr>
-        <w:tabs>
-          <w:tab w:val="num" w:pos="720"/>
-        </w:tabs>
-        <w:ind w:left="720" w:hanging="360"/>
-      </w:pPr>
-      <w:rPr>
-        <w:rFonts w:ascii="Symbol" w:hAnsi="Symbol" w:hint="default"/>
-        <w:sz w:val="20"/>
-      </w:rPr>
-    </w:lvl>
-    <w:lvl w:ilvl="1" w:tentative="1">
-      <w:start w:val="1"/>
-      <w:numFmt w:val="bullet"/>
-      <w:lvlText w:val="o"/>
-      <w:lvlJc w:val="left"/>
-      <w:pPr>
-        <w:tabs>
-          <w:tab w:val="num" w:pos="1440"/>
-        </w:tabs>
-        <w:ind w:left="1440" w:hanging="360"/>
-      </w:pPr>
-      <w:rPr>
-        <w:rFonts w:ascii="Courier New" w:hAnsi="Courier New" w:hint="default"/>
-        <w:sz w:val="20"/>
-      </w:rPr>
-    </w:lvl>
-    <w:lvl w:ilvl="2" w:tentative="1">
-      <w:start w:val="1"/>
-      <w:numFmt w:val="bullet"/>
-      <w:lvlText w:val=""/>
-      <w:lvlJc w:val="left"/>
-      <w:pPr>
-        <w:tabs>
-          <w:tab w:val="num" w:pos="2160"/>
-        </w:tabs>
-        <w:ind w:left="2160" w:hanging="360"/>
-      </w:pPr>
-      <w:rPr>
-        <w:rFonts w:ascii="Wingdings" w:hAnsi="Wingdings" w:hint="default"/>
-        <w:sz w:val="20"/>
-      </w:rPr>
-    </w:lvl>
-    <w:lvl w:ilvl="3" w:tentative="1">
-      <w:start w:val="1"/>
-      <w:numFmt w:val="bullet"/>
-      <w:lvlText w:val=""/>
-      <w:lvlJc w:val="left"/>
-      <w:pPr>
-        <w:tabs>
-          <w:tab w:val="num" w:pos="2880"/>
-        </w:tabs>
-        <w:ind w:left="2880" w:hanging="360"/>
-      </w:pPr>
-      <w:rPr>
-        <w:rFonts w:ascii="Wingdings" w:hAnsi="Wingdings" w:hint="default"/>
-        <w:sz w:val="20"/>
-      </w:rPr>
-    </w:lvl>
-    <w:lvl w:ilvl="4" w:tentative="1">
-      <w:start w:val="1"/>
-      <w:numFmt w:val="bullet"/>
-      <w:lvlText w:val=""/>
-      <w:lvlJc w:val="left"/>
-      <w:pPr>
-        <w:tabs>
-          <w:tab w:val="num" w:pos="3600"/>
-        </w:tabs>
-        <w:ind w:left="3600" w:hanging="360"/>
-      </w:pPr>
-      <w:rPr>
-        <w:rFonts w:ascii="Wingdings" w:hAnsi="Wingdings" w:hint="default"/>
-        <w:sz w:val="20"/>
-      </w:rPr>
-    </w:lvl>
-    <w:lvl w:ilvl="5" w:tentative="1">
-      <w:start w:val="1"/>
-      <w:numFmt w:val="bullet"/>
-      <w:lvlText w:val=""/>
-      <w:lvlJc w:val="left"/>
-      <w:pPr>
-        <w:tabs>
-          <w:tab w:val="num" w:pos="4320"/>
-        </w:tabs>
-        <w:ind w:left="4320" w:hanging="360"/>
-      </w:pPr>
-      <w:rPr>
-        <w:rFonts w:ascii="Wingdings" w:hAnsi="Wingdings" w:hint="default"/>
-        <w:sz w:val="20"/>
-      </w:rPr>
-    </w:lvl>
-    <w:lvl w:ilvl="6" w:tentative="1">
-      <w:start w:val="1"/>
-      <w:numFmt w:val="bullet"/>
-      <w:lvlText w:val=""/>
-      <w:lvlJc w:val="left"/>
-      <w:pPr>
-        <w:tabs>
-          <w:tab w:val="num" w:pos="5040"/>
-        </w:tabs>
-        <w:ind w:left="5040" w:hanging="360"/>
-      </w:pPr>
-      <w:rPr>
-        <w:rFonts w:ascii="Wingdings" w:hAnsi="Wingdings" w:hint="default"/>
-        <w:sz w:val="20"/>
-      </w:rPr>
-    </w:lvl>
-    <w:lvl w:ilvl="7" w:tentative="1">
-      <w:start w:val="1"/>
-      <w:numFmt w:val="bullet"/>
-      <w:lvlText w:val=""/>
-      <w:lvlJc w:val="left"/>
-      <w:pPr>
-        <w:tabs>
-          <w:tab w:val="num" w:pos="5760"/>
-        </w:tabs>
-        <w:ind w:left="5760" w:hanging="360"/>
-      </w:pPr>
-      <w:rPr>
-        <w:rFonts w:ascii="Wingdings" w:hAnsi="Wingdings" w:hint="default"/>
-        <w:sz w:val="20"/>
-      </w:rPr>
-    </w:lvl>
-    <w:lvl w:ilvl="8" w:tentative="1">
-      <w:start w:val="1"/>
-      <w:numFmt w:val="bullet"/>
-      <w:lvlText w:val=""/>
-      <w:lvlJc w:val="left"/>
-      <w:pPr>
-        <w:tabs>
-          <w:tab w:val="num" w:pos="6480"/>
-        </w:tabs>
-        <w:ind w:left="6480" w:hanging="360"/>
-      </w:pPr>
-      <w:rPr>
-        <w:rFonts w:ascii="Wingdings" w:hAnsi="Wingdings" w:hint="default"/>
-        <w:sz w:val="20"/>
-      </w:rPr>
-    </w:lvl>
-  </w:abstractNum>
-  <w:abstractNum w:abstractNumId="16" w15:restartNumberingAfterBreak="0">
+  <w:abstractNum w:abstractNumId="12" w15:restartNumberingAfterBreak="0">
     <w:nsid w:val="7AD1658A"/>
     <w:multiLevelType w:val="multilevel"/>
     <w:tmpl w:val="5086A896"/>
@@ -6558,7 +6886,7 @@
       </w:rPr>
     </w:lvl>
   </w:abstractNum>
-  <w:abstractNum w:abstractNumId="17" w15:restartNumberingAfterBreak="0">
+  <w:abstractNum w:abstractNumId="13" w15:restartNumberingAfterBreak="0">
     <w:nsid w:val="7D381BAD"/>
     <w:multiLevelType w:val="multilevel"/>
     <w:tmpl w:val="C78255F2"/>
@@ -6708,65 +7036,53 @@
     </w:lvl>
   </w:abstractNum>
   <w:num w:numId="1">
+    <w:abstractNumId w:val="10"/>
+  </w:num>
+  <w:num w:numId="2">
+    <w:abstractNumId w:val="13"/>
+  </w:num>
+  <w:num w:numId="3">
+    <w:abstractNumId w:val="8"/>
+  </w:num>
+  <w:num w:numId="4">
+    <w:abstractNumId w:val="7"/>
+  </w:num>
+  <w:num w:numId="5">
+    <w:abstractNumId w:val="4"/>
+  </w:num>
+  <w:num w:numId="6">
+    <w:abstractNumId w:val="0"/>
+  </w:num>
+  <w:num w:numId="7">
+    <w:abstractNumId w:val="1"/>
+  </w:num>
+  <w:num w:numId="8">
     <w:abstractNumId w:val="9"/>
   </w:num>
-  <w:num w:numId="2">
+  <w:num w:numId="9">
+    <w:abstractNumId w:val="6"/>
+  </w:num>
+  <w:num w:numId="10">
+    <w:abstractNumId w:val="11"/>
+  </w:num>
+  <w:num w:numId="11">
+    <w:abstractNumId w:val="5"/>
+  </w:num>
+  <w:num w:numId="12">
+    <w:abstractNumId w:val="3"/>
+  </w:num>
+  <w:num w:numId="13">
     <w:abstractNumId w:val="12"/>
   </w:num>
-  <w:num w:numId="3">
-    <w:abstractNumId w:val="17"/>
-  </w:num>
-  <w:num w:numId="4">
-    <w:abstractNumId w:val="10"/>
-  </w:num>
-  <w:num w:numId="5">
-    <w:abstractNumId w:val="7"/>
-  </w:num>
-  <w:num w:numId="6">
-    <w:abstractNumId w:val="3"/>
-  </w:num>
-  <w:num w:numId="7">
-    <w:abstractNumId w:val="0"/>
-  </w:num>
-  <w:num w:numId="8">
-    <w:abstractNumId w:val="11"/>
-  </w:num>
-  <w:num w:numId="9">
-    <w:abstractNumId w:val="5"/>
-  </w:num>
-  <w:num w:numId="10">
-    <w:abstractNumId w:val="13"/>
-  </w:num>
-  <w:num w:numId="11">
-    <w:abstractNumId w:val="4"/>
-  </w:num>
-  <w:num w:numId="12">
+  <w:num w:numId="14">
     <w:abstractNumId w:val="2"/>
   </w:num>
-  <w:num w:numId="13">
-    <w:abstractNumId w:val="16"/>
-  </w:num>
-  <w:num w:numId="14">
-    <w:abstractNumId w:val="1"/>
-  </w:num>
-  <w:num w:numId="15">
-    <w:abstractNumId w:val="15"/>
-  </w:num>
-  <w:num w:numId="16">
-    <w:abstractNumId w:val="14"/>
-  </w:num>
-  <w:num w:numId="17">
-    <w:abstractNumId w:val="8"/>
-  </w:num>
-  <w:num w:numId="18">
-    <w:abstractNumId w:val="6"/>
-  </w:num>
-  <w:numIdMacAtCleanup w:val="18"/>
+  <w:numIdMacAtCleanup w:val="14"/>
 </w:numbering>
 </file>
 
 <file path=word/styles.xml><?xml version="1.0" encoding="utf-8"?>
-<w:styles xmlns:mc="http://schemas.openxmlformats.org/markup-compatibility/2006" xmlns:r="http://schemas.openxmlformats.org/officeDocument/2006/relationships" xmlns:w="http://schemas.openxmlformats.org/wordprocessingml/2006/main" xmlns:w14="http://schemas.microsoft.com/office/word/2010/wordml" xmlns:w15="http://schemas.microsoft.com/office/word/2012/wordml" xmlns:w16cid="http://schemas.microsoft.com/office/word/2016/wordml/cid" xmlns:w16se="http://schemas.microsoft.com/office/word/2015/wordml/symex" mc:Ignorable="w14 w15 w16se w16cid">
+<w:styles xmlns:mc="http://schemas.openxmlformats.org/markup-compatibility/2006" xmlns:r="http://schemas.openxmlformats.org/officeDocument/2006/relationships" xmlns:w="http://schemas.openxmlformats.org/wordprocessingml/2006/main" xmlns:w14="http://schemas.microsoft.com/office/word/2010/wordml" xmlns:w15="http://schemas.microsoft.com/office/word/2012/wordml" xmlns:w16se="http://schemas.microsoft.com/office/word/2015/wordml/symex" mc:Ignorable="w14 w15 w16se">
   <w:docDefaults>
     <w:rPrDefault>
       <w:rPr>
@@ -6784,7 +7100,7 @@
       </w:pPr>
     </w:pPrDefault>
   </w:docDefaults>
-  <w:latentStyles w:defLockedState="0" w:defUIPriority="99" w:defSemiHidden="0" w:defUnhideWhenUsed="0" w:defQFormat="0" w:count="375">
+  <w:latentStyles w:defLockedState="0" w:defUIPriority="99" w:defSemiHidden="0" w:defUnhideWhenUsed="0" w:defQFormat="0" w:count="371">
     <w:lsdException w:name="Normal" w:uiPriority="0" w:qFormat="1"/>
     <w:lsdException w:name="heading 1" w:uiPriority="9" w:qFormat="1"/>
     <w:lsdException w:name="heading 2" w:semiHidden="1" w:uiPriority="9" w:unhideWhenUsed="1" w:qFormat="1"/>
@@ -7156,10 +7472,6 @@
     <w:lsdException w:name="List Table 5 Dark Accent 6" w:uiPriority="50"/>
     <w:lsdException w:name="List Table 6 Colorful Accent 6" w:uiPriority="51"/>
     <w:lsdException w:name="List Table 7 Colorful Accent 6" w:uiPriority="52"/>
-    <w:lsdException w:name="Mention" w:semiHidden="1" w:unhideWhenUsed="1"/>
-    <w:lsdException w:name="Smart Hyperlink" w:semiHidden="1" w:unhideWhenUsed="1"/>
-    <w:lsdException w:name="Hashtag" w:semiHidden="1" w:unhideWhenUsed="1"/>
-    <w:lsdException w:name="Unresolved Mention" w:semiHidden="1" w:unhideWhenUsed="1"/>
   </w:latentStyles>
   <w:style w:type="paragraph" w:default="1" w:styleId="Norml">
     <w:name w:val="Normal"/>
@@ -7690,7 +8002,7 @@
       <w:u w:val="single"/>
     </w:rPr>
   </w:style>
-  <w:style w:type="character" w:styleId="Feloldatlanmegemlts">
+  <w:style w:type="character" w:customStyle="1" w:styleId="UnresolvedMention">
     <w:name w:val="Unresolved Mention"/>
     <w:basedOn w:val="Bekezdsalapbettpusa"/>
     <w:uiPriority w:val="99"/>
@@ -7758,12 +8070,68 @@
     <w:uiPriority w:val="99"/>
     <w:rsid w:val="00CB5ADF"/>
   </w:style>
+  <w:style w:type="paragraph" w:customStyle="1" w:styleId="Alcmspecko">
+    <w:name w:val="Alcím specko"/>
+    <w:basedOn w:val="Norml"/>
+    <w:link w:val="AlcmspeckoChar"/>
+    <w:qFormat/>
+    <w:rsid w:val="00D05EEF"/>
+    <w:pPr>
+      <w:jc w:val="center"/>
+    </w:pPr>
+    <w:rPr>
+      <w:b/>
+      <w:bCs/>
+      <w:sz w:val="40"/>
+      <w:szCs w:val="40"/>
+    </w:rPr>
+  </w:style>
+  <w:style w:type="character" w:customStyle="1" w:styleId="AlcmspeckoChar">
+    <w:name w:val="Alcím specko Char"/>
+    <w:basedOn w:val="Bekezdsalapbettpusa"/>
+    <w:link w:val="Alcmspecko"/>
+    <w:rsid w:val="00D05EEF"/>
+    <w:rPr>
+      <w:b/>
+      <w:bCs/>
+      <w:sz w:val="40"/>
+      <w:szCs w:val="40"/>
+    </w:rPr>
+  </w:style>
+  <w:style w:type="paragraph" w:styleId="HTML-kntformzott">
+    <w:name w:val="HTML Preformatted"/>
+    <w:basedOn w:val="Norml"/>
+    <w:link w:val="HTML-kntformzottChar"/>
+    <w:uiPriority w:val="99"/>
+    <w:unhideWhenUsed/>
+    <w:rsid w:val="00DC04EA"/>
+    <w:pPr>
+      <w:spacing w:after="0" w:line="240" w:lineRule="auto"/>
+    </w:pPr>
+    <w:rPr>
+      <w:rFonts w:ascii="Consolas" w:hAnsi="Consolas"/>
+      <w:sz w:val="20"/>
+      <w:szCs w:val="20"/>
+    </w:rPr>
+  </w:style>
+  <w:style w:type="character" w:customStyle="1" w:styleId="HTML-kntformzottChar">
+    <w:name w:val="HTML-ként formázott Char"/>
+    <w:basedOn w:val="Bekezdsalapbettpusa"/>
+    <w:link w:val="HTML-kntformzott"/>
+    <w:uiPriority w:val="99"/>
+    <w:rsid w:val="00DC04EA"/>
+    <w:rPr>
+      <w:rFonts w:ascii="Consolas" w:hAnsi="Consolas"/>
+      <w:sz w:val="20"/>
+      <w:szCs w:val="20"/>
+    </w:rPr>
+  </w:style>
   <w:style w:type="paragraph" w:styleId="NormlWeb">
     <w:name w:val="Normal (Web)"/>
     <w:basedOn w:val="Norml"/>
     <w:uiPriority w:val="99"/>
     <w:unhideWhenUsed/>
-    <w:rsid w:val="00066512"/>
+    <w:rsid w:val="00F70125"/>
     <w:pPr>
       <w:spacing w:before="100" w:beforeAutospacing="1" w:after="100" w:afterAutospacing="1" w:line="240" w:lineRule="auto"/>
     </w:pPr>
@@ -7779,7 +8147,7 @@
     <w:basedOn w:val="Bekezdsalapbettpusa"/>
     <w:uiPriority w:val="22"/>
     <w:qFormat/>
-    <w:rsid w:val="00066512"/>
+    <w:rsid w:val="00F70125"/>
     <w:rPr>
       <w:b/>
       <w:bCs/>
@@ -7791,65 +8159,11 @@
     <w:uiPriority w:val="99"/>
     <w:semiHidden/>
     <w:unhideWhenUsed/>
-    <w:rsid w:val="00066512"/>
+    <w:rsid w:val="00BF2B74"/>
     <w:rPr>
       <w:rFonts w:ascii="Courier New" w:eastAsia="Times New Roman" w:hAnsi="Courier New" w:cs="Courier New"/>
       <w:sz w:val="20"/>
       <w:szCs w:val="20"/>
-    </w:rPr>
-  </w:style>
-  <w:style w:type="paragraph" w:styleId="HTML-kntformzott">
-    <w:name w:val="HTML Preformatted"/>
-    <w:basedOn w:val="Norml"/>
-    <w:link w:val="HTML-kntformzottChar"/>
-    <w:uiPriority w:val="99"/>
-    <w:semiHidden/>
-    <w:unhideWhenUsed/>
-    <w:rsid w:val="00820E30"/>
-    <w:pPr>
-      <w:tabs>
-        <w:tab w:val="left" w:pos="916"/>
-        <w:tab w:val="left" w:pos="1832"/>
-        <w:tab w:val="left" w:pos="2748"/>
-        <w:tab w:val="left" w:pos="3664"/>
-        <w:tab w:val="left" w:pos="4580"/>
-        <w:tab w:val="left" w:pos="5496"/>
-        <w:tab w:val="left" w:pos="6412"/>
-        <w:tab w:val="left" w:pos="7328"/>
-        <w:tab w:val="left" w:pos="8244"/>
-        <w:tab w:val="left" w:pos="9160"/>
-        <w:tab w:val="left" w:pos="10076"/>
-        <w:tab w:val="left" w:pos="10992"/>
-        <w:tab w:val="left" w:pos="11908"/>
-        <w:tab w:val="left" w:pos="12824"/>
-        <w:tab w:val="left" w:pos="13740"/>
-        <w:tab w:val="left" w:pos="14656"/>
-      </w:tabs>
-      <w:spacing w:after="0" w:line="240" w:lineRule="auto"/>
-    </w:pPr>
-    <w:rPr>
-      <w:rFonts w:ascii="Courier New" w:eastAsia="Times New Roman" w:hAnsi="Courier New" w:cs="Courier New"/>
-      <w:kern w:val="0"/>
-      <w:sz w:val="20"/>
-      <w:szCs w:val="20"/>
-      <w:lang w:eastAsia="hu-HU"/>
-      <w14:ligatures w14:val="none"/>
-    </w:rPr>
-  </w:style>
-  <w:style w:type="character" w:customStyle="1" w:styleId="HTML-kntformzottChar">
-    <w:name w:val="HTML-ként formázott Char"/>
-    <w:basedOn w:val="Bekezdsalapbettpusa"/>
-    <w:link w:val="HTML-kntformzott"/>
-    <w:uiPriority w:val="99"/>
-    <w:semiHidden/>
-    <w:rsid w:val="00820E30"/>
-    <w:rPr>
-      <w:rFonts w:ascii="Courier New" w:eastAsia="Times New Roman" w:hAnsi="Courier New" w:cs="Courier New"/>
-      <w:kern w:val="0"/>
-      <w:sz w:val="20"/>
-      <w:szCs w:val="20"/>
-      <w:lang w:eastAsia="hu-HU"/>
-      <w14:ligatures w14:val="none"/>
     </w:rPr>
   </w:style>
 </w:styles>
@@ -8194,7 +8508,7 @@
 </file>
 
 <file path=customXml/itemProps2.xml><?xml version="1.0" encoding="utf-8"?>
-<ds:datastoreItem xmlns:ds="http://schemas.openxmlformats.org/officeDocument/2006/customXml" ds:itemID="{8E000E2F-0548-44F6-8DE9-C64955FA24B4}">
+<ds:datastoreItem xmlns:ds="http://schemas.openxmlformats.org/officeDocument/2006/customXml" ds:itemID="{93BA1B5F-CDD2-4966-BE3F-C82162650D39}">
   <ds:schemaRefs>
     <ds:schemaRef ds:uri="http://schemas.openxmlformats.org/officeDocument/2006/bibliography"/>
   </ds:schemaRefs>
